--- a/G07/AlgC Guião das Práticas 2021 07.docx
+++ b/G07/AlgC Guião das Práticas 2021 07.docx
@@ -585,20 +585,20 @@
           <w:bottom w:w="0" w:type="dxa"/>
           <w:right w:w="108" w:type="dxa"/>
         </w:tblCellMar>
-        <w:tblLook w:val="04a0" w:noHBand="0" w:noVBand="1" w:firstColumn="1" w:lastRow="0" w:lastColumn="0" w:firstRow="1"/>
+        <w:tblLook w:firstRow="1" w:noVBand="1" w:lastRow="0" w:firstColumn="1" w:lastColumn="0" w:noHBand="0" w:val="04a0"/>
       </w:tblPr>
       <w:tblGrid>
-        <w:gridCol w:w="729"/>
-        <w:gridCol w:w="1813"/>
-        <w:gridCol w:w="1559"/>
-        <w:gridCol w:w="1986"/>
+        <w:gridCol w:w="727"/>
+        <w:gridCol w:w="1815"/>
+        <w:gridCol w:w="1558"/>
+        <w:gridCol w:w="1987"/>
         <w:gridCol w:w="1842"/>
       </w:tblGrid>
       <w:tr>
         <w:trPr/>
         <w:tc>
           <w:tcPr>
-            <w:tcW w:w="729" w:type="dxa"/>
+            <w:tcW w:w="727" w:type="dxa"/>
             <w:tcBorders>
               <w:top w:val="single" w:sz="8" w:space="0" w:color="000000"/>
               <w:left w:val="single" w:sz="8" w:space="0" w:color="000000"/>
@@ -632,7 +632,7 @@
         </w:tc>
         <w:tc>
           <w:tcPr>
-            <w:tcW w:w="1813" w:type="dxa"/>
+            <w:tcW w:w="1815" w:type="dxa"/>
             <w:tcBorders>
               <w:top w:val="single" w:sz="8" w:space="0" w:color="000000"/>
               <w:left w:val="single" w:sz="4" w:space="0" w:color="000000"/>
@@ -666,7 +666,7 @@
         </w:tc>
         <w:tc>
           <w:tcPr>
-            <w:tcW w:w="1559" w:type="dxa"/>
+            <w:tcW w:w="1558" w:type="dxa"/>
             <w:tcBorders>
               <w:top w:val="single" w:sz="8" w:space="0" w:color="000000"/>
               <w:left w:val="single" w:sz="4" w:space="0" w:color="000000"/>
@@ -700,7 +700,7 @@
         </w:tc>
         <w:tc>
           <w:tcPr>
-            <w:tcW w:w="1986" w:type="dxa"/>
+            <w:tcW w:w="1987" w:type="dxa"/>
             <w:tcBorders>
               <w:top w:val="single" w:sz="8" w:space="0" w:color="000000"/>
               <w:left w:val="single" w:sz="4" w:space="0" w:color="000000"/>
@@ -773,7 +773,7 @@
         </w:trPr>
         <w:tc>
           <w:tcPr>
-            <w:tcW w:w="729" w:type="dxa"/>
+            <w:tcW w:w="727" w:type="dxa"/>
             <w:tcBorders>
               <w:top w:val="single" w:sz="8" w:space="0" w:color="000000"/>
               <w:left w:val="single" w:sz="8" w:space="0" w:color="000000"/>
@@ -801,7 +801,7 @@
         </w:tc>
         <w:tc>
           <w:tcPr>
-            <w:tcW w:w="1813" w:type="dxa"/>
+            <w:tcW w:w="1815" w:type="dxa"/>
             <w:tcBorders>
               <w:top w:val="single" w:sz="8" w:space="0" w:color="000000"/>
               <w:left w:val="single" w:sz="4" w:space="0" w:color="000000"/>
@@ -828,7 +828,7 @@
         </w:tc>
         <w:tc>
           <w:tcPr>
-            <w:tcW w:w="1559" w:type="dxa"/>
+            <w:tcW w:w="1558" w:type="dxa"/>
             <w:tcBorders>
               <w:top w:val="single" w:sz="8" w:space="0" w:color="000000"/>
               <w:left w:val="single" w:sz="4" w:space="0" w:color="000000"/>
@@ -849,12 +849,13 @@
               <w:rPr>
                 <w:lang w:val="pt-PT"/>
               </w:rPr>
-            </w:r>
-          </w:p>
-        </w:tc>
-        <w:tc>
-          <w:tcPr>
-            <w:tcW w:w="1986" w:type="dxa"/>
+              <w:t>0</w:t>
+            </w:r>
+          </w:p>
+        </w:tc>
+        <w:tc>
+          <w:tcPr>
+            <w:tcW w:w="1987" w:type="dxa"/>
             <w:tcBorders>
               <w:top w:val="single" w:sz="8" w:space="0" w:color="000000"/>
               <w:left w:val="single" w:sz="4" w:space="0" w:color="000000"/>
@@ -875,6 +876,7 @@
               <w:rPr>
                 <w:lang w:val="pt-PT"/>
               </w:rPr>
+              <w:t>1</w:t>
             </w:r>
           </w:p>
         </w:tc>
@@ -901,6 +903,7 @@
               <w:rPr>
                 <w:lang w:val="pt-PT"/>
               </w:rPr>
+              <w:t>0</w:t>
             </w:r>
           </w:p>
         </w:tc>
@@ -911,7 +914,7 @@
         </w:trPr>
         <w:tc>
           <w:tcPr>
-            <w:tcW w:w="729" w:type="dxa"/>
+            <w:tcW w:w="727" w:type="dxa"/>
             <w:tcBorders>
               <w:top w:val="single" w:sz="4" w:space="0" w:color="000000"/>
               <w:left w:val="single" w:sz="8" w:space="0" w:color="000000"/>
@@ -939,7 +942,7 @@
         </w:tc>
         <w:tc>
           <w:tcPr>
-            <w:tcW w:w="1813" w:type="dxa"/>
+            <w:tcW w:w="1815" w:type="dxa"/>
             <w:tcBorders>
               <w:top w:val="single" w:sz="4" w:space="0" w:color="000000"/>
               <w:left w:val="single" w:sz="4" w:space="0" w:color="000000"/>
@@ -966,7 +969,7 @@
         </w:tc>
         <w:tc>
           <w:tcPr>
-            <w:tcW w:w="1559" w:type="dxa"/>
+            <w:tcW w:w="1558" w:type="dxa"/>
             <w:tcBorders>
               <w:top w:val="single" w:sz="4" w:space="0" w:color="000000"/>
               <w:left w:val="single" w:sz="4" w:space="0" w:color="000000"/>
@@ -987,12 +990,13 @@
               <w:rPr>
                 <w:lang w:val="pt-PT"/>
               </w:rPr>
-            </w:r>
-          </w:p>
-        </w:tc>
-        <w:tc>
-          <w:tcPr>
-            <w:tcW w:w="1986" w:type="dxa"/>
+              <w:t>0</w:t>
+            </w:r>
+          </w:p>
+        </w:tc>
+        <w:tc>
+          <w:tcPr>
+            <w:tcW w:w="1987" w:type="dxa"/>
             <w:tcBorders>
               <w:top w:val="single" w:sz="4" w:space="0" w:color="000000"/>
               <w:left w:val="single" w:sz="4" w:space="0" w:color="000000"/>
@@ -1013,6 +1017,7 @@
               <w:rPr>
                 <w:lang w:val="pt-PT"/>
               </w:rPr>
+              <w:t>1</w:t>
             </w:r>
           </w:p>
         </w:tc>
@@ -1039,6 +1044,7 @@
               <w:rPr>
                 <w:lang w:val="pt-PT"/>
               </w:rPr>
+              <w:t>0</w:t>
             </w:r>
           </w:p>
         </w:tc>
@@ -1049,7 +1055,7 @@
         </w:trPr>
         <w:tc>
           <w:tcPr>
-            <w:tcW w:w="729" w:type="dxa"/>
+            <w:tcW w:w="727" w:type="dxa"/>
             <w:tcBorders>
               <w:top w:val="single" w:sz="4" w:space="0" w:color="000000"/>
               <w:left w:val="single" w:sz="8" w:space="0" w:color="000000"/>
@@ -1077,7 +1083,7 @@
         </w:tc>
         <w:tc>
           <w:tcPr>
-            <w:tcW w:w="1813" w:type="dxa"/>
+            <w:tcW w:w="1815" w:type="dxa"/>
             <w:tcBorders>
               <w:top w:val="single" w:sz="4" w:space="0" w:color="000000"/>
               <w:left w:val="single" w:sz="4" w:space="0" w:color="000000"/>
@@ -1104,7 +1110,7 @@
         </w:tc>
         <w:tc>
           <w:tcPr>
-            <w:tcW w:w="1559" w:type="dxa"/>
+            <w:tcW w:w="1558" w:type="dxa"/>
             <w:tcBorders>
               <w:top w:val="single" w:sz="4" w:space="0" w:color="000000"/>
               <w:left w:val="single" w:sz="4" w:space="0" w:color="000000"/>
@@ -1125,12 +1131,13 @@
               <w:rPr>
                 <w:lang w:val="pt-PT"/>
               </w:rPr>
-            </w:r>
-          </w:p>
-        </w:tc>
-        <w:tc>
-          <w:tcPr>
-            <w:tcW w:w="1986" w:type="dxa"/>
+              <w:t>0</w:t>
+            </w:r>
+          </w:p>
+        </w:tc>
+        <w:tc>
+          <w:tcPr>
+            <w:tcW w:w="1987" w:type="dxa"/>
             <w:tcBorders>
               <w:top w:val="single" w:sz="4" w:space="0" w:color="000000"/>
               <w:left w:val="single" w:sz="4" w:space="0" w:color="000000"/>
@@ -1151,6 +1158,7 @@
               <w:rPr>
                 <w:lang w:val="pt-PT"/>
               </w:rPr>
+              <w:t>1</w:t>
             </w:r>
           </w:p>
         </w:tc>
@@ -1177,6 +1185,7 @@
               <w:rPr>
                 <w:lang w:val="pt-PT"/>
               </w:rPr>
+              <w:t>0</w:t>
             </w:r>
           </w:p>
         </w:tc>
@@ -1187,7 +1196,7 @@
         </w:trPr>
         <w:tc>
           <w:tcPr>
-            <w:tcW w:w="729" w:type="dxa"/>
+            <w:tcW w:w="727" w:type="dxa"/>
             <w:tcBorders>
               <w:top w:val="single" w:sz="4" w:space="0" w:color="000000"/>
               <w:left w:val="single" w:sz="8" w:space="0" w:color="000000"/>
@@ -1215,7 +1224,7 @@
         </w:tc>
         <w:tc>
           <w:tcPr>
-            <w:tcW w:w="1813" w:type="dxa"/>
+            <w:tcW w:w="1815" w:type="dxa"/>
             <w:tcBorders>
               <w:top w:val="single" w:sz="4" w:space="0" w:color="000000"/>
               <w:left w:val="single" w:sz="4" w:space="0" w:color="000000"/>
@@ -1242,7 +1251,7 @@
         </w:tc>
         <w:tc>
           <w:tcPr>
-            <w:tcW w:w="1559" w:type="dxa"/>
+            <w:tcW w:w="1558" w:type="dxa"/>
             <w:tcBorders>
               <w:top w:val="single" w:sz="4" w:space="0" w:color="000000"/>
               <w:left w:val="single" w:sz="4" w:space="0" w:color="000000"/>
@@ -1263,12 +1272,13 @@
               <w:rPr>
                 <w:lang w:val="pt-PT"/>
               </w:rPr>
-            </w:r>
-          </w:p>
-        </w:tc>
-        <w:tc>
-          <w:tcPr>
-            <w:tcW w:w="1986" w:type="dxa"/>
+              <w:t>1</w:t>
+            </w:r>
+          </w:p>
+        </w:tc>
+        <w:tc>
+          <w:tcPr>
+            <w:tcW w:w="1987" w:type="dxa"/>
             <w:tcBorders>
               <w:top w:val="single" w:sz="4" w:space="0" w:color="000000"/>
               <w:left w:val="single" w:sz="4" w:space="0" w:color="000000"/>
@@ -1289,6 +1299,7 @@
               <w:rPr>
                 <w:lang w:val="pt-PT"/>
               </w:rPr>
+              <w:t>3</w:t>
             </w:r>
           </w:p>
         </w:tc>
@@ -1315,6 +1326,7 @@
               <w:rPr>
                 <w:lang w:val="pt-PT"/>
               </w:rPr>
+              <w:t>1</w:t>
             </w:r>
           </w:p>
         </w:tc>
@@ -1325,7 +1337,7 @@
         </w:trPr>
         <w:tc>
           <w:tcPr>
-            <w:tcW w:w="729" w:type="dxa"/>
+            <w:tcW w:w="727" w:type="dxa"/>
             <w:tcBorders>
               <w:top w:val="single" w:sz="4" w:space="0" w:color="000000"/>
               <w:left w:val="single" w:sz="8" w:space="0" w:color="000000"/>
@@ -1353,7 +1365,7 @@
         </w:tc>
         <w:tc>
           <w:tcPr>
-            <w:tcW w:w="1813" w:type="dxa"/>
+            <w:tcW w:w="1815" w:type="dxa"/>
             <w:tcBorders>
               <w:top w:val="single" w:sz="4" w:space="0" w:color="000000"/>
               <w:left w:val="single" w:sz="4" w:space="0" w:color="000000"/>
@@ -1380,7 +1392,7 @@
         </w:tc>
         <w:tc>
           <w:tcPr>
-            <w:tcW w:w="1559" w:type="dxa"/>
+            <w:tcW w:w="1558" w:type="dxa"/>
             <w:tcBorders>
               <w:top w:val="single" w:sz="4" w:space="0" w:color="000000"/>
               <w:left w:val="single" w:sz="4" w:space="0" w:color="000000"/>
@@ -1401,12 +1413,13 @@
               <w:rPr>
                 <w:lang w:val="pt-PT"/>
               </w:rPr>
-            </w:r>
-          </w:p>
-        </w:tc>
-        <w:tc>
-          <w:tcPr>
-            <w:tcW w:w="1986" w:type="dxa"/>
+              <w:t>3</w:t>
+            </w:r>
+          </w:p>
+        </w:tc>
+        <w:tc>
+          <w:tcPr>
+            <w:tcW w:w="1987" w:type="dxa"/>
             <w:tcBorders>
               <w:top w:val="single" w:sz="4" w:space="0" w:color="000000"/>
               <w:left w:val="single" w:sz="4" w:space="0" w:color="000000"/>
@@ -1427,6 +1440,7 @@
               <w:rPr>
                 <w:lang w:val="pt-PT"/>
               </w:rPr>
+              <w:t>6</w:t>
             </w:r>
           </w:p>
         </w:tc>
@@ -1453,6 +1467,7 @@
               <w:rPr>
                 <w:lang w:val="pt-PT"/>
               </w:rPr>
+              <w:t>3</w:t>
             </w:r>
           </w:p>
         </w:tc>
@@ -1463,7 +1478,7 @@
         </w:trPr>
         <w:tc>
           <w:tcPr>
-            <w:tcW w:w="729" w:type="dxa"/>
+            <w:tcW w:w="727" w:type="dxa"/>
             <w:tcBorders>
               <w:top w:val="single" w:sz="4" w:space="0" w:color="000000"/>
               <w:left w:val="single" w:sz="8" w:space="0" w:color="000000"/>
@@ -1491,7 +1506,7 @@
         </w:tc>
         <w:tc>
           <w:tcPr>
-            <w:tcW w:w="1813" w:type="dxa"/>
+            <w:tcW w:w="1815" w:type="dxa"/>
             <w:tcBorders>
               <w:top w:val="single" w:sz="4" w:space="0" w:color="000000"/>
               <w:left w:val="single" w:sz="4" w:space="0" w:color="000000"/>
@@ -1518,7 +1533,7 @@
         </w:tc>
         <w:tc>
           <w:tcPr>
-            <w:tcW w:w="1559" w:type="dxa"/>
+            <w:tcW w:w="1558" w:type="dxa"/>
             <w:tcBorders>
               <w:top w:val="single" w:sz="4" w:space="0" w:color="000000"/>
               <w:left w:val="single" w:sz="4" w:space="0" w:color="000000"/>
@@ -1539,12 +1554,13 @@
               <w:rPr>
                 <w:lang w:val="pt-PT"/>
               </w:rPr>
-            </w:r>
-          </w:p>
-        </w:tc>
-        <w:tc>
-          <w:tcPr>
-            <w:tcW w:w="1986" w:type="dxa"/>
+              <w:t>7</w:t>
+            </w:r>
+          </w:p>
+        </w:tc>
+        <w:tc>
+          <w:tcPr>
+            <w:tcW w:w="1987" w:type="dxa"/>
             <w:tcBorders>
               <w:top w:val="single" w:sz="4" w:space="0" w:color="000000"/>
               <w:left w:val="single" w:sz="4" w:space="0" w:color="000000"/>
@@ -1565,6 +1581,7 @@
               <w:rPr>
                 <w:lang w:val="pt-PT"/>
               </w:rPr>
+              <w:t>12</w:t>
             </w:r>
           </w:p>
         </w:tc>
@@ -1591,6 +1608,7 @@
               <w:rPr>
                 <w:lang w:val="pt-PT"/>
               </w:rPr>
+              <w:t>6</w:t>
             </w:r>
           </w:p>
         </w:tc>
@@ -1601,7 +1619,7 @@
         </w:trPr>
         <w:tc>
           <w:tcPr>
-            <w:tcW w:w="729" w:type="dxa"/>
+            <w:tcW w:w="727" w:type="dxa"/>
             <w:tcBorders>
               <w:top w:val="single" w:sz="4" w:space="0" w:color="000000"/>
               <w:left w:val="single" w:sz="8" w:space="0" w:color="000000"/>
@@ -1629,7 +1647,7 @@
         </w:tc>
         <w:tc>
           <w:tcPr>
-            <w:tcW w:w="1813" w:type="dxa"/>
+            <w:tcW w:w="1815" w:type="dxa"/>
             <w:tcBorders>
               <w:top w:val="single" w:sz="4" w:space="0" w:color="000000"/>
               <w:left w:val="single" w:sz="4" w:space="0" w:color="000000"/>
@@ -1656,7 +1674,7 @@
         </w:tc>
         <w:tc>
           <w:tcPr>
-            <w:tcW w:w="1559" w:type="dxa"/>
+            <w:tcW w:w="1558" w:type="dxa"/>
             <w:tcBorders>
               <w:top w:val="single" w:sz="4" w:space="0" w:color="000000"/>
               <w:left w:val="single" w:sz="4" w:space="0" w:color="000000"/>
@@ -1677,12 +1695,13 @@
               <w:rPr>
                 <w:lang w:val="pt-PT"/>
               </w:rPr>
-            </w:r>
-          </w:p>
-        </w:tc>
-        <w:tc>
-          <w:tcPr>
-            <w:tcW w:w="1986" w:type="dxa"/>
+              <w:t>16</w:t>
+            </w:r>
+          </w:p>
+        </w:tc>
+        <w:tc>
+          <w:tcPr>
+            <w:tcW w:w="1987" w:type="dxa"/>
             <w:tcBorders>
               <w:top w:val="single" w:sz="4" w:space="0" w:color="000000"/>
               <w:left w:val="single" w:sz="4" w:space="0" w:color="000000"/>
@@ -1703,6 +1722,7 @@
               <w:rPr>
                 <w:lang w:val="pt-PT"/>
               </w:rPr>
+              <w:t>26</w:t>
             </w:r>
           </w:p>
         </w:tc>
@@ -1729,6 +1749,7 @@
               <w:rPr>
                 <w:lang w:val="pt-PT"/>
               </w:rPr>
+              <w:t>10</w:t>
             </w:r>
           </w:p>
         </w:tc>
@@ -1739,7 +1760,7 @@
         </w:trPr>
         <w:tc>
           <w:tcPr>
-            <w:tcW w:w="729" w:type="dxa"/>
+            <w:tcW w:w="727" w:type="dxa"/>
             <w:tcBorders>
               <w:top w:val="single" w:sz="4" w:space="0" w:color="000000"/>
               <w:left w:val="single" w:sz="8" w:space="0" w:color="000000"/>
@@ -1767,7 +1788,7 @@
         </w:tc>
         <w:tc>
           <w:tcPr>
-            <w:tcW w:w="1813" w:type="dxa"/>
+            <w:tcW w:w="1815" w:type="dxa"/>
             <w:tcBorders>
               <w:top w:val="single" w:sz="4" w:space="0" w:color="000000"/>
               <w:left w:val="single" w:sz="4" w:space="0" w:color="000000"/>
@@ -1794,7 +1815,7 @@
         </w:tc>
         <w:tc>
           <w:tcPr>
-            <w:tcW w:w="1559" w:type="dxa"/>
+            <w:tcW w:w="1558" w:type="dxa"/>
             <w:tcBorders>
               <w:top w:val="single" w:sz="4" w:space="0" w:color="000000"/>
               <w:left w:val="single" w:sz="4" w:space="0" w:color="000000"/>
@@ -1815,12 +1836,13 @@
               <w:rPr>
                 <w:lang w:val="pt-PT"/>
               </w:rPr>
-            </w:r>
-          </w:p>
-        </w:tc>
-        <w:tc>
-          <w:tcPr>
-            <w:tcW w:w="1986" w:type="dxa"/>
+              <w:t>36</w:t>
+            </w:r>
+          </w:p>
+        </w:tc>
+        <w:tc>
+          <w:tcPr>
+            <w:tcW w:w="1987" w:type="dxa"/>
             <w:tcBorders>
               <w:top w:val="single" w:sz="4" w:space="0" w:color="000000"/>
               <w:left w:val="single" w:sz="4" w:space="0" w:color="000000"/>
@@ -1841,6 +1863,7 @@
               <w:rPr>
                 <w:lang w:val="pt-PT"/>
               </w:rPr>
+              <w:t>57</w:t>
             </w:r>
           </w:p>
         </w:tc>
@@ -1867,6 +1890,7 @@
               <w:rPr>
                 <w:lang w:val="pt-PT"/>
               </w:rPr>
+              <w:t>15</w:t>
             </w:r>
           </w:p>
         </w:tc>
@@ -1877,7 +1901,7 @@
         </w:trPr>
         <w:tc>
           <w:tcPr>
-            <w:tcW w:w="729" w:type="dxa"/>
+            <w:tcW w:w="727" w:type="dxa"/>
             <w:tcBorders>
               <w:top w:val="single" w:sz="4" w:space="0" w:color="000000"/>
               <w:left w:val="single" w:sz="8" w:space="0" w:color="000000"/>
@@ -1905,7 +1929,7 @@
         </w:tc>
         <w:tc>
           <w:tcPr>
-            <w:tcW w:w="1813" w:type="dxa"/>
+            <w:tcW w:w="1815" w:type="dxa"/>
             <w:tcBorders>
               <w:top w:val="single" w:sz="4" w:space="0" w:color="000000"/>
               <w:left w:val="single" w:sz="4" w:space="0" w:color="000000"/>
@@ -1932,7 +1956,7 @@
         </w:tc>
         <w:tc>
           <w:tcPr>
-            <w:tcW w:w="1559" w:type="dxa"/>
+            <w:tcW w:w="1558" w:type="dxa"/>
             <w:tcBorders>
               <w:top w:val="single" w:sz="4" w:space="0" w:color="000000"/>
               <w:left w:val="single" w:sz="4" w:space="0" w:color="000000"/>
@@ -1953,12 +1977,13 @@
               <w:rPr>
                 <w:lang w:val="pt-PT"/>
               </w:rPr>
-            </w:r>
-          </w:p>
-        </w:tc>
-        <w:tc>
-          <w:tcPr>
-            <w:tcW w:w="1986" w:type="dxa"/>
+              <w:t>80</w:t>
+            </w:r>
+          </w:p>
+        </w:tc>
+        <w:tc>
+          <w:tcPr>
+            <w:tcW w:w="1987" w:type="dxa"/>
             <w:tcBorders>
               <w:top w:val="single" w:sz="4" w:space="0" w:color="000000"/>
               <w:left w:val="single" w:sz="4" w:space="0" w:color="000000"/>
@@ -1979,6 +2004,7 @@
               <w:rPr>
                 <w:lang w:val="pt-PT"/>
               </w:rPr>
+              <w:t>125</w:t>
             </w:r>
           </w:p>
         </w:tc>
@@ -2005,6 +2031,7 @@
               <w:rPr>
                 <w:lang w:val="pt-PT"/>
               </w:rPr>
+              <w:t>21</w:t>
             </w:r>
           </w:p>
         </w:tc>
@@ -2015,7 +2042,7 @@
         </w:trPr>
         <w:tc>
           <w:tcPr>
-            <w:tcW w:w="729" w:type="dxa"/>
+            <w:tcW w:w="727" w:type="dxa"/>
             <w:tcBorders>
               <w:top w:val="single" w:sz="4" w:space="0" w:color="000000"/>
               <w:left w:val="single" w:sz="8" w:space="0" w:color="000000"/>
@@ -2043,7 +2070,7 @@
         </w:tc>
         <w:tc>
           <w:tcPr>
-            <w:tcW w:w="1813" w:type="dxa"/>
+            <w:tcW w:w="1815" w:type="dxa"/>
             <w:tcBorders>
               <w:top w:val="single" w:sz="4" w:space="0" w:color="000000"/>
               <w:left w:val="single" w:sz="4" w:space="0" w:color="000000"/>
@@ -2070,7 +2097,7 @@
         </w:tc>
         <w:tc>
           <w:tcPr>
-            <w:tcW w:w="1559" w:type="dxa"/>
+            <w:tcW w:w="1558" w:type="dxa"/>
             <w:tcBorders>
               <w:top w:val="single" w:sz="4" w:space="0" w:color="000000"/>
               <w:left w:val="single" w:sz="4" w:space="0" w:color="000000"/>
@@ -2091,12 +2118,13 @@
               <w:rPr>
                 <w:lang w:val="pt-PT"/>
               </w:rPr>
-            </w:r>
-          </w:p>
-        </w:tc>
-        <w:tc>
-          <w:tcPr>
-            <w:tcW w:w="1986" w:type="dxa"/>
+              <w:t>177</w:t>
+            </w:r>
+          </w:p>
+        </w:tc>
+        <w:tc>
+          <w:tcPr>
+            <w:tcW w:w="1987" w:type="dxa"/>
             <w:tcBorders>
               <w:top w:val="single" w:sz="4" w:space="0" w:color="000000"/>
               <w:left w:val="single" w:sz="4" w:space="0" w:color="000000"/>
@@ -2117,6 +2145,7 @@
               <w:rPr>
                 <w:lang w:val="pt-PT"/>
               </w:rPr>
+              <w:t>279</w:t>
             </w:r>
           </w:p>
         </w:tc>
@@ -2143,6 +2172,7 @@
               <w:rPr>
                 <w:lang w:val="pt-PT"/>
               </w:rPr>
+              <w:t>28</w:t>
             </w:r>
           </w:p>
         </w:tc>
@@ -2153,7 +2183,7 @@
         </w:trPr>
         <w:tc>
           <w:tcPr>
-            <w:tcW w:w="729" w:type="dxa"/>
+            <w:tcW w:w="727" w:type="dxa"/>
             <w:tcBorders>
               <w:top w:val="single" w:sz="4" w:space="0" w:color="000000"/>
               <w:left w:val="single" w:sz="8" w:space="0" w:color="000000"/>
@@ -2181,7 +2211,7 @@
         </w:tc>
         <w:tc>
           <w:tcPr>
-            <w:tcW w:w="1813" w:type="dxa"/>
+            <w:tcW w:w="1815" w:type="dxa"/>
             <w:tcBorders>
               <w:top w:val="single" w:sz="4" w:space="0" w:color="000000"/>
               <w:left w:val="single" w:sz="4" w:space="0" w:color="000000"/>
@@ -2208,7 +2238,7 @@
         </w:tc>
         <w:tc>
           <w:tcPr>
-            <w:tcW w:w="1559" w:type="dxa"/>
+            <w:tcW w:w="1558" w:type="dxa"/>
             <w:tcBorders>
               <w:top w:val="single" w:sz="4" w:space="0" w:color="000000"/>
               <w:left w:val="single" w:sz="4" w:space="0" w:color="000000"/>
@@ -2229,12 +2259,13 @@
               <w:rPr>
                 <w:lang w:val="pt-PT"/>
               </w:rPr>
-            </w:r>
-          </w:p>
-        </w:tc>
-        <w:tc>
-          <w:tcPr>
-            <w:tcW w:w="1986" w:type="dxa"/>
+              <w:t>391</w:t>
+            </w:r>
+          </w:p>
+        </w:tc>
+        <w:tc>
+          <w:tcPr>
+            <w:tcW w:w="1987" w:type="dxa"/>
             <w:tcBorders>
               <w:top w:val="single" w:sz="4" w:space="0" w:color="000000"/>
               <w:left w:val="single" w:sz="4" w:space="0" w:color="000000"/>
@@ -2255,6 +2286,7 @@
               <w:rPr>
                 <w:lang w:val="pt-PT"/>
               </w:rPr>
+              <w:t>630</w:t>
             </w:r>
           </w:p>
         </w:tc>
@@ -2281,6 +2313,7 @@
               <w:rPr>
                 <w:lang w:val="pt-PT"/>
               </w:rPr>
+              <w:t>36</w:t>
             </w:r>
           </w:p>
         </w:tc>
@@ -2291,7 +2324,7 @@
         </w:trPr>
         <w:tc>
           <w:tcPr>
-            <w:tcW w:w="729" w:type="dxa"/>
+            <w:tcW w:w="727" w:type="dxa"/>
             <w:tcBorders>
               <w:top w:val="single" w:sz="4" w:space="0" w:color="000000"/>
               <w:left w:val="single" w:sz="8" w:space="0" w:color="000000"/>
@@ -2319,7 +2352,7 @@
         </w:tc>
         <w:tc>
           <w:tcPr>
-            <w:tcW w:w="1813" w:type="dxa"/>
+            <w:tcW w:w="1815" w:type="dxa"/>
             <w:tcBorders>
               <w:top w:val="single" w:sz="4" w:space="0" w:color="000000"/>
               <w:left w:val="single" w:sz="4" w:space="0" w:color="000000"/>
@@ -2346,7 +2379,7 @@
         </w:tc>
         <w:tc>
           <w:tcPr>
-            <w:tcW w:w="1559" w:type="dxa"/>
+            <w:tcW w:w="1558" w:type="dxa"/>
             <w:tcBorders>
               <w:top w:val="single" w:sz="4" w:space="0" w:color="000000"/>
               <w:left w:val="single" w:sz="4" w:space="0" w:color="000000"/>
@@ -2367,12 +2400,13 @@
               <w:rPr>
                 <w:lang w:val="pt-PT"/>
               </w:rPr>
-            </w:r>
-          </w:p>
-        </w:tc>
-        <w:tc>
-          <w:tcPr>
-            <w:tcW w:w="1986" w:type="dxa"/>
+              <w:t>863</w:t>
+            </w:r>
+          </w:p>
+        </w:tc>
+        <w:tc>
+          <w:tcPr>
+            <w:tcW w:w="1987" w:type="dxa"/>
             <w:tcBorders>
               <w:top w:val="single" w:sz="4" w:space="0" w:color="000000"/>
               <w:left w:val="single" w:sz="4" w:space="0" w:color="000000"/>
@@ -2393,6 +2427,7 @@
               <w:rPr>
                 <w:lang w:val="pt-PT"/>
               </w:rPr>
+              <w:t>1433</w:t>
             </w:r>
           </w:p>
         </w:tc>
@@ -2419,6 +2454,7 @@
               <w:rPr>
                 <w:lang w:val="pt-PT"/>
               </w:rPr>
+              <w:t>45</w:t>
             </w:r>
           </w:p>
         </w:tc>
@@ -2429,7 +2465,7 @@
         </w:trPr>
         <w:tc>
           <w:tcPr>
-            <w:tcW w:w="729" w:type="dxa"/>
+            <w:tcW w:w="727" w:type="dxa"/>
             <w:tcBorders>
               <w:top w:val="single" w:sz="4" w:space="0" w:color="000000"/>
               <w:left w:val="single" w:sz="8" w:space="0" w:color="000000"/>
@@ -2457,7 +2493,7 @@
         </w:tc>
         <w:tc>
           <w:tcPr>
-            <w:tcW w:w="1813" w:type="dxa"/>
+            <w:tcW w:w="1815" w:type="dxa"/>
             <w:tcBorders>
               <w:top w:val="single" w:sz="4" w:space="0" w:color="000000"/>
               <w:left w:val="single" w:sz="4" w:space="0" w:color="000000"/>
@@ -2484,7 +2520,7 @@
         </w:tc>
         <w:tc>
           <w:tcPr>
-            <w:tcW w:w="1559" w:type="dxa"/>
+            <w:tcW w:w="1558" w:type="dxa"/>
             <w:tcBorders>
               <w:top w:val="single" w:sz="4" w:space="0" w:color="000000"/>
               <w:left w:val="single" w:sz="4" w:space="0" w:color="000000"/>
@@ -2505,12 +2541,13 @@
               <w:rPr>
                 <w:lang w:val="pt-PT"/>
               </w:rPr>
-            </w:r>
-          </w:p>
-        </w:tc>
-        <w:tc>
-          <w:tcPr>
-            <w:tcW w:w="1986" w:type="dxa"/>
+              <w:t>1904</w:t>
+            </w:r>
+          </w:p>
+        </w:tc>
+        <w:tc>
+          <w:tcPr>
+            <w:tcW w:w="1987" w:type="dxa"/>
             <w:tcBorders>
               <w:top w:val="single" w:sz="4" w:space="0" w:color="000000"/>
               <w:left w:val="single" w:sz="4" w:space="0" w:color="000000"/>
@@ -2531,6 +2568,7 @@
               <w:rPr>
                 <w:lang w:val="pt-PT"/>
               </w:rPr>
+              <w:t>3285</w:t>
             </w:r>
           </w:p>
         </w:tc>
@@ -2557,6 +2595,7 @@
               <w:rPr>
                 <w:lang w:val="pt-PT"/>
               </w:rPr>
+              <w:t>55</w:t>
             </w:r>
           </w:p>
         </w:tc>
@@ -2567,7 +2606,7 @@
         </w:trPr>
         <w:tc>
           <w:tcPr>
-            <w:tcW w:w="729" w:type="dxa"/>
+            <w:tcW w:w="727" w:type="dxa"/>
             <w:tcBorders>
               <w:top w:val="single" w:sz="4" w:space="0" w:color="000000"/>
               <w:left w:val="single" w:sz="8" w:space="0" w:color="000000"/>
@@ -2595,7 +2634,7 @@
         </w:tc>
         <w:tc>
           <w:tcPr>
-            <w:tcW w:w="1813" w:type="dxa"/>
+            <w:tcW w:w="1815" w:type="dxa"/>
             <w:tcBorders>
               <w:top w:val="single" w:sz="4" w:space="0" w:color="000000"/>
               <w:left w:val="single" w:sz="4" w:space="0" w:color="000000"/>
@@ -2622,7 +2661,7 @@
         </w:tc>
         <w:tc>
           <w:tcPr>
-            <w:tcW w:w="1559" w:type="dxa"/>
+            <w:tcW w:w="1558" w:type="dxa"/>
             <w:tcBorders>
               <w:top w:val="single" w:sz="4" w:space="0" w:color="000000"/>
               <w:left w:val="single" w:sz="4" w:space="0" w:color="000000"/>
@@ -2643,12 +2682,13 @@
               <w:rPr>
                 <w:lang w:val="pt-PT"/>
               </w:rPr>
-            </w:r>
-          </w:p>
-        </w:tc>
-        <w:tc>
-          <w:tcPr>
-            <w:tcW w:w="1986" w:type="dxa"/>
+              <w:t>4200</w:t>
+            </w:r>
+          </w:p>
+        </w:tc>
+        <w:tc>
+          <w:tcPr>
+            <w:tcW w:w="1987" w:type="dxa"/>
             <w:tcBorders>
               <w:top w:val="single" w:sz="4" w:space="0" w:color="000000"/>
               <w:left w:val="single" w:sz="4" w:space="0" w:color="000000"/>
@@ -2669,6 +2709,7 @@
               <w:rPr>
                 <w:lang w:val="pt-PT"/>
               </w:rPr>
+              <w:t>7584</w:t>
             </w:r>
           </w:p>
         </w:tc>
@@ -2695,6 +2736,7 @@
               <w:rPr>
                 <w:lang w:val="pt-PT"/>
               </w:rPr>
+              <w:t>66</w:t>
             </w:r>
           </w:p>
         </w:tc>
@@ -2705,7 +2747,7 @@
         </w:trPr>
         <w:tc>
           <w:tcPr>
-            <w:tcW w:w="729" w:type="dxa"/>
+            <w:tcW w:w="727" w:type="dxa"/>
             <w:tcBorders>
               <w:top w:val="single" w:sz="4" w:space="0" w:color="000000"/>
               <w:left w:val="single" w:sz="8" w:space="0" w:color="000000"/>
@@ -2733,7 +2775,7 @@
         </w:tc>
         <w:tc>
           <w:tcPr>
-            <w:tcW w:w="1813" w:type="dxa"/>
+            <w:tcW w:w="1815" w:type="dxa"/>
             <w:tcBorders>
               <w:top w:val="single" w:sz="4" w:space="0" w:color="000000"/>
               <w:left w:val="single" w:sz="4" w:space="0" w:color="000000"/>
@@ -2760,7 +2802,7 @@
         </w:tc>
         <w:tc>
           <w:tcPr>
-            <w:tcW w:w="1559" w:type="dxa"/>
+            <w:tcW w:w="1558" w:type="dxa"/>
             <w:tcBorders>
               <w:top w:val="single" w:sz="4" w:space="0" w:color="000000"/>
               <w:left w:val="single" w:sz="4" w:space="0" w:color="000000"/>
@@ -2781,12 +2823,13 @@
               <w:rPr>
                 <w:lang w:val="pt-PT"/>
               </w:rPr>
-            </w:r>
-          </w:p>
-        </w:tc>
-        <w:tc>
-          <w:tcPr>
-            <w:tcW w:w="1986" w:type="dxa"/>
+              <w:t>9264</w:t>
+            </w:r>
+          </w:p>
+        </w:tc>
+        <w:tc>
+          <w:tcPr>
+            <w:tcW w:w="1987" w:type="dxa"/>
             <w:tcBorders>
               <w:top w:val="single" w:sz="4" w:space="0" w:color="000000"/>
               <w:left w:val="single" w:sz="4" w:space="0" w:color="000000"/>
@@ -2807,6 +2850,7 @@
               <w:rPr>
                 <w:lang w:val="pt-PT"/>
               </w:rPr>
+              <w:t>17611</w:t>
             </w:r>
           </w:p>
         </w:tc>
@@ -2833,6 +2877,7 @@
               <w:rPr>
                 <w:lang w:val="pt-PT"/>
               </w:rPr>
+              <w:t>78</w:t>
             </w:r>
           </w:p>
         </w:tc>
@@ -2843,7 +2888,7 @@
         </w:trPr>
         <w:tc>
           <w:tcPr>
-            <w:tcW w:w="729" w:type="dxa"/>
+            <w:tcW w:w="727" w:type="dxa"/>
             <w:tcBorders>
               <w:top w:val="single" w:sz="4" w:space="0" w:color="000000"/>
               <w:left w:val="single" w:sz="8" w:space="0" w:color="000000"/>
@@ -2871,7 +2916,7 @@
         </w:tc>
         <w:tc>
           <w:tcPr>
-            <w:tcW w:w="1813" w:type="dxa"/>
+            <w:tcW w:w="1815" w:type="dxa"/>
             <w:tcBorders>
               <w:top w:val="single" w:sz="4" w:space="0" w:color="000000"/>
               <w:left w:val="single" w:sz="4" w:space="0" w:color="000000"/>
@@ -2898,7 +2943,7 @@
         </w:tc>
         <w:tc>
           <w:tcPr>
-            <w:tcW w:w="1559" w:type="dxa"/>
+            <w:tcW w:w="1558" w:type="dxa"/>
             <w:tcBorders>
               <w:top w:val="single" w:sz="4" w:space="0" w:color="000000"/>
               <w:left w:val="single" w:sz="4" w:space="0" w:color="000000"/>
@@ -2919,12 +2964,13 @@
               <w:rPr>
                 <w:lang w:val="pt-PT"/>
               </w:rPr>
-            </w:r>
-          </w:p>
-        </w:tc>
-        <w:tc>
-          <w:tcPr>
-            <w:tcW w:w="1986" w:type="dxa"/>
+              <w:t>20433</w:t>
+            </w:r>
+          </w:p>
+        </w:tc>
+        <w:tc>
+          <w:tcPr>
+            <w:tcW w:w="1987" w:type="dxa"/>
             <w:tcBorders>
               <w:top w:val="single" w:sz="4" w:space="0" w:color="000000"/>
               <w:left w:val="single" w:sz="4" w:space="0" w:color="000000"/>
@@ -2945,6 +2991,7 @@
               <w:rPr>
                 <w:lang w:val="pt-PT"/>
               </w:rPr>
+              <w:t>41109</w:t>
             </w:r>
           </w:p>
         </w:tc>
@@ -2971,6 +3018,7 @@
               <w:rPr>
                 <w:lang w:val="pt-PT"/>
               </w:rPr>
+              <w:t>91</w:t>
             </w:r>
           </w:p>
         </w:tc>
@@ -2981,7 +3029,7 @@
         </w:trPr>
         <w:tc>
           <w:tcPr>
-            <w:tcW w:w="729" w:type="dxa"/>
+            <w:tcW w:w="727" w:type="dxa"/>
             <w:tcBorders>
               <w:top w:val="single" w:sz="4" w:space="0" w:color="000000"/>
               <w:left w:val="single" w:sz="8" w:space="0" w:color="000000"/>
@@ -3009,7 +3057,7 @@
         </w:tc>
         <w:tc>
           <w:tcPr>
-            <w:tcW w:w="1813" w:type="dxa"/>
+            <w:tcW w:w="1815" w:type="dxa"/>
             <w:tcBorders>
               <w:top w:val="single" w:sz="4" w:space="0" w:color="000000"/>
               <w:left w:val="single" w:sz="4" w:space="0" w:color="000000"/>
@@ -3036,7 +3084,7 @@
         </w:tc>
         <w:tc>
           <w:tcPr>
-            <w:tcW w:w="1559" w:type="dxa"/>
+            <w:tcW w:w="1558" w:type="dxa"/>
             <w:tcBorders>
               <w:top w:val="single" w:sz="4" w:space="0" w:color="000000"/>
               <w:left w:val="single" w:sz="4" w:space="0" w:color="000000"/>
@@ -3057,12 +3105,13 @@
               <w:rPr>
                 <w:lang w:val="pt-PT"/>
               </w:rPr>
-            </w:r>
-          </w:p>
-        </w:tc>
-        <w:tc>
-          <w:tcPr>
-            <w:tcW w:w="1986" w:type="dxa"/>
+              <w:t>45067</w:t>
+            </w:r>
+          </w:p>
+        </w:tc>
+        <w:tc>
+          <w:tcPr>
+            <w:tcW w:w="1987" w:type="dxa"/>
             <w:tcBorders>
               <w:top w:val="single" w:sz="4" w:space="0" w:color="000000"/>
               <w:left w:val="single" w:sz="4" w:space="0" w:color="000000"/>
@@ -3083,6 +3132,7 @@
               <w:rPr>
                 <w:lang w:val="pt-PT"/>
               </w:rPr>
+              <w:t>96416</w:t>
             </w:r>
           </w:p>
         </w:tc>
@@ -3109,6 +3159,7 @@
               <w:rPr>
                 <w:lang w:val="pt-PT"/>
               </w:rPr>
+              <w:t>105</w:t>
             </w:r>
           </w:p>
         </w:tc>
@@ -3119,7 +3170,7 @@
         </w:trPr>
         <w:tc>
           <w:tcPr>
-            <w:tcW w:w="729" w:type="dxa"/>
+            <w:tcW w:w="727" w:type="dxa"/>
             <w:tcBorders>
               <w:top w:val="single" w:sz="4" w:space="0" w:color="000000"/>
               <w:left w:val="single" w:sz="8" w:space="0" w:color="000000"/>
@@ -3147,7 +3198,7 @@
         </w:tc>
         <w:tc>
           <w:tcPr>
-            <w:tcW w:w="1813" w:type="dxa"/>
+            <w:tcW w:w="1815" w:type="dxa"/>
             <w:tcBorders>
               <w:top w:val="single" w:sz="4" w:space="0" w:color="000000"/>
               <w:left w:val="single" w:sz="4" w:space="0" w:color="000000"/>
@@ -3174,7 +3225,7 @@
         </w:tc>
         <w:tc>
           <w:tcPr>
-            <w:tcW w:w="1559" w:type="dxa"/>
+            <w:tcW w:w="1558" w:type="dxa"/>
             <w:tcBorders>
               <w:top w:val="single" w:sz="4" w:space="0" w:color="000000"/>
               <w:left w:val="single" w:sz="4" w:space="0" w:color="000000"/>
@@ -3195,12 +3246,13 @@
               <w:rPr>
                 <w:lang w:val="pt-PT"/>
               </w:rPr>
-            </w:r>
-          </w:p>
-        </w:tc>
-        <w:tc>
-          <w:tcPr>
-            <w:tcW w:w="1986" w:type="dxa"/>
+              <w:t>99399</w:t>
+            </w:r>
+          </w:p>
+        </w:tc>
+        <w:tc>
+          <w:tcPr>
+            <w:tcW w:w="1987" w:type="dxa"/>
             <w:tcBorders>
               <w:top w:val="single" w:sz="4" w:space="0" w:color="000000"/>
               <w:left w:val="single" w:sz="4" w:space="0" w:color="000000"/>
@@ -3221,6 +3273,7 @@
               <w:rPr>
                 <w:lang w:val="pt-PT"/>
               </w:rPr>
+              <w:t>227088</w:t>
             </w:r>
           </w:p>
         </w:tc>
@@ -3247,6 +3300,7 @@
               <w:rPr>
                 <w:lang w:val="pt-PT"/>
               </w:rPr>
+              <w:t>120</w:t>
             </w:r>
           </w:p>
         </w:tc>
@@ -3257,7 +3311,7 @@
         </w:trPr>
         <w:tc>
           <w:tcPr>
-            <w:tcW w:w="729" w:type="dxa"/>
+            <w:tcW w:w="727" w:type="dxa"/>
             <w:tcBorders>
               <w:top w:val="single" w:sz="4" w:space="0" w:color="000000"/>
               <w:left w:val="single" w:sz="8" w:space="0" w:color="000000"/>
@@ -3285,7 +3339,7 @@
         </w:tc>
         <w:tc>
           <w:tcPr>
-            <w:tcW w:w="1813" w:type="dxa"/>
+            <w:tcW w:w="1815" w:type="dxa"/>
             <w:tcBorders>
               <w:top w:val="single" w:sz="4" w:space="0" w:color="000000"/>
               <w:left w:val="single" w:sz="4" w:space="0" w:color="000000"/>
@@ -3312,7 +3366,7 @@
         </w:tc>
         <w:tc>
           <w:tcPr>
-            <w:tcW w:w="1559" w:type="dxa"/>
+            <w:tcW w:w="1558" w:type="dxa"/>
             <w:tcBorders>
               <w:top w:val="single" w:sz="4" w:space="0" w:color="000000"/>
               <w:left w:val="single" w:sz="4" w:space="0" w:color="000000"/>
@@ -3333,12 +3387,13 @@
               <w:rPr>
                 <w:lang w:val="pt-PT"/>
               </w:rPr>
-            </w:r>
-          </w:p>
-        </w:tc>
-        <w:tc>
-          <w:tcPr>
-            <w:tcW w:w="1986" w:type="dxa"/>
+              <w:t>219232</w:t>
+            </w:r>
+          </w:p>
+        </w:tc>
+        <w:tc>
+          <w:tcPr>
+            <w:tcW w:w="1987" w:type="dxa"/>
             <w:tcBorders>
               <w:top w:val="single" w:sz="4" w:space="0" w:color="000000"/>
               <w:left w:val="single" w:sz="4" w:space="0" w:color="000000"/>
@@ -3359,6 +3414,7 @@
               <w:rPr>
                 <w:lang w:val="pt-PT"/>
               </w:rPr>
+              <w:t>536896</w:t>
             </w:r>
           </w:p>
         </w:tc>
@@ -3385,6 +3441,7 @@
               <w:rPr>
                 <w:lang w:val="pt-PT"/>
               </w:rPr>
+              <w:t>136</w:t>
             </w:r>
           </w:p>
         </w:tc>
@@ -3395,7 +3452,7 @@
         </w:trPr>
         <w:tc>
           <w:tcPr>
-            <w:tcW w:w="729" w:type="dxa"/>
+            <w:tcW w:w="727" w:type="dxa"/>
             <w:tcBorders>
               <w:top w:val="single" w:sz="4" w:space="0" w:color="000000"/>
               <w:left w:val="single" w:sz="8" w:space="0" w:color="000000"/>
@@ -3423,7 +3480,7 @@
         </w:tc>
         <w:tc>
           <w:tcPr>
-            <w:tcW w:w="1813" w:type="dxa"/>
+            <w:tcW w:w="1815" w:type="dxa"/>
             <w:tcBorders>
               <w:top w:val="single" w:sz="4" w:space="0" w:color="000000"/>
               <w:left w:val="single" w:sz="4" w:space="0" w:color="000000"/>
@@ -3450,7 +3507,7 @@
         </w:tc>
         <w:tc>
           <w:tcPr>
-            <w:tcW w:w="1559" w:type="dxa"/>
+            <w:tcW w:w="1558" w:type="dxa"/>
             <w:tcBorders>
               <w:top w:val="single" w:sz="4" w:space="0" w:color="000000"/>
               <w:left w:val="single" w:sz="4" w:space="0" w:color="000000"/>
@@ -3471,12 +3528,13 @@
               <w:rPr>
                 <w:lang w:val="pt-PT"/>
               </w:rPr>
-            </w:r>
-          </w:p>
-        </w:tc>
-        <w:tc>
-          <w:tcPr>
-            <w:tcW w:w="1986" w:type="dxa"/>
+              <w:t>483532</w:t>
+            </w:r>
+          </w:p>
+        </w:tc>
+        <w:tc>
+          <w:tcPr>
+            <w:tcW w:w="1987" w:type="dxa"/>
             <w:tcBorders>
               <w:top w:val="single" w:sz="4" w:space="0" w:color="000000"/>
               <w:left w:val="single" w:sz="4" w:space="0" w:color="000000"/>
@@ -3497,6 +3555,7 @@
               <w:rPr>
                 <w:lang w:val="pt-PT"/>
               </w:rPr>
+              <w:t>1273763</w:t>
             </w:r>
           </w:p>
         </w:tc>
@@ -3523,6 +3582,7 @@
               <w:rPr>
                 <w:lang w:val="pt-PT"/>
               </w:rPr>
+              <w:t>153</w:t>
             </w:r>
           </w:p>
         </w:tc>
@@ -3533,7 +3593,7 @@
         </w:trPr>
         <w:tc>
           <w:tcPr>
-            <w:tcW w:w="729" w:type="dxa"/>
+            <w:tcW w:w="727" w:type="dxa"/>
             <w:tcBorders>
               <w:top w:val="single" w:sz="4" w:space="0" w:color="000000"/>
               <w:left w:val="single" w:sz="8" w:space="0" w:color="000000"/>
@@ -3561,7 +3621,7 @@
         </w:tc>
         <w:tc>
           <w:tcPr>
-            <w:tcW w:w="1813" w:type="dxa"/>
+            <w:tcW w:w="1815" w:type="dxa"/>
             <w:tcBorders>
               <w:top w:val="single" w:sz="4" w:space="0" w:color="000000"/>
               <w:left w:val="single" w:sz="4" w:space="0" w:color="000000"/>
@@ -3588,7 +3648,7 @@
         </w:tc>
         <w:tc>
           <w:tcPr>
-            <w:tcW w:w="1559" w:type="dxa"/>
+            <w:tcW w:w="1558" w:type="dxa"/>
             <w:tcBorders>
               <w:top w:val="single" w:sz="4" w:space="0" w:color="000000"/>
               <w:left w:val="single" w:sz="4" w:space="0" w:color="000000"/>
@@ -3609,12 +3669,13 @@
               <w:rPr>
                 <w:lang w:val="pt-PT"/>
               </w:rPr>
-            </w:r>
-          </w:p>
-        </w:tc>
-        <w:tc>
-          <w:tcPr>
-            <w:tcW w:w="1986" w:type="dxa"/>
+              <w:t>1066464</w:t>
+            </w:r>
+          </w:p>
+        </w:tc>
+        <w:tc>
+          <w:tcPr>
+            <w:tcW w:w="1987" w:type="dxa"/>
             <w:tcBorders>
               <w:top w:val="single" w:sz="4" w:space="0" w:color="000000"/>
               <w:left w:val="single" w:sz="4" w:space="0" w:color="000000"/>
@@ -3635,6 +3696,7 @@
               <w:rPr>
                 <w:lang w:val="pt-PT"/>
               </w:rPr>
+              <w:t>3031485</w:t>
             </w:r>
           </w:p>
         </w:tc>
@@ -3661,6 +3723,7 @@
               <w:rPr>
                 <w:lang w:val="pt-PT"/>
               </w:rPr>
+              <w:t>171</w:t>
             </w:r>
           </w:p>
         </w:tc>
@@ -3671,7 +3734,7 @@
         </w:trPr>
         <w:tc>
           <w:tcPr>
-            <w:tcW w:w="729" w:type="dxa"/>
+            <w:tcW w:w="727" w:type="dxa"/>
             <w:tcBorders>
               <w:top w:val="single" w:sz="4" w:space="0" w:color="000000"/>
               <w:left w:val="single" w:sz="8" w:space="0" w:color="000000"/>
@@ -3699,7 +3762,7 @@
         </w:tc>
         <w:tc>
           <w:tcPr>
-            <w:tcW w:w="1813" w:type="dxa"/>
+            <w:tcW w:w="1815" w:type="dxa"/>
             <w:tcBorders>
               <w:top w:val="single" w:sz="4" w:space="0" w:color="000000"/>
               <w:left w:val="single" w:sz="4" w:space="0" w:color="000000"/>
@@ -3726,7 +3789,7 @@
         </w:tc>
         <w:tc>
           <w:tcPr>
-            <w:tcW w:w="1559" w:type="dxa"/>
+            <w:tcW w:w="1558" w:type="dxa"/>
             <w:tcBorders>
               <w:top w:val="single" w:sz="4" w:space="0" w:color="000000"/>
               <w:left w:val="single" w:sz="4" w:space="0" w:color="000000"/>
@@ -3747,12 +3810,13 @@
               <w:rPr>
                 <w:lang w:val="pt-PT"/>
               </w:rPr>
-            </w:r>
-          </w:p>
-        </w:tc>
-        <w:tc>
-          <w:tcPr>
-            <w:tcW w:w="1986" w:type="dxa"/>
+              <w:t>2352161</w:t>
+            </w:r>
+          </w:p>
+        </w:tc>
+        <w:tc>
+          <w:tcPr>
+            <w:tcW w:w="1987" w:type="dxa"/>
             <w:tcBorders>
               <w:top w:val="single" w:sz="4" w:space="0" w:color="000000"/>
               <w:left w:val="single" w:sz="4" w:space="0" w:color="000000"/>
@@ -3773,6 +3837,7 @@
               <w:rPr>
                 <w:lang w:val="pt-PT"/>
               </w:rPr>
+              <w:t>7235573</w:t>
             </w:r>
           </w:p>
         </w:tc>
@@ -3799,6 +3864,7 @@
               <w:rPr>
                 <w:lang w:val="pt-PT"/>
               </w:rPr>
+              <w:t>190</w:t>
             </w:r>
           </w:p>
         </w:tc>
@@ -3809,7 +3875,7 @@
         </w:trPr>
         <w:tc>
           <w:tcPr>
-            <w:tcW w:w="729" w:type="dxa"/>
+            <w:tcW w:w="727" w:type="dxa"/>
             <w:tcBorders>
               <w:top w:val="single" w:sz="4" w:space="0" w:color="000000"/>
               <w:left w:val="single" w:sz="8" w:space="0" w:color="000000"/>
@@ -3837,7 +3903,7 @@
         </w:tc>
         <w:tc>
           <w:tcPr>
-            <w:tcW w:w="1813" w:type="dxa"/>
+            <w:tcW w:w="1815" w:type="dxa"/>
             <w:tcBorders>
               <w:top w:val="single" w:sz="4" w:space="0" w:color="000000"/>
               <w:left w:val="single" w:sz="4" w:space="0" w:color="000000"/>
@@ -3864,7 +3930,7 @@
         </w:tc>
         <w:tc>
           <w:tcPr>
-            <w:tcW w:w="1559" w:type="dxa"/>
+            <w:tcW w:w="1558" w:type="dxa"/>
             <w:tcBorders>
               <w:top w:val="single" w:sz="4" w:space="0" w:color="000000"/>
               <w:left w:val="single" w:sz="4" w:space="0" w:color="000000"/>
@@ -3885,12 +3951,13 @@
               <w:rPr>
                 <w:lang w:val="pt-PT"/>
               </w:rPr>
-            </w:r>
-          </w:p>
-        </w:tc>
-        <w:tc>
-          <w:tcPr>
-            <w:tcW w:w="1986" w:type="dxa"/>
+              <w:t>5187855</w:t>
+            </w:r>
+          </w:p>
+        </w:tc>
+        <w:tc>
+          <w:tcPr>
+            <w:tcW w:w="1987" w:type="dxa"/>
             <w:tcBorders>
               <w:top w:val="single" w:sz="4" w:space="0" w:color="000000"/>
               <w:left w:val="single" w:sz="4" w:space="0" w:color="000000"/>
@@ -3911,6 +3978,7 @@
               <w:rPr>
                 <w:lang w:val="pt-PT"/>
               </w:rPr>
+              <w:t>17315668</w:t>
             </w:r>
           </w:p>
         </w:tc>
@@ -3937,6 +4005,7 @@
               <w:rPr>
                 <w:lang w:val="pt-PT"/>
               </w:rPr>
+              <w:t>210</w:t>
             </w:r>
           </w:p>
         </w:tc>
@@ -3947,7 +4016,7 @@
         </w:trPr>
         <w:tc>
           <w:tcPr>
-            <w:tcW w:w="729" w:type="dxa"/>
+            <w:tcW w:w="727" w:type="dxa"/>
             <w:tcBorders>
               <w:top w:val="single" w:sz="4" w:space="0" w:color="000000"/>
               <w:left w:val="single" w:sz="8" w:space="0" w:color="000000"/>
@@ -3975,7 +4044,7 @@
         </w:tc>
         <w:tc>
           <w:tcPr>
-            <w:tcW w:w="1813" w:type="dxa"/>
+            <w:tcW w:w="1815" w:type="dxa"/>
             <w:tcBorders>
               <w:top w:val="single" w:sz="4" w:space="0" w:color="000000"/>
               <w:left w:val="single" w:sz="4" w:space="0" w:color="000000"/>
@@ -4002,7 +4071,7 @@
         </w:tc>
         <w:tc>
           <w:tcPr>
-            <w:tcW w:w="1559" w:type="dxa"/>
+            <w:tcW w:w="1558" w:type="dxa"/>
             <w:tcBorders>
               <w:top w:val="single" w:sz="4" w:space="0" w:color="000000"/>
               <w:left w:val="single" w:sz="4" w:space="0" w:color="000000"/>
@@ -4023,12 +4092,13 @@
               <w:rPr>
                 <w:lang w:val="pt-PT"/>
               </w:rPr>
-            </w:r>
-          </w:p>
-        </w:tc>
-        <w:tc>
-          <w:tcPr>
-            <w:tcW w:w="1986" w:type="dxa"/>
+              <w:t>11442175</w:t>
+            </w:r>
+          </w:p>
+        </w:tc>
+        <w:tc>
+          <w:tcPr>
+            <w:tcW w:w="1987" w:type="dxa"/>
             <w:tcBorders>
               <w:top w:val="single" w:sz="4" w:space="0" w:color="000000"/>
               <w:left w:val="single" w:sz="4" w:space="0" w:color="000000"/>
@@ -4049,6 +4119,7 @@
               <w:rPr>
                 <w:lang w:val="pt-PT"/>
               </w:rPr>
+              <w:t>41539777</w:t>
             </w:r>
           </w:p>
         </w:tc>
@@ -4075,6 +4146,7 @@
               <w:rPr>
                 <w:lang w:val="pt-PT"/>
               </w:rPr>
+              <w:t>231</w:t>
             </w:r>
           </w:p>
         </w:tc>
@@ -4085,7 +4157,7 @@
         </w:trPr>
         <w:tc>
           <w:tcPr>
-            <w:tcW w:w="729" w:type="dxa"/>
+            <w:tcW w:w="727" w:type="dxa"/>
             <w:tcBorders>
               <w:top w:val="single" w:sz="4" w:space="0" w:color="000000"/>
               <w:left w:val="single" w:sz="8" w:space="0" w:color="000000"/>
@@ -4113,7 +4185,7 @@
         </w:tc>
         <w:tc>
           <w:tcPr>
-            <w:tcW w:w="1813" w:type="dxa"/>
+            <w:tcW w:w="1815" w:type="dxa"/>
             <w:tcBorders>
               <w:top w:val="single" w:sz="4" w:space="0" w:color="000000"/>
               <w:left w:val="single" w:sz="4" w:space="0" w:color="000000"/>
@@ -4140,7 +4212,7 @@
         </w:tc>
         <w:tc>
           <w:tcPr>
-            <w:tcW w:w="1559" w:type="dxa"/>
+            <w:tcW w:w="1558" w:type="dxa"/>
             <w:tcBorders>
               <w:top w:val="single" w:sz="4" w:space="0" w:color="000000"/>
               <w:left w:val="single" w:sz="4" w:space="0" w:color="000000"/>
@@ -4161,12 +4233,13 @@
               <w:rPr>
                 <w:lang w:val="pt-PT"/>
               </w:rPr>
-            </w:r>
-          </w:p>
-        </w:tc>
-        <w:tc>
-          <w:tcPr>
-            <w:tcW w:w="1986" w:type="dxa"/>
+              <w:t>25236512</w:t>
+            </w:r>
+          </w:p>
+        </w:tc>
+        <w:tc>
+          <w:tcPr>
+            <w:tcW w:w="1987" w:type="dxa"/>
             <w:tcBorders>
               <w:top w:val="single" w:sz="4" w:space="0" w:color="000000"/>
               <w:left w:val="single" w:sz="4" w:space="0" w:color="000000"/>
@@ -4187,6 +4260,7 @@
               <w:rPr>
                 <w:lang w:val="pt-PT"/>
               </w:rPr>
+              <w:t>99877435</w:t>
             </w:r>
           </w:p>
         </w:tc>
@@ -4213,6 +4287,7 @@
               <w:rPr>
                 <w:lang w:val="pt-PT"/>
               </w:rPr>
+              <w:t>253</w:t>
             </w:r>
           </w:p>
         </w:tc>
@@ -4223,7 +4298,7 @@
         </w:trPr>
         <w:tc>
           <w:tcPr>
-            <w:tcW w:w="729" w:type="dxa"/>
+            <w:tcW w:w="727" w:type="dxa"/>
             <w:tcBorders>
               <w:top w:val="single" w:sz="4" w:space="0" w:color="000000"/>
               <w:left w:val="single" w:sz="8" w:space="0" w:color="000000"/>
@@ -4251,7 +4326,7 @@
         </w:tc>
         <w:tc>
           <w:tcPr>
-            <w:tcW w:w="1813" w:type="dxa"/>
+            <w:tcW w:w="1815" w:type="dxa"/>
             <w:tcBorders>
               <w:top w:val="single" w:sz="4" w:space="0" w:color="000000"/>
               <w:left w:val="single" w:sz="4" w:space="0" w:color="000000"/>
@@ -4278,7 +4353,7 @@
         </w:tc>
         <w:tc>
           <w:tcPr>
-            <w:tcW w:w="1559" w:type="dxa"/>
+            <w:tcW w:w="1558" w:type="dxa"/>
             <w:tcBorders>
               <w:top w:val="single" w:sz="4" w:space="0" w:color="000000"/>
               <w:left w:val="single" w:sz="4" w:space="0" w:color="000000"/>
@@ -4299,12 +4374,13 @@
               <w:rPr>
                 <w:lang w:val="pt-PT"/>
               </w:rPr>
-            </w:r>
-          </w:p>
-        </w:tc>
-        <w:tc>
-          <w:tcPr>
-            <w:tcW w:w="1986" w:type="dxa"/>
+              <w:t>55660880</w:t>
+            </w:r>
+          </w:p>
+        </w:tc>
+        <w:tc>
+          <w:tcPr>
+            <w:tcW w:w="1987" w:type="dxa"/>
             <w:tcBorders>
               <w:top w:val="single" w:sz="4" w:space="0" w:color="000000"/>
               <w:left w:val="single" w:sz="4" w:space="0" w:color="000000"/>
@@ -4325,6 +4401,7 @@
               <w:rPr>
                 <w:lang w:val="pt-PT"/>
               </w:rPr>
+              <w:t>240645375</w:t>
             </w:r>
           </w:p>
         </w:tc>
@@ -4351,6 +4428,7 @@
               <w:rPr>
                 <w:lang w:val="pt-PT"/>
               </w:rPr>
+              <w:t>276</w:t>
             </w:r>
           </w:p>
         </w:tc>
@@ -4442,7 +4520,7 @@
           <w:bottom w:w="100" w:type="dxa"/>
           <w:right w:w="100" w:type="dxa"/>
         </w:tblCellMar>
-        <w:tblLook w:val="0600" w:noHBand="1" w:noVBand="1" w:firstColumn="0" w:lastRow="0" w:lastColumn="0" w:firstRow="0"/>
+        <w:tblLook w:firstRow="0" w:noVBand="1" w:lastRow="0" w:firstColumn="0" w:lastColumn="0" w:noHBand="1" w:val="0600"/>
       </w:tblPr>
       <w:tblGrid>
         <w:gridCol w:w="9629"/>
@@ -4466,7 +4544,6 @@
             <w:pPr>
               <w:pStyle w:val="Normal"/>
               <w:widowControl w:val="false"/>
-              <w:pBdr/>
               <w:jc w:val="left"/>
               <w:rPr>
                 <w:sz w:val="22"/>
@@ -4486,7 +4563,6 @@
             <w:pPr>
               <w:pStyle w:val="Normal"/>
               <w:widowControl w:val="false"/>
-              <w:pBdr/>
               <w:jc w:val="left"/>
               <w:rPr>
                 <w:sz w:val="22"/>
@@ -4495,12 +4571,499 @@
               </w:rPr>
             </w:pPr>
             <w:r>
-              <w:rPr>
-                <w:sz w:val="22"/>
-                <w:szCs w:val="22"/>
-                <w:lang w:val="pt-PT"/>
-              </w:rPr>
-            </w:r>
+              <w:rPr/>
+            </w:r>
+            <m:oMathPara xmlns:m="http://schemas.openxmlformats.org/officeDocument/2006/math">
+              <m:oMathParaPr>
+                <m:jc m:val="left"/>
+              </m:oMathParaPr>
+              <m:oMath>
+                <m:eqArr>
+                  <m:e>
+                    <m:r>
+                      <w:rPr>
+                        <w:rFonts w:ascii="Cambria Math" w:hAnsi="Cambria Math"/>
+                      </w:rPr>
+                      <m:t xml:space="preserve">Ordem</m:t>
+                    </m:r>
+                    <m:r>
+                      <w:rPr>
+                        <w:rFonts w:ascii="Cambria Math" w:hAnsi="Cambria Math"/>
+                      </w:rPr>
+                      <m:t xml:space="preserve">de</m:t>
+                    </m:r>
+                    <m:r>
+                      <w:rPr>
+                        <w:rFonts w:ascii="Cambria Math" w:hAnsi="Cambria Math"/>
+                      </w:rPr>
+                      <m:t xml:space="preserve">complexidade</m:t>
+                    </m:r>
+                    <m:r>
+                      <w:rPr>
+                        <w:rFonts w:ascii="Cambria Math" w:hAnsi="Cambria Math"/>
+                      </w:rPr>
+                      <m:t xml:space="preserve">exponencial</m:t>
+                    </m:r>
+                    <m:r>
+                      <w:rPr>
+                        <w:rFonts w:ascii="Cambria Math" w:hAnsi="Cambria Math"/>
+                      </w:rPr>
+                      <m:t xml:space="preserve">é</m:t>
+                    </m:r>
+                    <m:sSup>
+                      <m:e>
+                        <m:r>
+                          <w:rPr>
+                            <w:rFonts w:ascii="Cambria Math" w:hAnsi="Cambria Math"/>
+                          </w:rPr>
+                          <m:t xml:space="preserve">2</m:t>
+                        </m:r>
+                      </m:e>
+                      <m:sup>
+                        <m:r>
+                          <w:rPr>
+                            <w:rFonts w:ascii="Cambria Math" w:hAnsi="Cambria Math"/>
+                          </w:rPr>
+                          <m:t xml:space="preserve">n</m:t>
+                        </m:r>
+                      </m:sup>
+                    </m:sSup>
+                    <m:r>
+                      <w:rPr>
+                        <w:rFonts w:ascii="Cambria Math" w:hAnsi="Cambria Math"/>
+                      </w:rPr>
+                      <m:t xml:space="preserve">,</m:t>
+                    </m:r>
+                    <m:r>
+                      <w:rPr>
+                        <w:rFonts w:ascii="Cambria Math" w:hAnsi="Cambria Math"/>
+                      </w:rPr>
+                      <m:t xml:space="preserve">que</m:t>
+                    </m:r>
+                    <m:r>
+                      <w:rPr>
+                        <w:rFonts w:ascii="Cambria Math" w:hAnsi="Cambria Math"/>
+                      </w:rPr>
+                      <m:t xml:space="preserve">podemos</m:t>
+                    </m:r>
+                    <m:r>
+                      <w:rPr>
+                        <w:rFonts w:ascii="Cambria Math" w:hAnsi="Cambria Math"/>
+                      </w:rPr>
+                      <m:t xml:space="preserve">provar</m:t>
+                    </m:r>
+                    <m:r>
+                      <w:rPr>
+                        <w:rFonts w:ascii="Cambria Math" w:hAnsi="Cambria Math"/>
+                      </w:rPr>
+                      <m:t xml:space="preserve">com</m:t>
+                    </m:r>
+                    <m:r>
+                      <w:rPr>
+                        <w:rFonts w:ascii="Cambria Math" w:hAnsi="Cambria Math"/>
+                      </w:rPr>
+                      <m:t xml:space="preserve">os</m:t>
+                    </m:r>
+                    <m:r>
+                      <w:rPr>
+                        <w:rFonts w:ascii="Cambria Math" w:hAnsi="Cambria Math"/>
+                      </w:rPr>
+                      <m:t xml:space="preserve">seguintes</m:t>
+                    </m:r>
+                    <m:r>
+                      <w:rPr>
+                        <w:rFonts w:ascii="Cambria Math" w:hAnsi="Cambria Math"/>
+                      </w:rPr>
+                      <m:t xml:space="preserve">exemplos</m:t>
+                    </m:r>
+                  </m:e>
+                  <m:e>
+                    <m:r>
+                      <w:rPr>
+                        <w:rFonts w:ascii="Cambria Math" w:hAnsi="Cambria Math"/>
+                      </w:rPr>
+                      <m:t xml:space="preserve">Exemplos</m:t>
+                    </m:r>
+                    <m:r>
+                      <w:rPr>
+                        <w:rFonts w:ascii="Cambria Math" w:hAnsi="Cambria Math"/>
+                      </w:rPr>
+                      <m:t xml:space="preserve">:</m:t>
+                    </m:r>
+                  </m:e>
+                  <m:e>
+                    <m:sSup>
+                      <m:e>
+                        <m:r>
+                          <w:rPr>
+                            <w:rFonts w:ascii="Cambria Math" w:hAnsi="Cambria Math"/>
+                          </w:rPr>
+                          <m:t xml:space="preserve">x</m:t>
+                        </m:r>
+                      </m:e>
+                      <m:sup>
+                        <m:r>
+                          <w:rPr>
+                            <w:rFonts w:ascii="Cambria Math" w:hAnsi="Cambria Math"/>
+                          </w:rPr>
+                          <m:t xml:space="preserve">6</m:t>
+                        </m:r>
+                      </m:sup>
+                    </m:sSup>
+                    <m:r>
+                      <w:rPr>
+                        <w:rFonts w:ascii="Cambria Math" w:hAnsi="Cambria Math"/>
+                      </w:rPr>
+                      <m:t xml:space="preserve">=</m:t>
+                    </m:r>
+                    <m:r>
+                      <w:rPr>
+                        <w:rFonts w:ascii="Cambria Math" w:hAnsi="Cambria Math"/>
+                      </w:rPr>
+                      <m:t xml:space="preserve">126</m:t>
+                    </m:r>
+                    <m:r>
+                      <w:rPr>
+                        <w:rFonts w:ascii="Cambria Math" w:hAnsi="Cambria Math"/>
+                      </w:rPr>
+                      <m:t xml:space="preserve">⇔</m:t>
+                    </m:r>
+                    <m:r>
+                      <w:rPr>
+                        <w:rFonts w:ascii="Cambria Math" w:hAnsi="Cambria Math"/>
+                      </w:rPr>
+                      <m:t xml:space="preserve">x</m:t>
+                    </m:r>
+                    <m:r>
+                      <w:rPr>
+                        <w:rFonts w:ascii="Cambria Math" w:hAnsi="Cambria Math"/>
+                      </w:rPr>
+                      <m:t xml:space="preserve">≈</m:t>
+                    </m:r>
+                    <m:r>
+                      <w:rPr>
+                        <w:rFonts w:ascii="Cambria Math" w:hAnsi="Cambria Math"/>
+                      </w:rPr>
+                      <m:t xml:space="preserve">2.2</m:t>
+                    </m:r>
+                  </m:e>
+                  <m:e>
+                    <m:sSup>
+                      <m:e>
+                        <m:r>
+                          <w:rPr>
+                            <w:rFonts w:ascii="Cambria Math" w:hAnsi="Cambria Math"/>
+                          </w:rPr>
+                          <m:t xml:space="preserve">x</m:t>
+                        </m:r>
+                      </m:e>
+                      <m:sup>
+                        <m:r>
+                          <w:rPr>
+                            <w:rFonts w:ascii="Cambria Math" w:hAnsi="Cambria Math"/>
+                          </w:rPr>
+                          <m:t xml:space="preserve">10</m:t>
+                        </m:r>
+                      </m:sup>
+                    </m:sSup>
+                    <m:r>
+                      <w:rPr>
+                        <w:rFonts w:ascii="Cambria Math" w:hAnsi="Cambria Math"/>
+                      </w:rPr>
+                      <m:t xml:space="preserve">=</m:t>
+                    </m:r>
+                    <m:r>
+                      <w:rPr>
+                        <w:rFonts w:ascii="Cambria Math" w:hAnsi="Cambria Math"/>
+                      </w:rPr>
+                      <m:t xml:space="preserve">630</m:t>
+                    </m:r>
+                    <m:r>
+                      <w:rPr>
+                        <w:rFonts w:ascii="Cambria Math" w:hAnsi="Cambria Math"/>
+                      </w:rPr>
+                      <m:t xml:space="preserve">⇔</m:t>
+                    </m:r>
+                    <m:r>
+                      <w:rPr>
+                        <w:rFonts w:ascii="Cambria Math" w:hAnsi="Cambria Math"/>
+                      </w:rPr>
+                      <m:t xml:space="preserve">x</m:t>
+                    </m:r>
+                    <m:r>
+                      <w:rPr>
+                        <w:rFonts w:ascii="Cambria Math" w:hAnsi="Cambria Math"/>
+                      </w:rPr>
+                      <m:t xml:space="preserve">≈</m:t>
+                    </m:r>
+                    <m:r>
+                      <w:rPr>
+                        <w:rFonts w:ascii="Cambria Math" w:hAnsi="Cambria Math"/>
+                      </w:rPr>
+                      <m:t xml:space="preserve">1.9</m:t>
+                    </m:r>
+                  </m:e>
+                  <m:e>
+                    <m:sSup>
+                      <m:e>
+                        <m:r>
+                          <w:rPr>
+                            <w:rFonts w:ascii="Cambria Math" w:hAnsi="Cambria Math"/>
+                          </w:rPr>
+                          <m:t xml:space="preserve">x</m:t>
+                        </m:r>
+                      </m:e>
+                      <m:sup>
+                        <m:r>
+                          <w:rPr>
+                            <w:rFonts w:ascii="Cambria Math" w:hAnsi="Cambria Math"/>
+                          </w:rPr>
+                          <m:t xml:space="preserve">15</m:t>
+                        </m:r>
+                      </m:sup>
+                    </m:sSup>
+                    <m:r>
+                      <w:rPr>
+                        <w:rFonts w:ascii="Cambria Math" w:hAnsi="Cambria Math"/>
+                      </w:rPr>
+                      <m:t xml:space="preserve">=</m:t>
+                    </m:r>
+                    <m:r>
+                      <w:rPr>
+                        <w:rFonts w:ascii="Cambria Math" w:hAnsi="Cambria Math"/>
+                      </w:rPr>
+                      <m:t xml:space="preserve">41109</m:t>
+                    </m:r>
+                    <m:r>
+                      <w:rPr>
+                        <w:rFonts w:ascii="Cambria Math" w:hAnsi="Cambria Math"/>
+                      </w:rPr>
+                      <m:t xml:space="preserve">⇔</m:t>
+                    </m:r>
+                    <m:r>
+                      <w:rPr>
+                        <w:rFonts w:ascii="Cambria Math" w:hAnsi="Cambria Math"/>
+                      </w:rPr>
+                      <m:t xml:space="preserve">x</m:t>
+                    </m:r>
+                    <m:r>
+                      <w:rPr>
+                        <w:rFonts w:ascii="Cambria Math" w:hAnsi="Cambria Math"/>
+                      </w:rPr>
+                      <m:t xml:space="preserve">≈</m:t>
+                    </m:r>
+                    <m:r>
+                      <w:rPr>
+                        <w:rFonts w:ascii="Cambria Math" w:hAnsi="Cambria Math"/>
+                      </w:rPr>
+                      <m:t xml:space="preserve">2.03</m:t>
+                    </m:r>
+                  </m:e>
+                  <m:e>
+                    <m:sSup>
+                      <m:e>
+                        <m:r>
+                          <w:rPr>
+                            <w:rFonts w:ascii="Cambria Math" w:hAnsi="Cambria Math"/>
+                          </w:rPr>
+                          <m:t xml:space="preserve">x</m:t>
+                        </m:r>
+                      </m:e>
+                      <m:sup>
+                        <m:r>
+                          <w:rPr>
+                            <w:rFonts w:ascii="Cambria Math" w:hAnsi="Cambria Math"/>
+                          </w:rPr>
+                          <m:t xml:space="preserve">20</m:t>
+                        </m:r>
+                      </m:sup>
+                    </m:sSup>
+                    <m:r>
+                      <w:rPr>
+                        <w:rFonts w:ascii="Cambria Math" w:hAnsi="Cambria Math"/>
+                      </w:rPr>
+                      <m:t xml:space="preserve">=</m:t>
+                    </m:r>
+                    <m:r>
+                      <w:rPr>
+                        <w:rFonts w:ascii="Cambria Math" w:hAnsi="Cambria Math"/>
+                      </w:rPr>
+                      <m:t xml:space="preserve">3031485</m:t>
+                    </m:r>
+                    <m:r>
+                      <w:rPr>
+                        <w:rFonts w:ascii="Cambria Math" w:hAnsi="Cambria Math"/>
+                      </w:rPr>
+                      <m:t xml:space="preserve">⇔</m:t>
+                    </m:r>
+                    <m:r>
+                      <w:rPr>
+                        <w:rFonts w:ascii="Cambria Math" w:hAnsi="Cambria Math"/>
+                      </w:rPr>
+                      <m:t xml:space="preserve">x</m:t>
+                    </m:r>
+                    <m:r>
+                      <w:rPr>
+                        <w:rFonts w:ascii="Cambria Math" w:hAnsi="Cambria Math"/>
+                      </w:rPr>
+                      <m:t xml:space="preserve">≈</m:t>
+                    </m:r>
+                    <m:r>
+                      <w:rPr>
+                        <w:rFonts w:ascii="Cambria Math" w:hAnsi="Cambria Math"/>
+                      </w:rPr>
+                      <m:t xml:space="preserve">2.1</m:t>
+                    </m:r>
+                  </m:e>
+                  <m:e>
+                    <m:r>
+                      <w:rPr>
+                        <w:rFonts w:ascii="Cambria Math" w:hAnsi="Cambria Math"/>
+                      </w:rPr>
+                      <m:t xml:space="preserve">Como</m:t>
+                    </m:r>
+                    <m:r>
+                      <w:rPr>
+                        <w:rFonts w:ascii="Cambria Math" w:hAnsi="Cambria Math"/>
+                      </w:rPr>
+                      <m:t xml:space="preserve">podemos</m:t>
+                    </m:r>
+                    <m:r>
+                      <w:rPr>
+                        <w:rFonts w:ascii="Cambria Math" w:hAnsi="Cambria Math"/>
+                      </w:rPr>
+                      <m:t xml:space="preserve">verficiar</m:t>
+                    </m:r>
+                    <m:r>
+                      <w:rPr>
+                        <w:rFonts w:ascii="Cambria Math" w:hAnsi="Cambria Math"/>
+                      </w:rPr>
+                      <m:t xml:space="preserve">o</m:t>
+                    </m:r>
+                    <m:r>
+                      <w:rPr>
+                        <w:rFonts w:ascii="Cambria Math" w:hAnsi="Cambria Math"/>
+                      </w:rPr>
+                      <m:t xml:space="preserve">valor</m:t>
+                    </m:r>
+                    <m:r>
+                      <w:rPr>
+                        <w:rFonts w:ascii="Cambria Math" w:hAnsi="Cambria Math"/>
+                      </w:rPr>
+                      <m:t xml:space="preserve">das</m:t>
+                    </m:r>
+                    <m:r>
+                      <w:rPr>
+                        <w:rFonts w:ascii="Cambria Math" w:hAnsi="Cambria Math"/>
+                      </w:rPr>
+                      <m:t xml:space="preserve">divisões</m:t>
+                    </m:r>
+                    <m:r>
+                      <w:rPr>
+                        <w:rFonts w:ascii="Cambria Math" w:hAnsi="Cambria Math"/>
+                      </w:rPr>
+                      <m:t xml:space="preserve">tende</m:t>
+                    </m:r>
+                    <m:r>
+                      <w:rPr>
+                        <w:rFonts w:ascii="Cambria Math" w:hAnsi="Cambria Math"/>
+                      </w:rPr>
+                      <m:t xml:space="preserve">para</m:t>
+                    </m:r>
+                    <m:r>
+                      <w:rPr>
+                        <w:rFonts w:ascii="Cambria Math" w:hAnsi="Cambria Math"/>
+                      </w:rPr>
+                      <m:t xml:space="preserve">aproximadamente</m:t>
+                    </m:r>
+                    <m:r>
+                      <w:rPr>
+                        <w:rFonts w:ascii="Cambria Math" w:hAnsi="Cambria Math"/>
+                      </w:rPr>
+                      <m:t xml:space="preserve">dois</m:t>
+                    </m:r>
+                    <m:r>
+                      <w:rPr>
+                        <w:rFonts w:ascii="Cambria Math" w:hAnsi="Cambria Math"/>
+                      </w:rPr>
+                      <m:t xml:space="preserve">.</m:t>
+                    </m:r>
+                  </m:e>
+                  <m:e>
+                    <m:sSub>
+                      <m:e>
+                        <m:r>
+                          <w:rPr>
+                            <w:rFonts w:ascii="Cambria Math" w:hAnsi="Cambria Math"/>
+                          </w:rPr>
+                          <m:t xml:space="preserve">F</m:t>
+                        </m:r>
+                      </m:e>
+                      <m:sub>
+                        <m:r>
+                          <w:rPr>
+                            <w:rFonts w:ascii="Cambria Math" w:hAnsi="Cambria Math"/>
+                          </w:rPr>
+                          <m:t xml:space="preserve">r</m:t>
+                        </m:r>
+                      </m:sub>
+                    </m:sSub>
+                    <m:d>
+                      <m:dPr>
+                        <m:begChr m:val="("/>
+                        <m:endChr m:val=")"/>
+                      </m:dPr>
+                      <m:e>
+                        <m:r>
+                          <w:rPr>
+                            <w:rFonts w:ascii="Cambria Math" w:hAnsi="Cambria Math"/>
+                          </w:rPr>
+                          <m:t xml:space="preserve">n</m:t>
+                        </m:r>
+                      </m:e>
+                    </m:d>
+                    <m:r>
+                      <w:rPr>
+                        <w:rFonts w:ascii="Cambria Math" w:hAnsi="Cambria Math"/>
+                      </w:rPr>
+                      <m:t xml:space="preserve">∈</m:t>
+                    </m:r>
+                    <m:r>
+                      <w:rPr>
+                        <w:rFonts w:ascii="Cambria Math" w:hAnsi="Cambria Math"/>
+                      </w:rPr>
+                      <m:t xml:space="preserve">Θ</m:t>
+                    </m:r>
+                    <m:d>
+                      <m:dPr>
+                        <m:begChr m:val="("/>
+                        <m:endChr m:val=")"/>
+                      </m:dPr>
+                      <m:e>
+                        <m:sSup>
+                          <m:e>
+                            <m:r>
+                              <w:rPr>
+                                <w:rFonts w:ascii="Cambria Math" w:hAnsi="Cambria Math"/>
+                              </w:rPr>
+                              <m:t xml:space="preserve">2</m:t>
+                            </m:r>
+                          </m:e>
+                          <m:sup>
+                            <m:r>
+                              <w:rPr>
+                                <w:rFonts w:ascii="Cambria Math" w:hAnsi="Cambria Math"/>
+                              </w:rPr>
+                              <m:t xml:space="preserve">n</m:t>
+                            </m:r>
+                          </m:sup>
+                        </m:sSup>
+                      </m:e>
+                    </m:d>
+                  </m:e>
+                </m:eqArr>
+              </m:oMath>
+            </m:oMathPara>
           </w:p>
         </w:tc>
       </w:tr>
@@ -4839,7 +5402,7 @@
           <w:bottom w:w="100" w:type="dxa"/>
           <w:right w:w="100" w:type="dxa"/>
         </w:tblCellMar>
-        <w:tblLook w:val="0600" w:noHBand="1" w:noVBand="1" w:firstColumn="0" w:lastRow="0" w:lastColumn="0" w:firstRow="0"/>
+        <w:tblLook w:firstRow="0" w:noVBand="1" w:lastRow="0" w:firstColumn="0" w:lastColumn="0" w:noHBand="1" w:val="0600"/>
       </w:tblPr>
       <w:tblGrid>
         <w:gridCol w:w="9629"/>
@@ -4863,45 +5426,60 @@
             <w:pPr>
               <w:pStyle w:val="Normal"/>
               <w:widowControl w:val="false"/>
-              <w:pBdr/>
               <w:jc w:val="left"/>
               <w:rPr>
-                <w:sz w:val="22"/>
-                <w:szCs w:val="22"/>
-                <w:lang w:val="pt-PT"/>
-              </w:rPr>
-            </w:pPr>
-            <w:r>
-              <w:rPr>
-                <w:sz w:val="22"/>
-                <w:szCs w:val="22"/>
-                <w:lang w:val="pt-PT"/>
-              </w:rPr>
-            </w:r>
-          </w:p>
-          <w:p>
-            <w:pPr>
-              <w:pStyle w:val="Normal"/>
-              <w:widowControl w:val="false"/>
-              <w:pBdr/>
-              <w:jc w:val="left"/>
-              <w:rPr>
-                <w:sz w:val="22"/>
-                <w:szCs w:val="22"/>
-                <w:lang w:val="pt-PT"/>
-              </w:rPr>
-            </w:pPr>
-            <w:r>
-              <w:rPr>
-                <w:sz w:val="22"/>
-                <w:szCs w:val="22"/>
-                <w:lang w:val="pt-PT"/>
-              </w:rPr>
+                <w:sz w:val="24"/>
+                <w:szCs w:val="24"/>
+                <w:lang w:val="pt-PT"/>
+              </w:rPr>
+            </w:pPr>
+            <w:r>
+              <w:rPr>
+                <w:sz w:val="24"/>
+                <w:szCs w:val="24"/>
+                <w:lang w:val="pt-PT"/>
+              </w:rPr>
+              <w:t xml:space="preserve">Tendo em conta que os valores de  resultado apresentados para as duas função </w:t>
+            </w:r>
+            <w:r>
+              <w:rPr>
+                <w:sz w:val="24"/>
+                <w:szCs w:val="24"/>
+                <w:lang w:val="pt-PT"/>
+              </w:rPr>
+              <w:t>são</w:t>
+            </w:r>
+            <w:r>
+              <w:rPr>
+                <w:sz w:val="24"/>
+                <w:szCs w:val="24"/>
+                <w:lang w:val="pt-PT"/>
+              </w:rPr>
+              <w:t xml:space="preserve"> iguais, também a sua complexidade será igual.</w:t>
             </w:r>
           </w:p>
         </w:tc>
       </w:tr>
     </w:tbl>
+    <w:p>
+      <w:pPr>
+        <w:pStyle w:val="ExercciosCharCharCharCharCharChar"/>
+        <w:spacing w:before="240" w:after="0"/>
+        <w:rPr>
+          <w:sz w:val="32"/>
+          <w:szCs w:val="32"/>
+        </w:rPr>
+      </w:pPr>
+      <w:r>
+        <w:rPr>
+          <w:sz w:val="32"/>
+          <w:szCs w:val="32"/>
+        </w:rPr>
+      </w:r>
+      <w:r>
+        <w:br w:type="page"/>
+      </w:r>
+    </w:p>
     <w:p>
       <w:pPr>
         <w:pStyle w:val="ExercciosCharCharCharCharCharChar"/>
@@ -4924,14 +5502,14 @@
         <w:pStyle w:val="Normal"/>
         <w:numPr>
           <w:ilvl w:val="0"/>
-          <w:numId w:val="4"/>
+          <w:numId w:val="0"/>
         </w:numPr>
         <w:tabs>
           <w:tab w:val="clear" w:pos="720"/>
           <w:tab w:val="left" w:pos="284" w:leader="none"/>
         </w:tabs>
         <w:spacing w:before="120" w:after="240"/>
-        <w:ind w:left="284" w:hanging="284"/>
+        <w:ind w:left="360" w:hanging="0"/>
         <w:rPr>
           <w:lang w:val="pt-PT"/>
         </w:rPr>
@@ -5285,7 +5863,7 @@
           <w:bottom w:w="100" w:type="dxa"/>
           <w:right w:w="100" w:type="dxa"/>
         </w:tblCellMar>
-        <w:tblLook w:val="0600" w:noHBand="1" w:noVBand="1" w:firstColumn="0" w:lastRow="0" w:lastColumn="0" w:firstRow="0"/>
+        <w:tblLook w:firstRow="0" w:noVBand="1" w:lastRow="0" w:firstColumn="0" w:lastColumn="0" w:noHBand="1" w:val="0600"/>
       </w:tblPr>
       <w:tblGrid>
         <w:gridCol w:w="9629"/>
@@ -5309,7 +5887,6 @@
             <w:pPr>
               <w:pStyle w:val="Normal"/>
               <w:widowControl w:val="false"/>
-              <w:pBdr/>
               <w:jc w:val="left"/>
               <w:rPr>
                 <w:sz w:val="22"/>
@@ -5329,7 +5906,6 @@
             <w:pPr>
               <w:pStyle w:val="Normal"/>
               <w:widowControl w:val="false"/>
-              <w:pBdr/>
               <w:jc w:val="left"/>
               <w:rPr>
                 <w:sz w:val="22"/>
@@ -5352,7 +5928,6 @@
       <w:pPr>
         <w:pStyle w:val="Normal"/>
         <w:widowControl w:val="false"/>
-        <w:pBdr/>
         <w:rPr>
           <w:sz w:val="14"/>
           <w:szCs w:val="14"/>
@@ -5496,7 +6071,7 @@
           <w:bottom w:w="100" w:type="dxa"/>
           <w:right w:w="100" w:type="dxa"/>
         </w:tblCellMar>
-        <w:tblLook w:val="0600" w:noHBand="1" w:noVBand="1" w:firstColumn="0" w:lastRow="0" w:lastColumn="0" w:firstRow="0"/>
+        <w:tblLook w:firstRow="0" w:noVBand="1" w:lastRow="0" w:firstColumn="0" w:lastColumn="0" w:noHBand="1" w:val="0600"/>
       </w:tblPr>
       <w:tblGrid>
         <w:gridCol w:w="9629"/>
@@ -5520,7 +6095,6 @@
             <w:pPr>
               <w:pStyle w:val="Normal"/>
               <w:widowControl w:val="false"/>
-              <w:pBdr/>
               <w:jc w:val="left"/>
               <w:rPr>
                 <w:sz w:val="22"/>
@@ -5540,7 +6114,6 @@
             <w:pPr>
               <w:pStyle w:val="Normal"/>
               <w:widowControl w:val="false"/>
-              <w:pBdr/>
               <w:jc w:val="left"/>
               <w:rPr>
                 <w:sz w:val="22"/>
@@ -5563,7 +6136,6 @@
       <w:pPr>
         <w:pStyle w:val="Normal"/>
         <w:widowControl w:val="false"/>
-        <w:pBdr/>
         <w:rPr>
           <w:sz w:val="22"/>
           <w:szCs w:val="22"/>
@@ -5679,7 +6251,7 @@
           <w:bottom w:w="100" w:type="dxa"/>
           <w:right w:w="100" w:type="dxa"/>
         </w:tblCellMar>
-        <w:tblLook w:val="0600" w:noHBand="1" w:noVBand="1" w:firstColumn="0" w:lastRow="0" w:lastColumn="0" w:firstRow="0"/>
+        <w:tblLook w:firstRow="0" w:noVBand="1" w:lastRow="0" w:firstColumn="0" w:lastColumn="0" w:noHBand="1" w:val="0600"/>
       </w:tblPr>
       <w:tblGrid>
         <w:gridCol w:w="9629"/>
@@ -5703,7 +6275,6 @@
             <w:pPr>
               <w:pStyle w:val="Normal"/>
               <w:widowControl w:val="false"/>
-              <w:pBdr/>
               <w:jc w:val="left"/>
               <w:rPr>
                 <w:sz w:val="22"/>
@@ -5723,7 +6294,6 @@
             <w:pPr>
               <w:pStyle w:val="Normal"/>
               <w:widowControl w:val="false"/>
-              <w:pBdr/>
               <w:jc w:val="left"/>
               <w:rPr>
                 <w:sz w:val="22"/>
@@ -5746,7 +6316,6 @@
       <w:pPr>
         <w:pStyle w:val="Normal"/>
         <w:widowControl w:val="false"/>
-        <w:pBdr/>
         <w:rPr>
           <w:sz w:val="22"/>
           <w:szCs w:val="22"/>
@@ -5776,6 +6345,25 @@
         <w:rPr>
           <w:lang w:val="pt-PT"/>
         </w:rPr>
+      </w:r>
+    </w:p>
+    <w:p>
+      <w:pPr>
+        <w:pStyle w:val="ExercciosCharCharCharCharCharChar"/>
+        <w:spacing w:before="0" w:after="0"/>
+        <w:rPr>
+          <w:sz w:val="28"/>
+          <w:szCs w:val="28"/>
+        </w:rPr>
+      </w:pPr>
+      <w:r>
+        <w:rPr>
+          <w:sz w:val="28"/>
+          <w:szCs w:val="28"/>
+        </w:rPr>
+      </w:r>
+      <w:r>
+        <w:br w:type="page"/>
       </w:r>
     </w:p>
     <w:p>
@@ -5845,14 +6433,14 @@
           <w:bottom w:w="100" w:type="dxa"/>
           <w:right w:w="100" w:type="dxa"/>
         </w:tblCellMar>
-        <w:tblLook w:val="0600" w:noHBand="1" w:noVBand="1" w:firstColumn="0" w:lastRow="0" w:lastColumn="0" w:firstRow="0"/>
+        <w:tblLook w:firstRow="0" w:noVBand="1" w:lastRow="0" w:firstColumn="0" w:lastColumn="0" w:noHBand="1" w:val="0600"/>
       </w:tblPr>
       <w:tblGrid>
         <w:gridCol w:w="9629"/>
       </w:tblGrid>
       <w:tr>
         <w:trPr>
-          <w:trHeight w:val="5177" w:hRule="atLeast"/>
+          <w:trHeight w:val="2550" w:hRule="atLeast"/>
         </w:trPr>
         <w:tc>
           <w:tcPr>
@@ -5869,7 +6457,6 @@
             <w:pPr>
               <w:pStyle w:val="Normal"/>
               <w:widowControl w:val="false"/>
-              <w:pBdr/>
               <w:jc w:val="left"/>
               <w:rPr>
                 <w:sz w:val="22"/>
@@ -5884,26 +6471,949 @@
                 <w:lang w:val="pt-PT"/>
               </w:rPr>
             </w:r>
-          </w:p>
-          <w:p>
-            <w:pPr>
-              <w:pStyle w:val="Normal"/>
-              <w:widowControl w:val="false"/>
-              <w:pBdr/>
-              <w:jc w:val="left"/>
-              <w:rPr>
-                <w:sz w:val="22"/>
-                <w:szCs w:val="22"/>
-                <w:lang w:val="pt-PT"/>
-              </w:rPr>
-            </w:pPr>
-            <w:r>
-              <w:rPr>
-                <w:sz w:val="22"/>
-                <w:szCs w:val="22"/>
-                <w:lang w:val="pt-PT"/>
-              </w:rPr>
-            </w:r>
+            <m:oMathPara xmlns:m="http://schemas.openxmlformats.org/officeDocument/2006/math">
+              <m:oMathParaPr>
+                <m:jc m:val="left"/>
+              </m:oMathParaPr>
+              <m:oMath>
+                <m:eqArr>
+                  <m:e>
+                    <m:sSub>
+                      <m:e>
+                        <m:r>
+                          <w:rPr>
+                            <w:rFonts w:ascii="Cambria Math" w:hAnsi="Cambria Math"/>
+                          </w:rPr>
+                          <m:t xml:space="preserve">F</m:t>
+                        </m:r>
+                      </m:e>
+                      <m:sub>
+                        <m:r>
+                          <w:rPr>
+                            <w:rFonts w:ascii="Cambria Math" w:hAnsi="Cambria Math"/>
+                          </w:rPr>
+                          <m:t xml:space="preserve">I</m:t>
+                        </m:r>
+                      </m:sub>
+                    </m:sSub>
+                    <m:d>
+                      <m:dPr>
+                        <m:begChr m:val="("/>
+                        <m:endChr m:val=")"/>
+                      </m:dPr>
+                      <m:e>
+                        <m:r>
+                          <w:rPr>
+                            <w:rFonts w:ascii="Cambria Math" w:hAnsi="Cambria Math"/>
+                          </w:rPr>
+                          <m:t xml:space="preserve">n</m:t>
+                        </m:r>
+                      </m:e>
+                    </m:d>
+                    <m:r>
+                      <w:rPr>
+                        <w:rFonts w:ascii="Cambria Math" w:hAnsi="Cambria Math"/>
+                      </w:rPr>
+                      <m:t xml:space="preserve">=</m:t>
+                    </m:r>
+                    <m:nary>
+                      <m:naryPr>
+                        <m:chr m:val="∑"/>
+                      </m:naryPr>
+                      <m:sub>
+                        <m:r>
+                          <w:rPr>
+                            <w:rFonts w:ascii="Cambria Math" w:hAnsi="Cambria Math"/>
+                          </w:rPr>
+                          <m:t xml:space="preserve">y</m:t>
+                        </m:r>
+                        <m:r>
+                          <w:rPr>
+                            <w:rFonts w:ascii="Cambria Math" w:hAnsi="Cambria Math"/>
+                          </w:rPr>
+                          <m:t xml:space="preserve">=</m:t>
+                        </m:r>
+                        <m:r>
+                          <w:rPr>
+                            <w:rFonts w:ascii="Cambria Math" w:hAnsi="Cambria Math"/>
+                          </w:rPr>
+                          <m:t xml:space="preserve">−</m:t>
+                        </m:r>
+                        <m:r>
+                          <w:rPr>
+                            <w:rFonts w:ascii="Cambria Math" w:hAnsi="Cambria Math"/>
+                          </w:rPr>
+                          <m:t xml:space="preserve">3</m:t>
+                        </m:r>
+                      </m:sub>
+                      <m:sup>
+                        <m:r>
+                          <w:rPr>
+                            <w:rFonts w:ascii="Cambria Math" w:hAnsi="Cambria Math"/>
+                          </w:rPr>
+                          <m:t xml:space="preserve">n</m:t>
+                        </m:r>
+                      </m:sup>
+                      <m:e>
+                        <m:d>
+                          <m:dPr>
+                            <m:begChr m:val="("/>
+                            <m:endChr m:val=")"/>
+                          </m:dPr>
+                          <m:e>
+                            <m:nary>
+                              <m:naryPr>
+                                <m:chr m:val="∑"/>
+                              </m:naryPr>
+                              <m:sub>
+                                <m:r>
+                                  <w:rPr>
+                                    <w:rFonts w:ascii="Cambria Math" w:hAnsi="Cambria Math"/>
+                                  </w:rPr>
+                                  <m:t xml:space="preserve">k</m:t>
+                                </m:r>
+                                <m:r>
+                                  <w:rPr>
+                                    <w:rFonts w:ascii="Cambria Math" w:hAnsi="Cambria Math"/>
+                                  </w:rPr>
+                                  <m:t xml:space="preserve">=</m:t>
+                                </m:r>
+                                <m:r>
+                                  <w:rPr>
+                                    <w:rFonts w:ascii="Cambria Math" w:hAnsi="Cambria Math"/>
+                                  </w:rPr>
+                                  <m:t xml:space="preserve">0</m:t>
+                                </m:r>
+                              </m:sub>
+                              <m:sup>
+                                <m:r>
+                                  <w:rPr>
+                                    <w:rFonts w:ascii="Cambria Math" w:hAnsi="Cambria Math"/>
+                                  </w:rPr>
+                                  <m:t xml:space="preserve">y</m:t>
+                                </m:r>
+                                <m:r>
+                                  <w:rPr>
+                                    <w:rFonts w:ascii="Cambria Math" w:hAnsi="Cambria Math"/>
+                                  </w:rPr>
+                                  <m:t xml:space="preserve">−</m:t>
+                                </m:r>
+                                <m:r>
+                                  <w:rPr>
+                                    <w:rFonts w:ascii="Cambria Math" w:hAnsi="Cambria Math"/>
+                                  </w:rPr>
+                                  <m:t xml:space="preserve">3</m:t>
+                                </m:r>
+                              </m:sup>
+                              <m:e>
+                                <m:r>
+                                  <w:rPr>
+                                    <w:rFonts w:ascii="Cambria Math" w:hAnsi="Cambria Math"/>
+                                  </w:rPr>
+                                  <m:t xml:space="preserve">1</m:t>
+                                </m:r>
+                              </m:e>
+                            </m:nary>
+                          </m:e>
+                        </m:d>
+                      </m:e>
+                    </m:nary>
+                    <m:r>
+                      <w:rPr>
+                        <w:rFonts w:ascii="Cambria Math" w:hAnsi="Cambria Math"/>
+                      </w:rPr>
+                      <m:t xml:space="preserve">=</m:t>
+                    </m:r>
+                    <m:nary>
+                      <m:naryPr>
+                        <m:chr m:val="∑"/>
+                      </m:naryPr>
+                      <m:sub>
+                        <m:r>
+                          <w:rPr>
+                            <w:rFonts w:ascii="Cambria Math" w:hAnsi="Cambria Math"/>
+                          </w:rPr>
+                          <m:t xml:space="preserve">y</m:t>
+                        </m:r>
+                        <m:r>
+                          <w:rPr>
+                            <w:rFonts w:ascii="Cambria Math" w:hAnsi="Cambria Math"/>
+                          </w:rPr>
+                          <m:t xml:space="preserve">=</m:t>
+                        </m:r>
+                        <m:r>
+                          <w:rPr>
+                            <w:rFonts w:ascii="Cambria Math" w:hAnsi="Cambria Math"/>
+                          </w:rPr>
+                          <m:t xml:space="preserve">3</m:t>
+                        </m:r>
+                      </m:sub>
+                      <m:sup>
+                        <m:r>
+                          <w:rPr>
+                            <w:rFonts w:ascii="Cambria Math" w:hAnsi="Cambria Math"/>
+                          </w:rPr>
+                          <m:t xml:space="preserve">n</m:t>
+                        </m:r>
+                      </m:sup>
+                      <m:e>
+                        <m:d>
+                          <m:dPr>
+                            <m:begChr m:val="("/>
+                            <m:endChr m:val=")"/>
+                          </m:dPr>
+                          <m:e>
+                            <m:r>
+                              <w:rPr>
+                                <w:rFonts w:ascii="Cambria Math" w:hAnsi="Cambria Math"/>
+                              </w:rPr>
+                              <m:t xml:space="preserve">1</m:t>
+                            </m:r>
+                            <m:r>
+                              <w:rPr>
+                                <w:rFonts w:ascii="Cambria Math" w:hAnsi="Cambria Math"/>
+                              </w:rPr>
+                              <m:t xml:space="preserve">×</m:t>
+                            </m:r>
+                            <m:d>
+                              <m:dPr>
+                                <m:begChr m:val="("/>
+                                <m:endChr m:val=")"/>
+                              </m:dPr>
+                              <m:e>
+                                <m:r>
+                                  <w:rPr>
+                                    <w:rFonts w:ascii="Cambria Math" w:hAnsi="Cambria Math"/>
+                                  </w:rPr>
+                                  <m:t xml:space="preserve">y</m:t>
+                                </m:r>
+                                <m:r>
+                                  <w:rPr>
+                                    <w:rFonts w:ascii="Cambria Math" w:hAnsi="Cambria Math"/>
+                                  </w:rPr>
+                                  <m:t xml:space="preserve">−</m:t>
+                                </m:r>
+                                <m:r>
+                                  <w:rPr>
+                                    <w:rFonts w:ascii="Cambria Math" w:hAnsi="Cambria Math"/>
+                                  </w:rPr>
+                                  <m:t xml:space="preserve">3</m:t>
+                                </m:r>
+                                <m:r>
+                                  <w:rPr>
+                                    <w:rFonts w:ascii="Cambria Math" w:hAnsi="Cambria Math"/>
+                                  </w:rPr>
+                                  <m:t xml:space="preserve">−</m:t>
+                                </m:r>
+                                <m:r>
+                                  <w:rPr>
+                                    <w:rFonts w:ascii="Cambria Math" w:hAnsi="Cambria Math"/>
+                                  </w:rPr>
+                                  <m:t xml:space="preserve">0</m:t>
+                                </m:r>
+                                <m:r>
+                                  <w:rPr>
+                                    <w:rFonts w:ascii="Cambria Math" w:hAnsi="Cambria Math"/>
+                                  </w:rPr>
+                                  <m:t xml:space="preserve">+</m:t>
+                                </m:r>
+                                <m:r>
+                                  <w:rPr>
+                                    <w:rFonts w:ascii="Cambria Math" w:hAnsi="Cambria Math"/>
+                                  </w:rPr>
+                                  <m:t xml:space="preserve">1</m:t>
+                                </m:r>
+                              </m:e>
+                            </m:d>
+                          </m:e>
+                        </m:d>
+                      </m:e>
+                    </m:nary>
+                    <m:r>
+                      <w:rPr>
+                        <w:rFonts w:ascii="Cambria Math" w:hAnsi="Cambria Math"/>
+                      </w:rPr>
+                      <m:t xml:space="preserve">=</m:t>
+                    </m:r>
+                    <m:nary>
+                      <m:naryPr>
+                        <m:chr m:val="∑"/>
+                      </m:naryPr>
+                      <m:sub>
+                        <m:r>
+                          <w:rPr>
+                            <w:rFonts w:ascii="Cambria Math" w:hAnsi="Cambria Math"/>
+                          </w:rPr>
+                          <m:t xml:space="preserve">y</m:t>
+                        </m:r>
+                        <m:r>
+                          <w:rPr>
+                            <w:rFonts w:ascii="Cambria Math" w:hAnsi="Cambria Math"/>
+                          </w:rPr>
+                          <m:t xml:space="preserve">=</m:t>
+                        </m:r>
+                        <m:r>
+                          <w:rPr>
+                            <w:rFonts w:ascii="Cambria Math" w:hAnsi="Cambria Math"/>
+                          </w:rPr>
+                          <m:t xml:space="preserve">3</m:t>
+                        </m:r>
+                      </m:sub>
+                      <m:sup>
+                        <m:r>
+                          <w:rPr>
+                            <w:rFonts w:ascii="Cambria Math" w:hAnsi="Cambria Math"/>
+                          </w:rPr>
+                          <m:t xml:space="preserve">n</m:t>
+                        </m:r>
+                      </m:sup>
+                      <m:e>
+                        <m:d>
+                          <m:dPr>
+                            <m:begChr m:val="("/>
+                            <m:endChr m:val=")"/>
+                          </m:dPr>
+                          <m:e>
+                            <m:r>
+                              <w:rPr>
+                                <w:rFonts w:ascii="Cambria Math" w:hAnsi="Cambria Math"/>
+                              </w:rPr>
+                              <m:t xml:space="preserve">y</m:t>
+                            </m:r>
+                            <m:r>
+                              <w:rPr>
+                                <w:rFonts w:ascii="Cambria Math" w:hAnsi="Cambria Math"/>
+                              </w:rPr>
+                              <m:t xml:space="preserve">−</m:t>
+                            </m:r>
+                            <m:r>
+                              <w:rPr>
+                                <w:rFonts w:ascii="Cambria Math" w:hAnsi="Cambria Math"/>
+                              </w:rPr>
+                              <m:t xml:space="preserve">2</m:t>
+                            </m:r>
+                          </m:e>
+                        </m:d>
+                      </m:e>
+                    </m:nary>
+                    <m:r>
+                      <w:rPr>
+                        <w:rFonts w:ascii="Cambria Math" w:hAnsi="Cambria Math"/>
+                      </w:rPr>
+                      <m:t xml:space="preserve">=</m:t>
+                    </m:r>
+                    <m:nary>
+                      <m:naryPr>
+                        <m:chr m:val="∑"/>
+                      </m:naryPr>
+                      <m:sub>
+                        <m:r>
+                          <w:rPr>
+                            <w:rFonts w:ascii="Cambria Math" w:hAnsi="Cambria Math"/>
+                          </w:rPr>
+                          <m:t xml:space="preserve">y</m:t>
+                        </m:r>
+                        <m:r>
+                          <w:rPr>
+                            <w:rFonts w:ascii="Cambria Math" w:hAnsi="Cambria Math"/>
+                          </w:rPr>
+                          <m:t xml:space="preserve">=</m:t>
+                        </m:r>
+                        <m:r>
+                          <w:rPr>
+                            <w:rFonts w:ascii="Cambria Math" w:hAnsi="Cambria Math"/>
+                          </w:rPr>
+                          <m:t xml:space="preserve">3</m:t>
+                        </m:r>
+                      </m:sub>
+                      <m:sup>
+                        <m:r>
+                          <w:rPr>
+                            <w:rFonts w:ascii="Cambria Math" w:hAnsi="Cambria Math"/>
+                          </w:rPr>
+                          <m:t xml:space="preserve">n</m:t>
+                        </m:r>
+                      </m:sup>
+                      <m:e>
+                        <m:r>
+                          <w:rPr>
+                            <w:rFonts w:ascii="Cambria Math" w:hAnsi="Cambria Math"/>
+                          </w:rPr>
+                          <m:t xml:space="preserve">y</m:t>
+                        </m:r>
+                      </m:e>
+                    </m:nary>
+                    <m:r>
+                      <w:rPr>
+                        <w:rFonts w:ascii="Cambria Math" w:hAnsi="Cambria Math"/>
+                      </w:rPr>
+                      <m:t xml:space="preserve">−</m:t>
+                    </m:r>
+                    <m:nary>
+                      <m:naryPr>
+                        <m:chr m:val="∑"/>
+                      </m:naryPr>
+                      <m:sub>
+                        <m:r>
+                          <w:rPr>
+                            <w:rFonts w:ascii="Cambria Math" w:hAnsi="Cambria Math"/>
+                          </w:rPr>
+                          <m:t xml:space="preserve">y</m:t>
+                        </m:r>
+                        <m:r>
+                          <w:rPr>
+                            <w:rFonts w:ascii="Cambria Math" w:hAnsi="Cambria Math"/>
+                          </w:rPr>
+                          <m:t xml:space="preserve">=</m:t>
+                        </m:r>
+                        <m:r>
+                          <w:rPr>
+                            <w:rFonts w:ascii="Cambria Math" w:hAnsi="Cambria Math"/>
+                          </w:rPr>
+                          <m:t xml:space="preserve">3</m:t>
+                        </m:r>
+                      </m:sub>
+                      <m:sup>
+                        <m:r>
+                          <w:rPr>
+                            <w:rFonts w:ascii="Cambria Math" w:hAnsi="Cambria Math"/>
+                          </w:rPr>
+                          <m:t xml:space="preserve">n</m:t>
+                        </m:r>
+                      </m:sup>
+                      <m:e>
+                        <m:r>
+                          <w:rPr>
+                            <w:rFonts w:ascii="Cambria Math" w:hAnsi="Cambria Math"/>
+                          </w:rPr>
+                          <m:t xml:space="preserve">2</m:t>
+                        </m:r>
+                      </m:e>
+                    </m:nary>
+                  </m:e>
+                  <m:e>
+                    <m:f>
+                      <m:num>
+                        <m:d>
+                          <m:dPr>
+                            <m:begChr m:val="("/>
+                            <m:endChr m:val=")"/>
+                          </m:dPr>
+                          <m:e>
+                            <m:d>
+                              <m:dPr>
+                                <m:begChr m:val="("/>
+                                <m:endChr m:val=")"/>
+                              </m:dPr>
+                              <m:e>
+                                <m:r>
+                                  <w:rPr>
+                                    <w:rFonts w:ascii="Cambria Math" w:hAnsi="Cambria Math"/>
+                                  </w:rPr>
+                                  <m:t xml:space="preserve">n</m:t>
+                                </m:r>
+                                <m:r>
+                                  <w:rPr>
+                                    <w:rFonts w:ascii="Cambria Math" w:hAnsi="Cambria Math"/>
+                                  </w:rPr>
+                                  <m:t xml:space="preserve">+</m:t>
+                                </m:r>
+                                <m:r>
+                                  <w:rPr>
+                                    <w:rFonts w:ascii="Cambria Math" w:hAnsi="Cambria Math"/>
+                                  </w:rPr>
+                                  <m:t xml:space="preserve">1</m:t>
+                                </m:r>
+                                <m:r>
+                                  <w:rPr>
+                                    <w:rFonts w:ascii="Cambria Math" w:hAnsi="Cambria Math"/>
+                                  </w:rPr>
+                                  <m:t xml:space="preserve">−</m:t>
+                                </m:r>
+                                <m:r>
+                                  <w:rPr>
+                                    <w:rFonts w:ascii="Cambria Math" w:hAnsi="Cambria Math"/>
+                                  </w:rPr>
+                                  <m:t xml:space="preserve">3</m:t>
+                                </m:r>
+                              </m:e>
+                            </m:d>
+                            <m:d>
+                              <m:dPr>
+                                <m:begChr m:val="("/>
+                                <m:endChr m:val=")"/>
+                              </m:dPr>
+                              <m:e>
+                                <m:r>
+                                  <w:rPr>
+                                    <w:rFonts w:ascii="Cambria Math" w:hAnsi="Cambria Math"/>
+                                  </w:rPr>
+                                  <m:t xml:space="preserve">n</m:t>
+                                </m:r>
+                                <m:r>
+                                  <w:rPr>
+                                    <w:rFonts w:ascii="Cambria Math" w:hAnsi="Cambria Math"/>
+                                  </w:rPr>
+                                  <m:t xml:space="preserve">+</m:t>
+                                </m:r>
+                                <m:r>
+                                  <w:rPr>
+                                    <w:rFonts w:ascii="Cambria Math" w:hAnsi="Cambria Math"/>
+                                  </w:rPr>
+                                  <m:t xml:space="preserve">3</m:t>
+                                </m:r>
+                              </m:e>
+                            </m:d>
+                          </m:e>
+                        </m:d>
+                      </m:num>
+                      <m:den>
+                        <m:r>
+                          <w:rPr>
+                            <w:rFonts w:ascii="Cambria Math" w:hAnsi="Cambria Math"/>
+                          </w:rPr>
+                          <m:t xml:space="preserve">2</m:t>
+                        </m:r>
+                      </m:den>
+                    </m:f>
+                    <m:r>
+                      <w:rPr>
+                        <w:rFonts w:ascii="Cambria Math" w:hAnsi="Cambria Math"/>
+                      </w:rPr>
+                      <m:t xml:space="preserve">−</m:t>
+                    </m:r>
+                    <m:d>
+                      <m:dPr>
+                        <m:begChr m:val="("/>
+                        <m:endChr m:val=")"/>
+                      </m:dPr>
+                      <m:e>
+                        <m:r>
+                          <w:rPr>
+                            <w:rFonts w:ascii="Cambria Math" w:hAnsi="Cambria Math"/>
+                          </w:rPr>
+                          <m:t xml:space="preserve">2</m:t>
+                        </m:r>
+                        <m:d>
+                          <m:dPr>
+                            <m:begChr m:val="("/>
+                            <m:endChr m:val=")"/>
+                          </m:dPr>
+                          <m:e>
+                            <m:r>
+                              <w:rPr>
+                                <w:rFonts w:ascii="Cambria Math" w:hAnsi="Cambria Math"/>
+                              </w:rPr>
+                              <m:t xml:space="preserve">n</m:t>
+                            </m:r>
+                            <m:r>
+                              <w:rPr>
+                                <w:rFonts w:ascii="Cambria Math" w:hAnsi="Cambria Math"/>
+                              </w:rPr>
+                              <m:t xml:space="preserve">−</m:t>
+                            </m:r>
+                            <m:r>
+                              <w:rPr>
+                                <w:rFonts w:ascii="Cambria Math" w:hAnsi="Cambria Math"/>
+                              </w:rPr>
+                              <m:t xml:space="preserve">3</m:t>
+                            </m:r>
+                            <m:r>
+                              <w:rPr>
+                                <w:rFonts w:ascii="Cambria Math" w:hAnsi="Cambria Math"/>
+                              </w:rPr>
+                              <m:t xml:space="preserve">+</m:t>
+                            </m:r>
+                            <m:r>
+                              <w:rPr>
+                                <w:rFonts w:ascii="Cambria Math" w:hAnsi="Cambria Math"/>
+                              </w:rPr>
+                              <m:t xml:space="preserve">1</m:t>
+                            </m:r>
+                          </m:e>
+                        </m:d>
+                      </m:e>
+                    </m:d>
+                    <m:r>
+                      <w:rPr>
+                        <w:rFonts w:ascii="Cambria Math" w:hAnsi="Cambria Math"/>
+                      </w:rPr>
+                      <m:t xml:space="preserve">=</m:t>
+                    </m:r>
+                    <m:f>
+                      <m:num>
+                        <m:d>
+                          <m:dPr>
+                            <m:begChr m:val="("/>
+                            <m:endChr m:val=")"/>
+                          </m:dPr>
+                          <m:e>
+                            <m:sSup>
+                              <m:e>
+                                <m:r>
+                                  <w:rPr>
+                                    <w:rFonts w:ascii="Cambria Math" w:hAnsi="Cambria Math"/>
+                                  </w:rPr>
+                                  <m:t xml:space="preserve">n</m:t>
+                                </m:r>
+                              </m:e>
+                              <m:sup>
+                                <m:r>
+                                  <w:rPr>
+                                    <w:rFonts w:ascii="Cambria Math" w:hAnsi="Cambria Math"/>
+                                  </w:rPr>
+                                  <m:t xml:space="preserve">2</m:t>
+                                </m:r>
+                              </m:sup>
+                            </m:sSup>
+                            <m:r>
+                              <w:rPr>
+                                <w:rFonts w:ascii="Cambria Math" w:hAnsi="Cambria Math"/>
+                              </w:rPr>
+                              <m:t xml:space="preserve">+</m:t>
+                            </m:r>
+                            <m:r>
+                              <w:rPr>
+                                <w:rFonts w:ascii="Cambria Math" w:hAnsi="Cambria Math"/>
+                              </w:rPr>
+                              <m:t xml:space="preserve">n</m:t>
+                            </m:r>
+                            <m:r>
+                              <w:rPr>
+                                <w:rFonts w:ascii="Cambria Math" w:hAnsi="Cambria Math"/>
+                              </w:rPr>
+                              <m:t xml:space="preserve">−</m:t>
+                            </m:r>
+                            <m:r>
+                              <w:rPr>
+                                <w:rFonts w:ascii="Cambria Math" w:hAnsi="Cambria Math"/>
+                              </w:rPr>
+                              <m:t xml:space="preserve">9</m:t>
+                            </m:r>
+                          </m:e>
+                        </m:d>
+                      </m:num>
+                      <m:den>
+                        <m:r>
+                          <w:rPr>
+                            <w:rFonts w:ascii="Cambria Math" w:hAnsi="Cambria Math"/>
+                          </w:rPr>
+                          <m:t xml:space="preserve">2</m:t>
+                        </m:r>
+                      </m:den>
+                    </m:f>
+                    <m:r>
+                      <w:rPr>
+                        <w:rFonts w:ascii="Cambria Math" w:hAnsi="Cambria Math"/>
+                      </w:rPr>
+                      <m:t xml:space="preserve">−</m:t>
+                    </m:r>
+                    <m:d>
+                      <m:dPr>
+                        <m:begChr m:val="("/>
+                        <m:endChr m:val=")"/>
+                      </m:dPr>
+                      <m:e>
+                        <m:r>
+                          <w:rPr>
+                            <w:rFonts w:ascii="Cambria Math" w:hAnsi="Cambria Math"/>
+                          </w:rPr>
+                          <m:t xml:space="preserve">2</m:t>
+                        </m:r>
+                        <m:r>
+                          <w:rPr>
+                            <w:rFonts w:ascii="Cambria Math" w:hAnsi="Cambria Math"/>
+                          </w:rPr>
+                          <m:t xml:space="preserve">n</m:t>
+                        </m:r>
+                        <m:r>
+                          <w:rPr>
+                            <w:rFonts w:ascii="Cambria Math" w:hAnsi="Cambria Math"/>
+                          </w:rPr>
+                          <m:t xml:space="preserve">−</m:t>
+                        </m:r>
+                        <m:r>
+                          <w:rPr>
+                            <w:rFonts w:ascii="Cambria Math" w:hAnsi="Cambria Math"/>
+                          </w:rPr>
+                          <m:t xml:space="preserve">4</m:t>
+                        </m:r>
+                      </m:e>
+                    </m:d>
+                    <m:r>
+                      <w:rPr>
+                        <w:rFonts w:ascii="Cambria Math" w:hAnsi="Cambria Math"/>
+                      </w:rPr>
+                      <m:t xml:space="preserve">=</m:t>
+                    </m:r>
+                    <m:f>
+                      <m:num>
+                        <m:d>
+                          <m:dPr>
+                            <m:begChr m:val="("/>
+                            <m:endChr m:val=")"/>
+                          </m:dPr>
+                          <m:e>
+                            <m:sSup>
+                              <m:e>
+                                <m:r>
+                                  <w:rPr>
+                                    <w:rFonts w:ascii="Cambria Math" w:hAnsi="Cambria Math"/>
+                                  </w:rPr>
+                                  <m:t xml:space="preserve">n</m:t>
+                                </m:r>
+                              </m:e>
+                              <m:sup>
+                                <m:r>
+                                  <w:rPr>
+                                    <w:rFonts w:ascii="Cambria Math" w:hAnsi="Cambria Math"/>
+                                  </w:rPr>
+                                  <m:t xml:space="preserve">2</m:t>
+                                </m:r>
+                              </m:sup>
+                            </m:sSup>
+                            <m:r>
+                              <w:rPr>
+                                <w:rFonts w:ascii="Cambria Math" w:hAnsi="Cambria Math"/>
+                              </w:rPr>
+                              <m:t xml:space="preserve">−</m:t>
+                            </m:r>
+                            <m:r>
+                              <w:rPr>
+                                <w:rFonts w:ascii="Cambria Math" w:hAnsi="Cambria Math"/>
+                              </w:rPr>
+                              <m:t xml:space="preserve">3</m:t>
+                            </m:r>
+                            <m:r>
+                              <w:rPr>
+                                <w:rFonts w:ascii="Cambria Math" w:hAnsi="Cambria Math"/>
+                              </w:rPr>
+                              <m:t xml:space="preserve">n</m:t>
+                            </m:r>
+                            <m:r>
+                              <w:rPr>
+                                <w:rFonts w:ascii="Cambria Math" w:hAnsi="Cambria Math"/>
+                              </w:rPr>
+                              <m:t xml:space="preserve">−</m:t>
+                            </m:r>
+                            <m:r>
+                              <w:rPr>
+                                <w:rFonts w:ascii="Cambria Math" w:hAnsi="Cambria Math"/>
+                              </w:rPr>
+                              <m:t xml:space="preserve">1</m:t>
+                            </m:r>
+                          </m:e>
+                        </m:d>
+                      </m:num>
+                      <m:den>
+                        <m:r>
+                          <w:rPr>
+                            <w:rFonts w:ascii="Cambria Math" w:hAnsi="Cambria Math"/>
+                          </w:rPr>
+                          <m:t xml:space="preserve">2</m:t>
+                        </m:r>
+                      </m:den>
+                    </m:f>
+                  </m:e>
+                  <m:e>
+                    <m:sSub>
+                      <m:e>
+                        <m:r>
+                          <w:rPr>
+                            <w:rFonts w:ascii="Cambria Math" w:hAnsi="Cambria Math"/>
+                          </w:rPr>
+                          <m:t xml:space="preserve">F</m:t>
+                        </m:r>
+                      </m:e>
+                      <m:sub>
+                        <m:r>
+                          <w:rPr>
+                            <w:rFonts w:ascii="Cambria Math" w:hAnsi="Cambria Math"/>
+                          </w:rPr>
+                          <m:t xml:space="preserve">I</m:t>
+                        </m:r>
+                      </m:sub>
+                    </m:sSub>
+                    <m:d>
+                      <m:dPr>
+                        <m:begChr m:val="("/>
+                        <m:endChr m:val=")"/>
+                      </m:dPr>
+                      <m:e>
+                        <m:r>
+                          <w:rPr>
+                            <w:rFonts w:ascii="Cambria Math" w:hAnsi="Cambria Math"/>
+                          </w:rPr>
+                          <m:t xml:space="preserve">n</m:t>
+                        </m:r>
+                      </m:e>
+                    </m:d>
+                    <m:r>
+                      <w:rPr>
+                        <w:rFonts w:ascii="Cambria Math" w:hAnsi="Cambria Math"/>
+                      </w:rPr>
+                      <m:t xml:space="preserve">=</m:t>
+                    </m:r>
+                    <m:f>
+                      <m:num>
+                        <m:sSup>
+                          <m:e>
+                            <m:r>
+                              <w:rPr>
+                                <w:rFonts w:ascii="Cambria Math" w:hAnsi="Cambria Math"/>
+                              </w:rPr>
+                              <m:t xml:space="preserve">n</m:t>
+                            </m:r>
+                          </m:e>
+                          <m:sup>
+                            <m:r>
+                              <w:rPr>
+                                <w:rFonts w:ascii="Cambria Math" w:hAnsi="Cambria Math"/>
+                              </w:rPr>
+                              <m:t xml:space="preserve">2</m:t>
+                            </m:r>
+                          </m:sup>
+                        </m:sSup>
+                      </m:num>
+                      <m:den>
+                        <m:r>
+                          <w:rPr>
+                            <w:rFonts w:ascii="Cambria Math" w:hAnsi="Cambria Math"/>
+                          </w:rPr>
+                          <m:t xml:space="preserve">2</m:t>
+                        </m:r>
+                      </m:den>
+                    </m:f>
+                    <m:r>
+                      <w:rPr>
+                        <w:rFonts w:ascii="Cambria Math" w:hAnsi="Cambria Math"/>
+                      </w:rPr>
+                      <m:t xml:space="preserve">−</m:t>
+                    </m:r>
+                    <m:r>
+                      <w:rPr>
+                        <w:rFonts w:ascii="Cambria Math" w:hAnsi="Cambria Math"/>
+                      </w:rPr>
+                      <m:t xml:space="preserve">3</m:t>
+                    </m:r>
+                    <m:f>
+                      <m:num>
+                        <m:r>
+                          <w:rPr>
+                            <w:rFonts w:ascii="Cambria Math" w:hAnsi="Cambria Math"/>
+                          </w:rPr>
+                          <m:t xml:space="preserve">n</m:t>
+                        </m:r>
+                      </m:num>
+                      <m:den>
+                        <m:r>
+                          <w:rPr>
+                            <w:rFonts w:ascii="Cambria Math" w:hAnsi="Cambria Math"/>
+                          </w:rPr>
+                          <m:t xml:space="preserve">2</m:t>
+                        </m:r>
+                      </m:den>
+                    </m:f>
+                    <m:r>
+                      <w:rPr>
+                        <w:rFonts w:ascii="Cambria Math" w:hAnsi="Cambria Math"/>
+                      </w:rPr>
+                      <m:t xml:space="preserve">−</m:t>
+                    </m:r>
+                    <m:f>
+                      <m:num>
+                        <m:r>
+                          <w:rPr>
+                            <w:rFonts w:ascii="Cambria Math" w:hAnsi="Cambria Math"/>
+                          </w:rPr>
+                          <m:t xml:space="preserve">1</m:t>
+                        </m:r>
+                      </m:num>
+                      <m:den>
+                        <m:r>
+                          <w:rPr>
+                            <w:rFonts w:ascii="Cambria Math" w:hAnsi="Cambria Math"/>
+                          </w:rPr>
+                          <m:t xml:space="preserve">2</m:t>
+                        </m:r>
+                      </m:den>
+                    </m:f>
+                  </m:e>
+                  <m:e>
+                    <m:sSub>
+                      <m:e>
+                        <m:r>
+                          <w:rPr>
+                            <w:rFonts w:ascii="Cambria Math" w:hAnsi="Cambria Math"/>
+                          </w:rPr>
+                          <m:t xml:space="preserve">F</m:t>
+                        </m:r>
+                      </m:e>
+                      <m:sub>
+                        <m:r>
+                          <w:rPr>
+                            <w:rFonts w:ascii="Cambria Math" w:hAnsi="Cambria Math"/>
+                          </w:rPr>
+                          <m:t xml:space="preserve">I</m:t>
+                        </m:r>
+                      </m:sub>
+                    </m:sSub>
+                    <m:d>
+                      <m:dPr>
+                        <m:begChr m:val="("/>
+                        <m:endChr m:val=")"/>
+                      </m:dPr>
+                      <m:e>
+                        <m:r>
+                          <w:rPr>
+                            <w:rFonts w:ascii="Cambria Math" w:hAnsi="Cambria Math"/>
+                          </w:rPr>
+                          <m:t xml:space="preserve">n</m:t>
+                        </m:r>
+                      </m:e>
+                    </m:d>
+                    <m:r>
+                      <w:rPr>
+                        <w:rFonts w:ascii="Cambria Math" w:hAnsi="Cambria Math"/>
+                      </w:rPr>
+                      <m:t xml:space="preserve">∈</m:t>
+                    </m:r>
+                    <m:r>
+                      <w:rPr>
+                        <w:rFonts w:ascii="Cambria Math" w:hAnsi="Cambria Math"/>
+                      </w:rPr>
+                      <m:t xml:space="preserve">Θ</m:t>
+                    </m:r>
+                    <m:d>
+                      <m:dPr>
+                        <m:begChr m:val="("/>
+                        <m:endChr m:val=")"/>
+                      </m:dPr>
+                      <m:e>
+                        <m:sSup>
+                          <m:e>
+                            <m:r>
+                              <w:rPr>
+                                <w:rFonts w:ascii="Cambria Math" w:hAnsi="Cambria Math"/>
+                              </w:rPr>
+                              <m:t xml:space="preserve">n</m:t>
+                            </m:r>
+                          </m:e>
+                          <m:sup>
+                            <m:r>
+                              <w:rPr>
+                                <w:rFonts w:ascii="Cambria Math" w:hAnsi="Cambria Math"/>
+                              </w:rPr>
+                              <m:t xml:space="preserve">2</m:t>
+                            </m:r>
+                          </m:sup>
+                        </m:sSup>
+                      </m:e>
+                    </m:d>
+                  </m:e>
+                </m:eqArr>
+              </m:oMath>
+            </m:oMathPara>
           </w:p>
         </w:tc>
       </w:tr>
@@ -5912,7 +7422,6 @@
       <w:pPr>
         <w:pStyle w:val="Normal"/>
         <w:widowControl w:val="false"/>
-        <w:pBdr/>
         <w:rPr>
           <w:sz w:val="22"/>
           <w:szCs w:val="22"/>
@@ -6028,14 +7537,14 @@
           <w:bottom w:w="100" w:type="dxa"/>
           <w:right w:w="100" w:type="dxa"/>
         </w:tblCellMar>
-        <w:tblLook w:val="0600" w:noHBand="1" w:noVBand="1" w:firstColumn="0" w:lastRow="0" w:lastColumn="0" w:firstRow="0"/>
+        <w:tblLook w:firstRow="0" w:noVBand="1" w:lastRow="0" w:firstColumn="0" w:lastColumn="0" w:noHBand="1" w:val="0600"/>
       </w:tblPr>
       <w:tblGrid>
         <w:gridCol w:w="9629"/>
       </w:tblGrid>
       <w:tr>
         <w:trPr>
-          <w:trHeight w:val="4611" w:hRule="atLeast"/>
+          <w:trHeight w:val="3633" w:hRule="atLeast"/>
         </w:trPr>
         <w:tc>
           <w:tcPr>
@@ -6052,7 +7561,6 @@
             <w:pPr>
               <w:pStyle w:val="Normal"/>
               <w:widowControl w:val="false"/>
-              <w:pBdr/>
               <w:jc w:val="left"/>
               <w:rPr>
                 <w:sz w:val="22"/>
@@ -6067,26 +7575,1306 @@
                 <w:lang w:val="pt-PT"/>
               </w:rPr>
             </w:r>
-          </w:p>
-          <w:p>
-            <w:pPr>
-              <w:pStyle w:val="Normal"/>
-              <w:widowControl w:val="false"/>
-              <w:pBdr/>
-              <w:jc w:val="left"/>
-              <w:rPr>
-                <w:sz w:val="22"/>
-                <w:szCs w:val="22"/>
-                <w:lang w:val="pt-PT"/>
-              </w:rPr>
-            </w:pPr>
-            <w:r>
-              <w:rPr>
-                <w:sz w:val="22"/>
-                <w:szCs w:val="22"/>
-                <w:lang w:val="pt-PT"/>
-              </w:rPr>
-            </w:r>
+            <m:oMathPara xmlns:m="http://schemas.openxmlformats.org/officeDocument/2006/math">
+              <m:oMathParaPr>
+                <m:jc m:val="left"/>
+              </m:oMathParaPr>
+              <m:oMath>
+                <m:eqArr>
+                  <m:e>
+                    <m:r>
+                      <w:rPr>
+                        <w:rFonts w:ascii="Cambria Math" w:hAnsi="Cambria Math"/>
+                      </w:rPr>
+                      <m:t xml:space="preserve">Experimentalmente</m:t>
+                    </m:r>
+                    <m:r>
+                      <w:rPr>
+                        <w:rFonts w:ascii="Cambria Math" w:hAnsi="Cambria Math"/>
+                      </w:rPr>
+                      <m:t xml:space="preserve">comparado</m:t>
+                    </m:r>
+                    <m:r>
+                      <w:rPr>
+                        <w:rFonts w:ascii="Cambria Math" w:hAnsi="Cambria Math"/>
+                      </w:rPr>
+                      <m:t xml:space="preserve">com</m:t>
+                    </m:r>
+                    <m:r>
+                      <w:rPr>
+                        <w:rFonts w:ascii="Cambria Math" w:hAnsi="Cambria Math"/>
+                      </w:rPr>
+                      <m:t xml:space="preserve">analiticamente</m:t>
+                    </m:r>
+                    <m:r>
+                      <w:rPr>
+                        <w:rFonts w:ascii="Cambria Math" w:hAnsi="Cambria Math"/>
+                      </w:rPr>
+                      <m:t xml:space="preserve">recorrende</m:t>
+                    </m:r>
+                    <m:r>
+                      <w:rPr>
+                        <w:rFonts w:ascii="Cambria Math" w:hAnsi="Cambria Math"/>
+                      </w:rPr>
+                      <m:t xml:space="preserve">a</m:t>
+                    </m:r>
+                    <m:r>
+                      <w:rPr>
+                        <w:rFonts w:ascii="Cambria Math" w:hAnsi="Cambria Math"/>
+                      </w:rPr>
+                      <m:t xml:space="preserve">regra</m:t>
+                    </m:r>
+                    <m:r>
+                      <w:rPr>
+                        <w:rFonts w:ascii="Cambria Math" w:hAnsi="Cambria Math"/>
+                      </w:rPr>
+                      <m:t xml:space="preserve">de</m:t>
+                    </m:r>
+                    <m:f>
+                      <m:num>
+                        <m:r>
+                          <w:rPr>
+                            <w:rFonts w:ascii="Cambria Math" w:hAnsi="Cambria Math"/>
+                          </w:rPr>
+                          <m:t xml:space="preserve">F</m:t>
+                        </m:r>
+                        <m:d>
+                          <m:dPr>
+                            <m:begChr m:val="("/>
+                            <m:endChr m:val=")"/>
+                          </m:dPr>
+                          <m:e>
+                            <m:r>
+                              <w:rPr>
+                                <w:rFonts w:ascii="Cambria Math" w:hAnsi="Cambria Math"/>
+                              </w:rPr>
+                              <m:t xml:space="preserve">2</m:t>
+                            </m:r>
+                            <m:r>
+                              <w:rPr>
+                                <w:rFonts w:ascii="Cambria Math" w:hAnsi="Cambria Math"/>
+                              </w:rPr>
+                              <m:t xml:space="preserve">n</m:t>
+                            </m:r>
+                          </m:e>
+                        </m:d>
+                      </m:num>
+                      <m:den>
+                        <m:r>
+                          <w:rPr>
+                            <w:rFonts w:ascii="Cambria Math" w:hAnsi="Cambria Math"/>
+                          </w:rPr>
+                          <m:t xml:space="preserve">F</m:t>
+                        </m:r>
+                        <m:d>
+                          <m:dPr>
+                            <m:begChr m:val="("/>
+                            <m:endChr m:val=")"/>
+                          </m:dPr>
+                          <m:e>
+                            <m:r>
+                              <w:rPr>
+                                <w:rFonts w:ascii="Cambria Math" w:hAnsi="Cambria Math"/>
+                              </w:rPr>
+                              <m:t xml:space="preserve">n</m:t>
+                            </m:r>
+                          </m:e>
+                        </m:d>
+                      </m:den>
+                    </m:f>
+                  </m:e>
+                  <m:e>
+                    <m:r>
+                      <w:rPr>
+                        <w:rFonts w:ascii="Cambria Math" w:hAnsi="Cambria Math"/>
+                      </w:rPr>
+                      <m:t xml:space="preserve">Experimentalmente</m:t>
+                    </m:r>
+                  </m:e>
+                  <m:e>
+                    <m:f>
+                      <m:num>
+                        <m:sSub>
+                          <m:e>
+                            <m:r>
+                              <w:rPr>
+                                <w:rFonts w:ascii="Cambria Math" w:hAnsi="Cambria Math"/>
+                              </w:rPr>
+                              <m:t xml:space="preserve">F</m:t>
+                            </m:r>
+                          </m:e>
+                          <m:sub>
+                            <m:r>
+                              <w:rPr>
+                                <w:rFonts w:ascii="Cambria Math" w:hAnsi="Cambria Math"/>
+                              </w:rPr>
+                              <m:t xml:space="preserve">Ix</m:t>
+                            </m:r>
+                          </m:sub>
+                        </m:sSub>
+                        <m:d>
+                          <m:dPr>
+                            <m:begChr m:val="("/>
+                            <m:endChr m:val=")"/>
+                          </m:dPr>
+                          <m:e>
+                            <m:r>
+                              <w:rPr>
+                                <w:rFonts w:ascii="Cambria Math" w:hAnsi="Cambria Math"/>
+                              </w:rPr>
+                              <m:t xml:space="preserve">6</m:t>
+                            </m:r>
+                          </m:e>
+                        </m:d>
+                      </m:num>
+                      <m:den>
+                        <m:sSub>
+                          <m:e>
+                            <m:r>
+                              <w:rPr>
+                                <w:rFonts w:ascii="Cambria Math" w:hAnsi="Cambria Math"/>
+                              </w:rPr>
+                              <m:t xml:space="preserve">F</m:t>
+                            </m:r>
+                          </m:e>
+                          <m:sub>
+                            <m:r>
+                              <w:rPr>
+                                <w:rFonts w:ascii="Cambria Math" w:hAnsi="Cambria Math"/>
+                              </w:rPr>
+                              <m:t xml:space="preserve">Ix</m:t>
+                            </m:r>
+                          </m:sub>
+                        </m:sSub>
+                        <m:d>
+                          <m:dPr>
+                            <m:begChr m:val="("/>
+                            <m:endChr m:val=")"/>
+                          </m:dPr>
+                          <m:e>
+                            <m:r>
+                              <w:rPr>
+                                <w:rFonts w:ascii="Cambria Math" w:hAnsi="Cambria Math"/>
+                              </w:rPr>
+                              <m:t xml:space="preserve">3</m:t>
+                            </m:r>
+                          </m:e>
+                        </m:d>
+                      </m:den>
+                    </m:f>
+                    <m:r>
+                      <w:rPr>
+                        <w:rFonts w:ascii="Cambria Math" w:hAnsi="Cambria Math"/>
+                      </w:rPr>
+                      <m:t xml:space="preserve">=</m:t>
+                    </m:r>
+                    <m:r>
+                      <w:rPr>
+                        <w:rFonts w:ascii="Cambria Math" w:hAnsi="Cambria Math"/>
+                      </w:rPr>
+                      <m:t xml:space="preserve">10</m:t>
+                    </m:r>
+                    <m:r>
+                      <w:rPr>
+                        <w:rFonts w:ascii="Cambria Math" w:hAnsi="Cambria Math"/>
+                      </w:rPr>
+                      <m:t xml:space="preserve">,</m:t>
+                    </m:r>
+                    <m:f>
+                      <m:num>
+                        <m:sSub>
+                          <m:e>
+                            <m:r>
+                              <w:rPr>
+                                <w:rFonts w:ascii="Cambria Math" w:hAnsi="Cambria Math"/>
+                              </w:rPr>
+                              <m:t xml:space="preserve">F</m:t>
+                            </m:r>
+                          </m:e>
+                          <m:sub>
+                            <m:r>
+                              <w:rPr>
+                                <w:rFonts w:ascii="Cambria Math" w:hAnsi="Cambria Math"/>
+                              </w:rPr>
+                              <m:t xml:space="preserve">Ix</m:t>
+                            </m:r>
+                          </m:sub>
+                        </m:sSub>
+                        <m:d>
+                          <m:dPr>
+                            <m:begChr m:val="("/>
+                            <m:endChr m:val=")"/>
+                          </m:dPr>
+                          <m:e>
+                            <m:r>
+                              <w:rPr>
+                                <w:rFonts w:ascii="Cambria Math" w:hAnsi="Cambria Math"/>
+                              </w:rPr>
+                              <m:t xml:space="preserve">8</m:t>
+                            </m:r>
+                          </m:e>
+                        </m:d>
+                      </m:num>
+                      <m:den>
+                        <m:sSub>
+                          <m:e>
+                            <m:r>
+                              <w:rPr>
+                                <w:rFonts w:ascii="Cambria Math" w:hAnsi="Cambria Math"/>
+                              </w:rPr>
+                              <m:t xml:space="preserve">F</m:t>
+                            </m:r>
+                          </m:e>
+                          <m:sub>
+                            <m:r>
+                              <w:rPr>
+                                <w:rFonts w:ascii="Cambria Math" w:hAnsi="Cambria Math"/>
+                              </w:rPr>
+                              <m:t xml:space="preserve">Ix</m:t>
+                            </m:r>
+                          </m:sub>
+                        </m:sSub>
+                        <m:d>
+                          <m:dPr>
+                            <m:begChr m:val="("/>
+                            <m:endChr m:val=")"/>
+                          </m:dPr>
+                          <m:e>
+                            <m:r>
+                              <w:rPr>
+                                <w:rFonts w:ascii="Cambria Math" w:hAnsi="Cambria Math"/>
+                              </w:rPr>
+                              <m:t xml:space="preserve">4</m:t>
+                            </m:r>
+                          </m:e>
+                        </m:d>
+                      </m:den>
+                    </m:f>
+                    <m:r>
+                      <w:rPr>
+                        <w:rFonts w:ascii="Cambria Math" w:hAnsi="Cambria Math"/>
+                      </w:rPr>
+                      <m:t xml:space="preserve">=</m:t>
+                    </m:r>
+                    <m:r>
+                      <w:rPr>
+                        <w:rFonts w:ascii="Cambria Math" w:hAnsi="Cambria Math"/>
+                      </w:rPr>
+                      <m:t xml:space="preserve">7</m:t>
+                    </m:r>
+                    <m:r>
+                      <w:rPr>
+                        <w:rFonts w:ascii="Cambria Math" w:hAnsi="Cambria Math"/>
+                      </w:rPr>
+                      <m:t xml:space="preserve">,</m:t>
+                    </m:r>
+                    <m:f>
+                      <m:num>
+                        <m:sSub>
+                          <m:e>
+                            <m:r>
+                              <w:rPr>
+                                <w:rFonts w:ascii="Cambria Math" w:hAnsi="Cambria Math"/>
+                              </w:rPr>
+                              <m:t xml:space="preserve">F</m:t>
+                            </m:r>
+                          </m:e>
+                          <m:sub>
+                            <m:r>
+                              <w:rPr>
+                                <w:rFonts w:ascii="Cambria Math" w:hAnsi="Cambria Math"/>
+                              </w:rPr>
+                              <m:t xml:space="preserve">Ix</m:t>
+                            </m:r>
+                          </m:sub>
+                        </m:sSub>
+                        <m:d>
+                          <m:dPr>
+                            <m:begChr m:val="("/>
+                            <m:endChr m:val=")"/>
+                          </m:dPr>
+                          <m:e>
+                            <m:r>
+                              <w:rPr>
+                                <w:rFonts w:ascii="Cambria Math" w:hAnsi="Cambria Math"/>
+                              </w:rPr>
+                              <m:t xml:space="preserve">10</m:t>
+                            </m:r>
+                          </m:e>
+                        </m:d>
+                      </m:num>
+                      <m:den>
+                        <m:sSub>
+                          <m:e>
+                            <m:r>
+                              <w:rPr>
+                                <w:rFonts w:ascii="Cambria Math" w:hAnsi="Cambria Math"/>
+                              </w:rPr>
+                              <m:t xml:space="preserve">F</m:t>
+                            </m:r>
+                          </m:e>
+                          <m:sub>
+                            <m:r>
+                              <w:rPr>
+                                <w:rFonts w:ascii="Cambria Math" w:hAnsi="Cambria Math"/>
+                              </w:rPr>
+                              <m:t xml:space="preserve">Ix</m:t>
+                            </m:r>
+                          </m:sub>
+                        </m:sSub>
+                        <m:d>
+                          <m:dPr>
+                            <m:begChr m:val="("/>
+                            <m:endChr m:val=")"/>
+                          </m:dPr>
+                          <m:e>
+                            <m:r>
+                              <w:rPr>
+                                <w:rFonts w:ascii="Cambria Math" w:hAnsi="Cambria Math"/>
+                              </w:rPr>
+                              <m:t xml:space="preserve">5</m:t>
+                            </m:r>
+                          </m:e>
+                        </m:d>
+                      </m:den>
+                    </m:f>
+                    <m:r>
+                      <w:rPr>
+                        <w:rFonts w:ascii="Cambria Math" w:hAnsi="Cambria Math"/>
+                      </w:rPr>
+                      <m:t xml:space="preserve">=</m:t>
+                    </m:r>
+                    <m:r>
+                      <w:rPr>
+                        <w:rFonts w:ascii="Cambria Math" w:hAnsi="Cambria Math"/>
+                      </w:rPr>
+                      <m:t xml:space="preserve">6</m:t>
+                    </m:r>
+                    <m:r>
+                      <w:rPr>
+                        <w:rFonts w:ascii="Cambria Math" w:hAnsi="Cambria Math"/>
+                      </w:rPr>
+                      <m:t xml:space="preserve">,</m:t>
+                    </m:r>
+                    <m:f>
+                      <m:num>
+                        <m:sSub>
+                          <m:e>
+                            <m:r>
+                              <w:rPr>
+                                <w:rFonts w:ascii="Cambria Math" w:hAnsi="Cambria Math"/>
+                              </w:rPr>
+                              <m:t xml:space="preserve">F</m:t>
+                            </m:r>
+                          </m:e>
+                          <m:sub>
+                            <m:r>
+                              <w:rPr>
+                                <w:rFonts w:ascii="Cambria Math" w:hAnsi="Cambria Math"/>
+                              </w:rPr>
+                              <m:t xml:space="preserve">Ix</m:t>
+                            </m:r>
+                          </m:sub>
+                        </m:sSub>
+                        <m:d>
+                          <m:dPr>
+                            <m:begChr m:val="("/>
+                            <m:endChr m:val=")"/>
+                          </m:dPr>
+                          <m:e>
+                            <m:r>
+                              <w:rPr>
+                                <w:rFonts w:ascii="Cambria Math" w:hAnsi="Cambria Math"/>
+                              </w:rPr>
+                              <m:t xml:space="preserve">16</m:t>
+                            </m:r>
+                          </m:e>
+                        </m:d>
+                      </m:num>
+                      <m:den>
+                        <m:sSub>
+                          <m:e>
+                            <m:r>
+                              <w:rPr>
+                                <w:rFonts w:ascii="Cambria Math" w:hAnsi="Cambria Math"/>
+                              </w:rPr>
+                              <m:t xml:space="preserve">F</m:t>
+                            </m:r>
+                          </m:e>
+                          <m:sub>
+                            <m:r>
+                              <w:rPr>
+                                <w:rFonts w:ascii="Cambria Math" w:hAnsi="Cambria Math"/>
+                              </w:rPr>
+                              <m:t xml:space="preserve">Ix</m:t>
+                            </m:r>
+                          </m:sub>
+                        </m:sSub>
+                        <m:d>
+                          <m:dPr>
+                            <m:begChr m:val="("/>
+                            <m:endChr m:val=")"/>
+                          </m:dPr>
+                          <m:e>
+                            <m:r>
+                              <w:rPr>
+                                <w:rFonts w:ascii="Cambria Math" w:hAnsi="Cambria Math"/>
+                              </w:rPr>
+                              <m:t xml:space="preserve">8</m:t>
+                            </m:r>
+                          </m:e>
+                        </m:d>
+                      </m:den>
+                    </m:f>
+                    <m:r>
+                      <w:rPr>
+                        <w:rFonts w:ascii="Cambria Math" w:hAnsi="Cambria Math"/>
+                      </w:rPr>
+                      <m:t xml:space="preserve">=</m:t>
+                    </m:r>
+                    <m:r>
+                      <w:rPr>
+                        <w:rFonts w:ascii="Cambria Math" w:hAnsi="Cambria Math"/>
+                      </w:rPr>
+                      <m:t xml:space="preserve">5</m:t>
+                    </m:r>
+                    <m:r>
+                      <w:rPr>
+                        <w:rFonts w:ascii="Cambria Math" w:hAnsi="Cambria Math"/>
+                      </w:rPr>
+                      <m:t xml:space="preserve">,</m:t>
+                    </m:r>
+                    <m:f>
+                      <m:num>
+                        <m:sSub>
+                          <m:e>
+                            <m:r>
+                              <w:rPr>
+                                <w:rFonts w:ascii="Cambria Math" w:hAnsi="Cambria Math"/>
+                              </w:rPr>
+                              <m:t xml:space="preserve">F</m:t>
+                            </m:r>
+                          </m:e>
+                          <m:sub>
+                            <m:r>
+                              <w:rPr>
+                                <w:rFonts w:ascii="Cambria Math" w:hAnsi="Cambria Math"/>
+                              </w:rPr>
+                              <m:t xml:space="preserve">Ix</m:t>
+                            </m:r>
+                          </m:sub>
+                        </m:sSub>
+                        <m:d>
+                          <m:dPr>
+                            <m:begChr m:val="("/>
+                            <m:endChr m:val=")"/>
+                          </m:dPr>
+                          <m:e>
+                            <m:r>
+                              <w:rPr>
+                                <w:rFonts w:ascii="Cambria Math" w:hAnsi="Cambria Math"/>
+                              </w:rPr>
+                              <m:t xml:space="preserve">24</m:t>
+                            </m:r>
+                          </m:e>
+                        </m:d>
+                      </m:num>
+                      <m:den>
+                        <m:sSub>
+                          <m:e>
+                            <m:r>
+                              <w:rPr>
+                                <w:rFonts w:ascii="Cambria Math" w:hAnsi="Cambria Math"/>
+                              </w:rPr>
+                              <m:t xml:space="preserve">F</m:t>
+                            </m:r>
+                          </m:e>
+                          <m:sub>
+                            <m:r>
+                              <w:rPr>
+                                <w:rFonts w:ascii="Cambria Math" w:hAnsi="Cambria Math"/>
+                              </w:rPr>
+                              <m:t xml:space="preserve">Ix</m:t>
+                            </m:r>
+                          </m:sub>
+                        </m:sSub>
+                        <m:d>
+                          <m:dPr>
+                            <m:begChr m:val="("/>
+                            <m:endChr m:val=")"/>
+                          </m:dPr>
+                          <m:e>
+                            <m:r>
+                              <w:rPr>
+                                <w:rFonts w:ascii="Cambria Math" w:hAnsi="Cambria Math"/>
+                              </w:rPr>
+                              <m:t xml:space="preserve">12</m:t>
+                            </m:r>
+                          </m:e>
+                        </m:d>
+                      </m:den>
+                    </m:f>
+                    <m:r>
+                      <w:rPr>
+                        <w:rFonts w:ascii="Cambria Math" w:hAnsi="Cambria Math"/>
+                      </w:rPr>
+                      <m:t xml:space="preserve">=</m:t>
+                    </m:r>
+                    <m:r>
+                      <w:rPr>
+                        <w:rFonts w:ascii="Cambria Math" w:hAnsi="Cambria Math"/>
+                      </w:rPr>
+                      <m:t xml:space="preserve">4.6</m:t>
+                    </m:r>
+                  </m:e>
+                  <m:e>
+                    <m:r>
+                      <w:rPr>
+                        <w:rFonts w:ascii="Cambria Math" w:hAnsi="Cambria Math"/>
+                      </w:rPr>
+                      <m:t xml:space="preserve">O</m:t>
+                    </m:r>
+                    <m:r>
+                      <w:rPr>
+                        <w:rFonts w:ascii="Cambria Math" w:hAnsi="Cambria Math"/>
+                      </w:rPr>
+                      <m:t xml:space="preserve">valor</m:t>
+                    </m:r>
+                    <m:r>
+                      <w:rPr>
+                        <w:rFonts w:ascii="Cambria Math" w:hAnsi="Cambria Math"/>
+                      </w:rPr>
+                      <m:t xml:space="preserve">da</m:t>
+                    </m:r>
+                    <m:r>
+                      <w:rPr>
+                        <w:rFonts w:ascii="Cambria Math" w:hAnsi="Cambria Math"/>
+                      </w:rPr>
+                      <m:t xml:space="preserve">divisão</m:t>
+                    </m:r>
+                    <m:r>
+                      <w:rPr>
+                        <w:rFonts w:ascii="Cambria Math" w:hAnsi="Cambria Math"/>
+                      </w:rPr>
+                      <m:t xml:space="preserve">aparenta</m:t>
+                    </m:r>
+                    <m:r>
+                      <w:rPr>
+                        <w:rFonts w:ascii="Cambria Math" w:hAnsi="Cambria Math"/>
+                      </w:rPr>
+                      <m:t xml:space="preserve">tender</m:t>
+                    </m:r>
+                    <m:r>
+                      <w:rPr>
+                        <w:rFonts w:ascii="Cambria Math" w:hAnsi="Cambria Math"/>
+                      </w:rPr>
+                      <m:t xml:space="preserve">para</m:t>
+                    </m:r>
+                    <m:r>
+                      <w:rPr>
+                        <w:rFonts w:ascii="Cambria Math" w:hAnsi="Cambria Math"/>
+                      </w:rPr>
+                      <m:t xml:space="preserve">4</m:t>
+                    </m:r>
+                    <m:r>
+                      <w:rPr>
+                        <w:rFonts w:ascii="Cambria Math" w:hAnsi="Cambria Math"/>
+                      </w:rPr>
+                      <m:t xml:space="preserve">o</m:t>
+                    </m:r>
+                    <m:r>
+                      <w:rPr>
+                        <w:rFonts w:ascii="Cambria Math" w:hAnsi="Cambria Math"/>
+                      </w:rPr>
+                      <m:t xml:space="preserve">que</m:t>
+                    </m:r>
+                    <m:r>
+                      <w:rPr>
+                        <w:rFonts w:ascii="Cambria Math" w:hAnsi="Cambria Math"/>
+                      </w:rPr>
+                      <m:t xml:space="preserve">sugere</m:t>
+                    </m:r>
+                    <m:r>
+                      <w:rPr>
+                        <w:rFonts w:ascii="Cambria Math" w:hAnsi="Cambria Math"/>
+                      </w:rPr>
+                      <m:t xml:space="preserve">que</m:t>
+                    </m:r>
+                    <m:sSub>
+                      <m:e>
+                        <m:r>
+                          <w:rPr>
+                            <w:rFonts w:ascii="Cambria Math" w:hAnsi="Cambria Math"/>
+                          </w:rPr>
+                          <m:t xml:space="preserve">F</m:t>
+                        </m:r>
+                      </m:e>
+                      <m:sub>
+                        <m:r>
+                          <w:rPr>
+                            <w:rFonts w:ascii="Cambria Math" w:hAnsi="Cambria Math"/>
+                          </w:rPr>
+                          <m:t xml:space="preserve">Ix</m:t>
+                        </m:r>
+                      </m:sub>
+                    </m:sSub>
+                    <m:d>
+                      <m:dPr>
+                        <m:begChr m:val="("/>
+                        <m:endChr m:val=")"/>
+                      </m:dPr>
+                      <m:e>
+                        <m:r>
+                          <w:rPr>
+                            <w:rFonts w:ascii="Cambria Math" w:hAnsi="Cambria Math"/>
+                          </w:rPr>
+                          <m:t xml:space="preserve">n</m:t>
+                        </m:r>
+                      </m:e>
+                    </m:d>
+                    <m:r>
+                      <w:rPr>
+                        <w:rFonts w:ascii="Cambria Math" w:hAnsi="Cambria Math"/>
+                      </w:rPr>
+                      <m:t xml:space="preserve">∈</m:t>
+                    </m:r>
+                    <m:r>
+                      <w:rPr>
+                        <w:rFonts w:ascii="Cambria Math" w:hAnsi="Cambria Math"/>
+                      </w:rPr>
+                      <m:t xml:space="preserve">Θ</m:t>
+                    </m:r>
+                    <m:d>
+                      <m:dPr>
+                        <m:begChr m:val="("/>
+                        <m:endChr m:val=")"/>
+                      </m:dPr>
+                      <m:e>
+                        <m:sSup>
+                          <m:e>
+                            <m:r>
+                              <w:rPr>
+                                <w:rFonts w:ascii="Cambria Math" w:hAnsi="Cambria Math"/>
+                              </w:rPr>
+                              <m:t xml:space="preserve">n</m:t>
+                            </m:r>
+                          </m:e>
+                          <m:sup>
+                            <m:r>
+                              <w:rPr>
+                                <w:rFonts w:ascii="Cambria Math" w:hAnsi="Cambria Math"/>
+                              </w:rPr>
+                              <m:t xml:space="preserve">2</m:t>
+                            </m:r>
+                          </m:sup>
+                        </m:sSup>
+                      </m:e>
+                    </m:d>
+                  </m:e>
+                  <m:e/>
+                  <m:e>
+                    <m:r>
+                      <w:rPr>
+                        <w:rFonts w:ascii="Cambria Math" w:hAnsi="Cambria Math"/>
+                      </w:rPr>
+                      <m:t xml:space="preserve">Recorrendo</m:t>
+                    </m:r>
+                    <m:r>
+                      <w:rPr>
+                        <w:rFonts w:ascii="Cambria Math" w:hAnsi="Cambria Math"/>
+                      </w:rPr>
+                      <m:t xml:space="preserve">á</m:t>
+                    </m:r>
+                    <m:r>
+                      <w:rPr>
+                        <w:rFonts w:ascii="Cambria Math" w:hAnsi="Cambria Math"/>
+                      </w:rPr>
+                      <m:t xml:space="preserve">expressão</m:t>
+                    </m:r>
+                  </m:e>
+                  <m:e>
+                    <m:f>
+                      <m:num>
+                        <m:sSub>
+                          <m:e>
+                            <m:r>
+                              <w:rPr>
+                                <w:rFonts w:ascii="Cambria Math" w:hAnsi="Cambria Math"/>
+                              </w:rPr>
+                              <m:t xml:space="preserve">F</m:t>
+                            </m:r>
+                          </m:e>
+                          <m:sub>
+                            <m:r>
+                              <w:rPr>
+                                <w:rFonts w:ascii="Cambria Math" w:hAnsi="Cambria Math"/>
+                              </w:rPr>
+                              <m:t xml:space="preserve">Ia</m:t>
+                            </m:r>
+                          </m:sub>
+                        </m:sSub>
+                        <m:d>
+                          <m:dPr>
+                            <m:begChr m:val="("/>
+                            <m:endChr m:val=")"/>
+                          </m:dPr>
+                          <m:e>
+                            <m:r>
+                              <w:rPr>
+                                <w:rFonts w:ascii="Cambria Math" w:hAnsi="Cambria Math"/>
+                              </w:rPr>
+                              <m:t xml:space="preserve">6</m:t>
+                            </m:r>
+                          </m:e>
+                        </m:d>
+                      </m:num>
+                      <m:den>
+                        <m:sSub>
+                          <m:e>
+                            <m:r>
+                              <w:rPr>
+                                <w:rFonts w:ascii="Cambria Math" w:hAnsi="Cambria Math"/>
+                              </w:rPr>
+                              <m:t xml:space="preserve">F</m:t>
+                            </m:r>
+                          </m:e>
+                          <m:sub>
+                            <m:r>
+                              <w:rPr>
+                                <w:rFonts w:ascii="Cambria Math" w:hAnsi="Cambria Math"/>
+                              </w:rPr>
+                              <m:t xml:space="preserve">Ia</m:t>
+                            </m:r>
+                          </m:sub>
+                        </m:sSub>
+                        <m:d>
+                          <m:dPr>
+                            <m:begChr m:val="("/>
+                            <m:endChr m:val=")"/>
+                          </m:dPr>
+                          <m:e>
+                            <m:r>
+                              <w:rPr>
+                                <w:rFonts w:ascii="Cambria Math" w:hAnsi="Cambria Math"/>
+                              </w:rPr>
+                              <m:t xml:space="preserve">3</m:t>
+                            </m:r>
+                          </m:e>
+                        </m:d>
+                      </m:den>
+                    </m:f>
+                    <m:r>
+                      <w:rPr>
+                        <w:rFonts w:ascii="Cambria Math" w:hAnsi="Cambria Math"/>
+                      </w:rPr>
+                      <m:t xml:space="preserve">=</m:t>
+                    </m:r>
+                    <m:r>
+                      <w:rPr>
+                        <w:rFonts w:ascii="Cambria Math" w:hAnsi="Cambria Math"/>
+                      </w:rPr>
+                      <m:t xml:space="preserve">17</m:t>
+                    </m:r>
+                    <m:r>
+                      <w:rPr>
+                        <w:rFonts w:ascii="Cambria Math" w:hAnsi="Cambria Math"/>
+                      </w:rPr>
+                      <m:t xml:space="preserve">,</m:t>
+                    </m:r>
+                    <m:f>
+                      <m:num>
+                        <m:sSub>
+                          <m:e>
+                            <m:r>
+                              <w:rPr>
+                                <w:rFonts w:ascii="Cambria Math" w:hAnsi="Cambria Math"/>
+                              </w:rPr>
+                              <m:t xml:space="preserve">F</m:t>
+                            </m:r>
+                          </m:e>
+                          <m:sub>
+                            <m:r>
+                              <w:rPr>
+                                <w:rFonts w:ascii="Cambria Math" w:hAnsi="Cambria Math"/>
+                              </w:rPr>
+                              <m:t xml:space="preserve">Ia</m:t>
+                            </m:r>
+                          </m:sub>
+                        </m:sSub>
+                        <m:d>
+                          <m:dPr>
+                            <m:begChr m:val="("/>
+                            <m:endChr m:val=")"/>
+                          </m:dPr>
+                          <m:e>
+                            <m:r>
+                              <w:rPr>
+                                <w:rFonts w:ascii="Cambria Math" w:hAnsi="Cambria Math"/>
+                              </w:rPr>
+                              <m:t xml:space="preserve">8</m:t>
+                            </m:r>
+                          </m:e>
+                        </m:d>
+                      </m:num>
+                      <m:den>
+                        <m:sSub>
+                          <m:e>
+                            <m:r>
+                              <w:rPr>
+                                <w:rFonts w:ascii="Cambria Math" w:hAnsi="Cambria Math"/>
+                              </w:rPr>
+                              <m:t xml:space="preserve">F</m:t>
+                            </m:r>
+                          </m:e>
+                          <m:sub>
+                            <m:r>
+                              <w:rPr>
+                                <w:rFonts w:ascii="Cambria Math" w:hAnsi="Cambria Math"/>
+                              </w:rPr>
+                              <m:t xml:space="preserve">Ia</m:t>
+                            </m:r>
+                          </m:sub>
+                        </m:sSub>
+                        <m:d>
+                          <m:dPr>
+                            <m:begChr m:val="("/>
+                            <m:endChr m:val=")"/>
+                          </m:dPr>
+                          <m:e>
+                            <m:r>
+                              <w:rPr>
+                                <w:rFonts w:ascii="Cambria Math" w:hAnsi="Cambria Math"/>
+                              </w:rPr>
+                              <m:t xml:space="preserve">4</m:t>
+                            </m:r>
+                          </m:e>
+                        </m:d>
+                      </m:den>
+                    </m:f>
+                    <m:r>
+                      <w:rPr>
+                        <w:rFonts w:ascii="Cambria Math" w:hAnsi="Cambria Math"/>
+                      </w:rPr>
+                      <m:t xml:space="preserve">=</m:t>
+                    </m:r>
+                    <m:r>
+                      <w:rPr>
+                        <w:rFonts w:ascii="Cambria Math" w:hAnsi="Cambria Math"/>
+                      </w:rPr>
+                      <m:t xml:space="preserve">13</m:t>
+                    </m:r>
+                    <m:r>
+                      <w:rPr>
+                        <w:rFonts w:ascii="Cambria Math" w:hAnsi="Cambria Math"/>
+                      </w:rPr>
+                      <m:t xml:space="preserve">,</m:t>
+                    </m:r>
+                    <m:f>
+                      <m:num>
+                        <m:sSub>
+                          <m:e>
+                            <m:r>
+                              <w:rPr>
+                                <w:rFonts w:ascii="Cambria Math" w:hAnsi="Cambria Math"/>
+                              </w:rPr>
+                              <m:t xml:space="preserve">F</m:t>
+                            </m:r>
+                          </m:e>
+                          <m:sub>
+                            <m:r>
+                              <w:rPr>
+                                <w:rFonts w:ascii="Cambria Math" w:hAnsi="Cambria Math"/>
+                              </w:rPr>
+                              <m:t xml:space="preserve">Ia</m:t>
+                            </m:r>
+                          </m:sub>
+                        </m:sSub>
+                        <m:d>
+                          <m:dPr>
+                            <m:begChr m:val="("/>
+                            <m:endChr m:val=")"/>
+                          </m:dPr>
+                          <m:e>
+                            <m:r>
+                              <w:rPr>
+                                <w:rFonts w:ascii="Cambria Math" w:hAnsi="Cambria Math"/>
+                              </w:rPr>
+                              <m:t xml:space="preserve">10</m:t>
+                            </m:r>
+                          </m:e>
+                        </m:d>
+                      </m:num>
+                      <m:den>
+                        <m:sSub>
+                          <m:e>
+                            <m:r>
+                              <w:rPr>
+                                <w:rFonts w:ascii="Cambria Math" w:hAnsi="Cambria Math"/>
+                              </w:rPr>
+                              <m:t xml:space="preserve">F</m:t>
+                            </m:r>
+                          </m:e>
+                          <m:sub>
+                            <m:r>
+                              <w:rPr>
+                                <w:rFonts w:ascii="Cambria Math" w:hAnsi="Cambria Math"/>
+                              </w:rPr>
+                              <m:t xml:space="preserve">Ia</m:t>
+                            </m:r>
+                          </m:sub>
+                        </m:sSub>
+                        <m:d>
+                          <m:dPr>
+                            <m:begChr m:val="("/>
+                            <m:endChr m:val=")"/>
+                          </m:dPr>
+                          <m:e>
+                            <m:r>
+                              <w:rPr>
+                                <w:rFonts w:ascii="Cambria Math" w:hAnsi="Cambria Math"/>
+                              </w:rPr>
+                              <m:t xml:space="preserve">5</m:t>
+                            </m:r>
+                          </m:e>
+                        </m:d>
+                      </m:den>
+                    </m:f>
+                    <m:r>
+                      <w:rPr>
+                        <w:rFonts w:ascii="Cambria Math" w:hAnsi="Cambria Math"/>
+                      </w:rPr>
+                      <m:t xml:space="preserve">=</m:t>
+                    </m:r>
+                    <m:r>
+                      <w:rPr>
+                        <w:rFonts w:ascii="Cambria Math" w:hAnsi="Cambria Math"/>
+                      </w:rPr>
+                      <m:t xml:space="preserve">7.6</m:t>
+                    </m:r>
+                    <m:r>
+                      <w:rPr>
+                        <w:rFonts w:ascii="Cambria Math" w:hAnsi="Cambria Math"/>
+                      </w:rPr>
+                      <m:t xml:space="preserve">,</m:t>
+                    </m:r>
+                    <m:f>
+                      <m:num>
+                        <m:sSub>
+                          <m:e>
+                            <m:r>
+                              <w:rPr>
+                                <w:rFonts w:ascii="Cambria Math" w:hAnsi="Cambria Math"/>
+                              </w:rPr>
+                              <m:t xml:space="preserve">F</m:t>
+                            </m:r>
+                          </m:e>
+                          <m:sub>
+                            <m:r>
+                              <w:rPr>
+                                <w:rFonts w:ascii="Cambria Math" w:hAnsi="Cambria Math"/>
+                              </w:rPr>
+                              <m:t xml:space="preserve">Ia</m:t>
+                            </m:r>
+                          </m:sub>
+                        </m:sSub>
+                        <m:d>
+                          <m:dPr>
+                            <m:begChr m:val="("/>
+                            <m:endChr m:val=")"/>
+                          </m:dPr>
+                          <m:e>
+                            <m:r>
+                              <w:rPr>
+                                <w:rFonts w:ascii="Cambria Math" w:hAnsi="Cambria Math"/>
+                              </w:rPr>
+                              <m:t xml:space="preserve">16</m:t>
+                            </m:r>
+                          </m:e>
+                        </m:d>
+                      </m:num>
+                      <m:den>
+                        <m:sSub>
+                          <m:e>
+                            <m:r>
+                              <w:rPr>
+                                <w:rFonts w:ascii="Cambria Math" w:hAnsi="Cambria Math"/>
+                              </w:rPr>
+                              <m:t xml:space="preserve">F</m:t>
+                            </m:r>
+                          </m:e>
+                          <m:sub>
+                            <m:r>
+                              <w:rPr>
+                                <w:rFonts w:ascii="Cambria Math" w:hAnsi="Cambria Math"/>
+                              </w:rPr>
+                              <m:t xml:space="preserve">Ia</m:t>
+                            </m:r>
+                          </m:sub>
+                        </m:sSub>
+                        <m:d>
+                          <m:dPr>
+                            <m:begChr m:val="("/>
+                            <m:endChr m:val=")"/>
+                          </m:dPr>
+                          <m:e>
+                            <m:r>
+                              <w:rPr>
+                                <w:rFonts w:ascii="Cambria Math" w:hAnsi="Cambria Math"/>
+                              </w:rPr>
+                              <m:t xml:space="preserve">8</m:t>
+                            </m:r>
+                          </m:e>
+                        </m:d>
+                      </m:den>
+                    </m:f>
+                    <m:r>
+                      <w:rPr>
+                        <w:rFonts w:ascii="Cambria Math" w:hAnsi="Cambria Math"/>
+                      </w:rPr>
+                      <m:t xml:space="preserve">=</m:t>
+                    </m:r>
+                    <m:r>
+                      <w:rPr>
+                        <w:rFonts w:ascii="Cambria Math" w:hAnsi="Cambria Math"/>
+                      </w:rPr>
+                      <m:t xml:space="preserve">5.3</m:t>
+                    </m:r>
+                    <m:r>
+                      <w:rPr>
+                        <w:rFonts w:ascii="Cambria Math" w:hAnsi="Cambria Math"/>
+                      </w:rPr>
+                      <m:t xml:space="preserve">,</m:t>
+                    </m:r>
+                    <m:f>
+                      <m:num>
+                        <m:sSub>
+                          <m:e>
+                            <m:r>
+                              <w:rPr>
+                                <w:rFonts w:ascii="Cambria Math" w:hAnsi="Cambria Math"/>
+                              </w:rPr>
+                              <m:t xml:space="preserve">F</m:t>
+                            </m:r>
+                          </m:e>
+                          <m:sub>
+                            <m:r>
+                              <w:rPr>
+                                <w:rFonts w:ascii="Cambria Math" w:hAnsi="Cambria Math"/>
+                              </w:rPr>
+                              <m:t xml:space="preserve">Ia</m:t>
+                            </m:r>
+                          </m:sub>
+                        </m:sSub>
+                        <m:d>
+                          <m:dPr>
+                            <m:begChr m:val="("/>
+                            <m:endChr m:val=")"/>
+                          </m:dPr>
+                          <m:e>
+                            <m:r>
+                              <w:rPr>
+                                <w:rFonts w:ascii="Cambria Math" w:hAnsi="Cambria Math"/>
+                              </w:rPr>
+                              <m:t xml:space="preserve">24</m:t>
+                            </m:r>
+                          </m:e>
+                        </m:d>
+                      </m:num>
+                      <m:den>
+                        <m:sSub>
+                          <m:e>
+                            <m:r>
+                              <w:rPr>
+                                <w:rFonts w:ascii="Cambria Math" w:hAnsi="Cambria Math"/>
+                              </w:rPr>
+                              <m:t xml:space="preserve">F</m:t>
+                            </m:r>
+                          </m:e>
+                          <m:sub>
+                            <m:r>
+                              <w:rPr>
+                                <w:rFonts w:ascii="Cambria Math" w:hAnsi="Cambria Math"/>
+                              </w:rPr>
+                              <m:t xml:space="preserve">Ia</m:t>
+                            </m:r>
+                          </m:sub>
+                        </m:sSub>
+                        <m:d>
+                          <m:dPr>
+                            <m:begChr m:val="("/>
+                            <m:endChr m:val=")"/>
+                          </m:dPr>
+                          <m:e>
+                            <m:r>
+                              <w:rPr>
+                                <w:rFonts w:ascii="Cambria Math" w:hAnsi="Cambria Math"/>
+                              </w:rPr>
+                              <m:t xml:space="preserve">12</m:t>
+                            </m:r>
+                          </m:e>
+                        </m:d>
+                      </m:den>
+                    </m:f>
+                    <m:r>
+                      <w:rPr>
+                        <w:rFonts w:ascii="Cambria Math" w:hAnsi="Cambria Math"/>
+                      </w:rPr>
+                      <m:t xml:space="preserve">=</m:t>
+                    </m:r>
+                    <m:r>
+                      <w:rPr>
+                        <w:rFonts w:ascii="Cambria Math" w:hAnsi="Cambria Math"/>
+                      </w:rPr>
+                      <m:t xml:space="preserve">4.7</m:t>
+                    </m:r>
+                  </m:e>
+                  <m:e>
+                    <m:r>
+                      <w:rPr>
+                        <w:rFonts w:ascii="Cambria Math" w:hAnsi="Cambria Math"/>
+                      </w:rPr>
+                      <m:t xml:space="preserve">O</m:t>
+                    </m:r>
+                    <m:r>
+                      <w:rPr>
+                        <w:rFonts w:ascii="Cambria Math" w:hAnsi="Cambria Math"/>
+                      </w:rPr>
+                      <m:t xml:space="preserve">valor</m:t>
+                    </m:r>
+                    <m:r>
+                      <w:rPr>
+                        <w:rFonts w:ascii="Cambria Math" w:hAnsi="Cambria Math"/>
+                      </w:rPr>
+                      <m:t xml:space="preserve">da</m:t>
+                    </m:r>
+                    <m:r>
+                      <w:rPr>
+                        <w:rFonts w:ascii="Cambria Math" w:hAnsi="Cambria Math"/>
+                      </w:rPr>
+                      <m:t xml:space="preserve">divisão</m:t>
+                    </m:r>
+                    <m:r>
+                      <w:rPr>
+                        <w:rFonts w:ascii="Cambria Math" w:hAnsi="Cambria Math"/>
+                      </w:rPr>
+                      <m:t xml:space="preserve">aparenta</m:t>
+                    </m:r>
+                    <m:r>
+                      <w:rPr>
+                        <w:rFonts w:ascii="Cambria Math" w:hAnsi="Cambria Math"/>
+                      </w:rPr>
+                      <m:t xml:space="preserve">tender</m:t>
+                    </m:r>
+                    <m:r>
+                      <w:rPr>
+                        <w:rFonts w:ascii="Cambria Math" w:hAnsi="Cambria Math"/>
+                      </w:rPr>
+                      <m:t xml:space="preserve">para</m:t>
+                    </m:r>
+                    <m:r>
+                      <w:rPr>
+                        <w:rFonts w:ascii="Cambria Math" w:hAnsi="Cambria Math"/>
+                      </w:rPr>
+                      <m:t xml:space="preserve">4</m:t>
+                    </m:r>
+                    <m:r>
+                      <w:rPr>
+                        <w:rFonts w:ascii="Cambria Math" w:hAnsi="Cambria Math"/>
+                      </w:rPr>
+                      <m:t xml:space="preserve">o</m:t>
+                    </m:r>
+                    <m:r>
+                      <w:rPr>
+                        <w:rFonts w:ascii="Cambria Math" w:hAnsi="Cambria Math"/>
+                      </w:rPr>
+                      <m:t xml:space="preserve">que</m:t>
+                    </m:r>
+                    <m:r>
+                      <w:rPr>
+                        <w:rFonts w:ascii="Cambria Math" w:hAnsi="Cambria Math"/>
+                      </w:rPr>
+                      <m:t xml:space="preserve">sugere</m:t>
+                    </m:r>
+                    <m:r>
+                      <w:rPr>
+                        <w:rFonts w:ascii="Cambria Math" w:hAnsi="Cambria Math"/>
+                      </w:rPr>
+                      <m:t xml:space="preserve">que</m:t>
+                    </m:r>
+                    <m:sSub>
+                      <m:e>
+                        <m:r>
+                          <w:rPr>
+                            <w:rFonts w:ascii="Cambria Math" w:hAnsi="Cambria Math"/>
+                          </w:rPr>
+                          <m:t xml:space="preserve">F</m:t>
+                        </m:r>
+                      </m:e>
+                      <m:sub>
+                        <m:r>
+                          <w:rPr>
+                            <w:rFonts w:ascii="Cambria Math" w:hAnsi="Cambria Math"/>
+                          </w:rPr>
+                          <m:t xml:space="preserve">Ia</m:t>
+                        </m:r>
+                      </m:sub>
+                    </m:sSub>
+                    <m:d>
+                      <m:dPr>
+                        <m:begChr m:val="("/>
+                        <m:endChr m:val=")"/>
+                      </m:dPr>
+                      <m:e>
+                        <m:r>
+                          <w:rPr>
+                            <w:rFonts w:ascii="Cambria Math" w:hAnsi="Cambria Math"/>
+                          </w:rPr>
+                          <m:t xml:space="preserve">n</m:t>
+                        </m:r>
+                      </m:e>
+                    </m:d>
+                    <m:r>
+                      <w:rPr>
+                        <w:rFonts w:ascii="Cambria Math" w:hAnsi="Cambria Math"/>
+                      </w:rPr>
+                      <m:t xml:space="preserve">∈</m:t>
+                    </m:r>
+                    <m:r>
+                      <w:rPr>
+                        <w:rFonts w:ascii="Cambria Math" w:hAnsi="Cambria Math"/>
+                      </w:rPr>
+                      <m:t xml:space="preserve">Θ</m:t>
+                    </m:r>
+                    <m:d>
+                      <m:dPr>
+                        <m:begChr m:val="("/>
+                        <m:endChr m:val=")"/>
+                      </m:dPr>
+                      <m:e>
+                        <m:sSup>
+                          <m:e>
+                            <m:r>
+                              <w:rPr>
+                                <w:rFonts w:ascii="Cambria Math" w:hAnsi="Cambria Math"/>
+                              </w:rPr>
+                              <m:t xml:space="preserve">n</m:t>
+                            </m:r>
+                          </m:e>
+                          <m:sup>
+                            <m:r>
+                              <w:rPr>
+                                <w:rFonts w:ascii="Cambria Math" w:hAnsi="Cambria Math"/>
+                              </w:rPr>
+                              <m:t xml:space="preserve">2</m:t>
+                            </m:r>
+                          </m:sup>
+                        </m:sSup>
+                      </m:e>
+                    </m:d>
+                  </m:e>
+                </m:eqArr>
+              </m:oMath>
+            </m:oMathPara>
           </w:p>
         </w:tc>
       </w:tr>
@@ -6236,7 +9024,7 @@
       <w:rPr>
         <w:rStyle w:val="Pagenumber"/>
       </w:rPr>
-      <w:t>5</w:t>
+      <w:t>1</w:t>
     </w:r>
     <w:r>
       <w:rPr>
@@ -7236,6 +10024,7 @@
     <w:rsid w:val="00fd7e3f"/>
     <w:pPr>
       <w:widowControl/>
+      <w:suppressAutoHyphens w:val="true"/>
       <w:bidi w:val="0"/>
       <w:spacing w:before="0" w:after="0"/>
       <w:jc w:val="both"/>
@@ -7631,9 +10420,10 @@
       <w:rFonts w:cs="Lohit Devanagari"/>
     </w:rPr>
   </w:style>
-  <w:style w:type="paragraph" w:styleId="Appendix" w:customStyle="1">
+  <w:style w:type="paragraph" w:styleId="Closing" w:customStyle="1">
     <w:name w:val="Closing"/>
     <w:basedOn w:val="Heading2"/>
+    <w:qFormat/>
     <w:pPr>
       <w:spacing w:before="0" w:after="480"/>
       <w:jc w:val="center"/>
@@ -8257,13 +11047,14 @@
     <w:rsid w:val="00095a0a"/>
     <w:pPr>
       <w:widowControl/>
+      <w:suppressAutoHyphens w:val="true"/>
       <w:bidi w:val="0"/>
       <w:spacing w:before="0" w:after="0"/>
       <w:ind w:left="720" w:hanging="0"/>
       <w:jc w:val="left"/>
     </w:pPr>
     <w:rPr>
-      <w:rFonts w:ascii="Courier New" w:hAnsi="Courier New" w:cs="Tahoma" w:eastAsia="Times New Roman"/>
+      <w:rFonts w:ascii="Courier New" w:hAnsi="Courier New" w:eastAsia="Times New Roman" w:cs="Tahoma"/>
       <w:color w:val="auto"/>
       <w:kern w:val="0"/>
       <w:sz w:val="18"/>
@@ -8296,6 +11087,7 @@
     <w:rsid w:val="00e4766e"/>
     <w:pPr>
       <w:widowControl/>
+      <w:suppressAutoHyphens w:val="true"/>
       <w:bidi w:val="0"/>
       <w:spacing w:before="0" w:after="0"/>
       <w:jc w:val="left"/>
@@ -8319,6 +11111,29 @@
       <w:ind w:left="708" w:hanging="0"/>
     </w:pPr>
     <w:rPr/>
+  </w:style>
+  <w:style w:type="paragraph" w:styleId="TableContents">
+    <w:name w:val="Table Contents"/>
+    <w:basedOn w:val="Normal"/>
+    <w:qFormat/>
+    <w:pPr>
+      <w:widowControl w:val="false"/>
+      <w:suppressLineNumbers/>
+    </w:pPr>
+    <w:rPr/>
+  </w:style>
+  <w:style w:type="paragraph" w:styleId="TableHeading">
+    <w:name w:val="Table Heading"/>
+    <w:basedOn w:val="TableContents"/>
+    <w:qFormat/>
+    <w:pPr>
+      <w:suppressLineNumbers/>
+      <w:jc w:val="center"/>
+    </w:pPr>
+    <w:rPr>
+      <w:b/>
+      <w:bCs/>
+    </w:rPr>
   </w:style>
   <w:style w:type="numbering" w:styleId="NoList" w:default="1">
     <w:name w:val="No List"/>

--- a/G07/AlgC Guião das Práticas 2021 07.docx
+++ b/G07/AlgC Guião das Práticas 2021 07.docx
@@ -4437,23 +4437,28 @@
     <w:p>
       <w:pPr>
         <w:pStyle w:val="Normal"/>
+        <w:widowControl/>
+        <w:numPr>
+          <w:ilvl w:val="0"/>
+          <w:numId w:val="0"/>
+        </w:numPr>
         <w:tabs>
           <w:tab w:val="clear" w:pos="720"/>
           <w:tab w:val="left" w:pos="284" w:leader="none"/>
         </w:tabs>
+        <w:suppressAutoHyphens w:val="true"/>
         <w:spacing w:before="0" w:after="120"/>
+        <w:ind w:left="357" w:hanging="357"/>
+        <w:jc w:val="both"/>
         <w:rPr>
-          <w:sz w:val="12"/>
-          <w:szCs w:val="8"/>
           <w:lang w:val="pt-PT"/>
         </w:rPr>
       </w:pPr>
       <w:r>
-        <w:rPr>
-          <w:sz w:val="12"/>
-          <w:szCs w:val="8"/>
-          <w:lang w:val="pt-PT"/>
-        </w:rPr>
+        <w:rPr/>
+      </w:r>
+      <w:r>
+        <w:br w:type="page"/>
       </w:r>
     </w:p>
     <w:p>
@@ -4570,6 +4575,8 @@
                 <w:lang w:val="pt-PT"/>
               </w:rPr>
             </w:pPr>
+            <w:bookmarkStart w:id="0" w:name="_toc491"/>
+            <w:bookmarkEnd w:id="0"/>
             <w:r>
               <w:rPr/>
             </w:r>
@@ -5439,23 +5446,7 @@
                 <w:szCs w:val="24"/>
                 <w:lang w:val="pt-PT"/>
               </w:rPr>
-              <w:t xml:space="preserve">Tendo em conta que os valores de  resultado apresentados para as duas função </w:t>
-            </w:r>
-            <w:r>
-              <w:rPr>
-                <w:sz w:val="24"/>
-                <w:szCs w:val="24"/>
-                <w:lang w:val="pt-PT"/>
-              </w:rPr>
-              <w:t>são</w:t>
-            </w:r>
-            <w:r>
-              <w:rPr>
-                <w:sz w:val="24"/>
-                <w:szCs w:val="24"/>
-                <w:lang w:val="pt-PT"/>
-              </w:rPr>
-              <w:t xml:space="preserve"> iguais, também a sua complexidade será igual.</w:t>
+              <w:t>Tendo em conta que os valores de  resultado apresentados para as duas função são iguais, também a sua complexidade será igual.</w:t>
             </w:r>
           </w:p>
         </w:tc>
@@ -5870,7 +5861,7 @@
       </w:tblGrid>
       <w:tr>
         <w:trPr>
-          <w:trHeight w:val="4275" w:hRule="atLeast"/>
+          <w:trHeight w:val="6400" w:hRule="atLeast"/>
         </w:trPr>
         <w:tc>
           <w:tcPr>
@@ -5887,19 +5878,24 @@
             <w:pPr>
               <w:pStyle w:val="Normal"/>
               <w:widowControl w:val="false"/>
+              <w:numPr>
+                <w:ilvl w:val="0"/>
+                <w:numId w:val="6"/>
+              </w:numPr>
               <w:jc w:val="left"/>
               <w:rPr>
-                <w:sz w:val="22"/>
-                <w:szCs w:val="22"/>
-                <w:lang w:val="pt-PT"/>
-              </w:rPr>
-            </w:pPr>
-            <w:r>
-              <w:rPr>
-                <w:sz w:val="22"/>
-                <w:szCs w:val="22"/>
-                <w:lang w:val="pt-PT"/>
-              </w:rPr>
+                <w:sz w:val="24"/>
+                <w:szCs w:val="24"/>
+                <w:lang w:val="pt-PT"/>
+              </w:rPr>
+            </w:pPr>
+            <w:r>
+              <w:rPr>
+                <w:sz w:val="24"/>
+                <w:szCs w:val="24"/>
+                <w:lang w:val="pt-PT"/>
+              </w:rPr>
+              <w:t>Expressão Recorrente</w:t>
             </w:r>
           </w:p>
           <w:p>
@@ -5908,18 +5904,2509 @@
               <w:widowControl w:val="false"/>
               <w:jc w:val="left"/>
               <w:rPr>
-                <w:sz w:val="22"/>
-                <w:szCs w:val="22"/>
-                <w:lang w:val="pt-PT"/>
-              </w:rPr>
-            </w:pPr>
-            <w:r>
-              <w:rPr>
-                <w:sz w:val="22"/>
-                <w:szCs w:val="22"/>
-                <w:lang w:val="pt-PT"/>
-              </w:rPr>
-            </w:r>
+                <w:sz w:val="24"/>
+                <w:szCs w:val="24"/>
+                <w:lang w:val="pt-PT"/>
+              </w:rPr>
+            </w:pPr>
+            <w:r>
+              <w:rPr>
+                <w:sz w:val="24"/>
+                <w:szCs w:val="24"/>
+                <w:lang w:val="pt-PT"/>
+              </w:rPr>
+            </w:r>
+          </w:p>
+          <w:p>
+            <w:pPr>
+              <w:pStyle w:val="Normal"/>
+              <w:widowControl w:val="false"/>
+              <w:jc w:val="left"/>
+              <w:rPr>
+                <w:sz w:val="24"/>
+                <w:szCs w:val="24"/>
+                <w:lang w:val="pt-PT"/>
+              </w:rPr>
+            </w:pPr>
+            <w:r>
+              <w:rPr>
+                <w:sz w:val="24"/>
+                <w:szCs w:val="24"/>
+                <w:lang w:val="pt-PT"/>
+              </w:rPr>
+            </w:r>
+            <m:oMathPara xmlns:m="http://schemas.openxmlformats.org/officeDocument/2006/math">
+              <m:oMathParaPr>
+                <m:jc m:val="left"/>
+              </m:oMathParaPr>
+              <m:oMath>
+                <m:eqArr>
+                  <m:e>
+                    <m:r>
+                      <w:rPr>
+                        <w:rFonts w:ascii="Cambria Math" w:hAnsi="Cambria Math"/>
+                      </w:rPr>
+                      <m:t xml:space="preserve">Mult</m:t>
+                    </m:r>
+                    <m:d>
+                      <m:dPr>
+                        <m:begChr m:val="("/>
+                        <m:endChr m:val=")"/>
+                      </m:dPr>
+                      <m:e>
+                        <m:r>
+                          <w:rPr>
+                            <w:rFonts w:ascii="Cambria Math" w:hAnsi="Cambria Math"/>
+                          </w:rPr>
+                          <m:t xml:space="preserve">n</m:t>
+                        </m:r>
+                      </m:e>
+                    </m:d>
+                    <m:r>
+                      <w:rPr>
+                        <w:rFonts w:ascii="Cambria Math" w:hAnsi="Cambria Math"/>
+                      </w:rPr>
+                      <m:t xml:space="preserve">=</m:t>
+                    </m:r>
+                    <m:d>
+                      <m:dPr>
+                        <m:begChr m:val="{"/>
+                        <m:endChr m:val=""/>
+                      </m:dPr>
+                      <m:e>
+                        <m:eqArr>
+                          <m:e>
+                            <m:r>
+                              <w:rPr>
+                                <w:rFonts w:ascii="Cambria Math" w:hAnsi="Cambria Math"/>
+                              </w:rPr>
+                              <m:t xml:space="preserve">0</m:t>
+                            </m:r>
+                            <m:r>
+                              <w:rPr>
+                                <w:rFonts w:ascii="Cambria Math" w:hAnsi="Cambria Math"/>
+                              </w:rPr>
+                              <m:t xml:space="preserve">se</m:t>
+                            </m:r>
+                            <m:r>
+                              <w:rPr>
+                                <w:rFonts w:ascii="Cambria Math" w:hAnsi="Cambria Math"/>
+                              </w:rPr>
+                              <m:t xml:space="preserve">n</m:t>
+                            </m:r>
+                            <m:r>
+                              <w:rPr>
+                                <w:rFonts w:ascii="Cambria Math" w:hAnsi="Cambria Math"/>
+                              </w:rPr>
+                              <m:t xml:space="preserve">=</m:t>
+                            </m:r>
+                            <m:r>
+                              <w:rPr>
+                                <w:rFonts w:ascii="Cambria Math" w:hAnsi="Cambria Math"/>
+                              </w:rPr>
+                              <m:t xml:space="preserve">0,1,2</m:t>
+                            </m:r>
+                          </m:e>
+                          <m:e>
+                            <m:r>
+                              <w:rPr>
+                                <w:rFonts w:ascii="Cambria Math" w:hAnsi="Cambria Math"/>
+                              </w:rPr>
+                              <m:t xml:space="preserve">Mult</m:t>
+                            </m:r>
+                            <m:d>
+                              <m:dPr>
+                                <m:begChr m:val="("/>
+                                <m:endChr m:val=")"/>
+                              </m:dPr>
+                              <m:e>
+                                <m:r>
+                                  <w:rPr>
+                                    <w:rFonts w:ascii="Cambria Math" w:hAnsi="Cambria Math"/>
+                                  </w:rPr>
+                                  <m:t xml:space="preserve">n</m:t>
+                                </m:r>
+                                <m:r>
+                                  <w:rPr>
+                                    <w:rFonts w:ascii="Cambria Math" w:hAnsi="Cambria Math"/>
+                                  </w:rPr>
+                                  <m:t xml:space="preserve">−</m:t>
+                                </m:r>
+                                <m:r>
+                                  <w:rPr>
+                                    <w:rFonts w:ascii="Cambria Math" w:hAnsi="Cambria Math"/>
+                                  </w:rPr>
+                                  <m:t xml:space="preserve">1</m:t>
+                                </m:r>
+                              </m:e>
+                            </m:d>
+                            <m:r>
+                              <w:rPr>
+                                <w:rFonts w:ascii="Cambria Math" w:hAnsi="Cambria Math"/>
+                              </w:rPr>
+                              <m:t xml:space="preserve">+</m:t>
+                            </m:r>
+                            <m:r>
+                              <w:rPr>
+                                <w:rFonts w:ascii="Cambria Math" w:hAnsi="Cambria Math"/>
+                              </w:rPr>
+                              <m:t xml:space="preserve">Mult</m:t>
+                            </m:r>
+                            <m:d>
+                              <m:dPr>
+                                <m:begChr m:val="("/>
+                                <m:endChr m:val=")"/>
+                              </m:dPr>
+                              <m:e>
+                                <m:r>
+                                  <w:rPr>
+                                    <w:rFonts w:ascii="Cambria Math" w:hAnsi="Cambria Math"/>
+                                  </w:rPr>
+                                  <m:t xml:space="preserve">n</m:t>
+                                </m:r>
+                                <m:r>
+                                  <w:rPr>
+                                    <w:rFonts w:ascii="Cambria Math" w:hAnsi="Cambria Math"/>
+                                  </w:rPr>
+                                  <m:t xml:space="preserve">−</m:t>
+                                </m:r>
+                                <m:r>
+                                  <w:rPr>
+                                    <w:rFonts w:ascii="Cambria Math" w:hAnsi="Cambria Math"/>
+                                  </w:rPr>
+                                  <m:t xml:space="preserve">2</m:t>
+                                </m:r>
+                              </m:e>
+                            </m:d>
+                            <m:r>
+                              <w:rPr>
+                                <w:rFonts w:ascii="Cambria Math" w:hAnsi="Cambria Math"/>
+                              </w:rPr>
+                              <m:t xml:space="preserve">+</m:t>
+                            </m:r>
+                            <m:nary>
+                              <m:naryPr>
+                                <m:chr m:val="∑"/>
+                              </m:naryPr>
+                              <m:sub>
+                                <m:r>
+                                  <w:rPr>
+                                    <w:rFonts w:ascii="Cambria Math" w:hAnsi="Cambria Math"/>
+                                  </w:rPr>
+                                  <m:t xml:space="preserve">k</m:t>
+                                </m:r>
+                                <m:r>
+                                  <w:rPr>
+                                    <w:rFonts w:ascii="Cambria Math" w:hAnsi="Cambria Math"/>
+                                  </w:rPr>
+                                  <m:t xml:space="preserve">=</m:t>
+                                </m:r>
+                                <m:r>
+                                  <w:rPr>
+                                    <w:rFonts w:ascii="Cambria Math" w:hAnsi="Cambria Math"/>
+                                  </w:rPr>
+                                  <m:t xml:space="preserve">0</m:t>
+                                </m:r>
+                              </m:sub>
+                              <m:sup>
+                                <m:r>
+                                  <w:rPr>
+                                    <w:rFonts w:ascii="Cambria Math" w:hAnsi="Cambria Math"/>
+                                  </w:rPr>
+                                  <m:t xml:space="preserve">n</m:t>
+                                </m:r>
+                                <m:r>
+                                  <w:rPr>
+                                    <w:rFonts w:ascii="Cambria Math" w:hAnsi="Cambria Math"/>
+                                  </w:rPr>
+                                  <m:t xml:space="preserve">−</m:t>
+                                </m:r>
+                                <m:r>
+                                  <w:rPr>
+                                    <w:rFonts w:ascii="Cambria Math" w:hAnsi="Cambria Math"/>
+                                  </w:rPr>
+                                  <m:t xml:space="preserve">3</m:t>
+                                </m:r>
+                              </m:sup>
+                              <m:e>
+                                <m:d>
+                                  <m:dPr>
+                                    <m:begChr m:val="("/>
+                                    <m:endChr m:val=")"/>
+                                  </m:dPr>
+                                  <m:e>
+                                    <m:r>
+                                      <w:rPr>
+                                        <w:rFonts w:ascii="Cambria Math" w:hAnsi="Cambria Math"/>
+                                      </w:rPr>
+                                      <m:t xml:space="preserve">Mult</m:t>
+                                    </m:r>
+                                    <m:d>
+                                      <m:dPr>
+                                        <m:begChr m:val="("/>
+                                        <m:endChr m:val=")"/>
+                                      </m:dPr>
+                                      <m:e>
+                                        <m:r>
+                                          <w:rPr>
+                                            <w:rFonts w:ascii="Cambria Math" w:hAnsi="Cambria Math"/>
+                                          </w:rPr>
+                                          <m:t xml:space="preserve">k</m:t>
+                                        </m:r>
+                                      </m:e>
+                                    </m:d>
+                                    <m:r>
+                                      <w:rPr>
+                                        <w:rFonts w:ascii="Cambria Math" w:hAnsi="Cambria Math"/>
+                                      </w:rPr>
+                                      <m:t xml:space="preserve">+</m:t>
+                                    </m:r>
+                                    <m:r>
+                                      <w:rPr>
+                                        <w:rFonts w:ascii="Cambria Math" w:hAnsi="Cambria Math"/>
+                                      </w:rPr>
+                                      <m:t xml:space="preserve">Mult</m:t>
+                                    </m:r>
+                                    <m:d>
+                                      <m:dPr>
+                                        <m:begChr m:val="("/>
+                                        <m:endChr m:val=")"/>
+                                      </m:dPr>
+                                      <m:e>
+                                        <m:r>
+                                          <w:rPr>
+                                            <w:rFonts w:ascii="Cambria Math" w:hAnsi="Cambria Math"/>
+                                          </w:rPr>
+                                          <m:t xml:space="preserve">n</m:t>
+                                        </m:r>
+                                        <m:r>
+                                          <w:rPr>
+                                            <w:rFonts w:ascii="Cambria Math" w:hAnsi="Cambria Math"/>
+                                          </w:rPr>
+                                          <m:t xml:space="preserve">−</m:t>
+                                        </m:r>
+                                        <m:r>
+                                          <w:rPr>
+                                            <w:rFonts w:ascii="Cambria Math" w:hAnsi="Cambria Math"/>
+                                          </w:rPr>
+                                          <m:t xml:space="preserve">3</m:t>
+                                        </m:r>
+                                        <m:r>
+                                          <w:rPr>
+                                            <w:rFonts w:ascii="Cambria Math" w:hAnsi="Cambria Math"/>
+                                          </w:rPr>
+                                          <m:t xml:space="preserve">−</m:t>
+                                        </m:r>
+                                        <m:r>
+                                          <w:rPr>
+                                            <w:rFonts w:ascii="Cambria Math" w:hAnsi="Cambria Math"/>
+                                          </w:rPr>
+                                          <m:t xml:space="preserve">k</m:t>
+                                        </m:r>
+                                      </m:e>
+                                    </m:d>
+                                    <m:r>
+                                      <w:rPr>
+                                        <w:rFonts w:ascii="Cambria Math" w:hAnsi="Cambria Math"/>
+                                      </w:rPr>
+                                      <m:t xml:space="preserve">+</m:t>
+                                    </m:r>
+                                    <m:r>
+                                      <w:rPr>
+                                        <w:rFonts w:ascii="Cambria Math" w:hAnsi="Cambria Math"/>
+                                      </w:rPr>
+                                      <m:t xml:space="preserve">1</m:t>
+                                    </m:r>
+                                  </m:e>
+                                </m:d>
+                              </m:e>
+                            </m:nary>
+                            <m:r>
+                              <w:rPr>
+                                <w:rFonts w:ascii="Cambria Math" w:hAnsi="Cambria Math"/>
+                              </w:rPr>
+                              <m:t xml:space="preserve">se</m:t>
+                            </m:r>
+                            <m:r>
+                              <w:rPr>
+                                <w:rFonts w:ascii="Cambria Math" w:hAnsi="Cambria Math"/>
+                              </w:rPr>
+                              <m:t xml:space="preserve">n</m:t>
+                            </m:r>
+                            <m:r>
+                              <w:rPr>
+                                <w:rFonts w:ascii="Cambria Math" w:hAnsi="Cambria Math"/>
+                              </w:rPr>
+                              <m:t xml:space="preserve">≥</m:t>
+                            </m:r>
+                            <m:r>
+                              <w:rPr>
+                                <w:rFonts w:ascii="Cambria Math" w:hAnsi="Cambria Math"/>
+                              </w:rPr>
+                              <m:t xml:space="preserve">3</m:t>
+                            </m:r>
+                          </m:e>
+                        </m:eqArr>
+                      </m:e>
+                    </m:d>
+                  </m:e>
+                </m:eqArr>
+              </m:oMath>
+            </m:oMathPara>
+          </w:p>
+          <w:p>
+            <w:pPr>
+              <w:pStyle w:val="Normal"/>
+              <w:widowControl w:val="false"/>
+              <w:numPr>
+                <w:ilvl w:val="0"/>
+                <w:numId w:val="0"/>
+              </w:numPr>
+              <w:ind w:left="720" w:hanging="0"/>
+              <w:jc w:val="left"/>
+              <w:rPr>
+                <w:sz w:val="24"/>
+                <w:szCs w:val="24"/>
+                <w:lang w:val="pt-PT"/>
+              </w:rPr>
+            </w:pPr>
+            <w:r>
+              <w:rPr>
+                <w:sz w:val="24"/>
+                <w:szCs w:val="24"/>
+                <w:lang w:val="pt-PT"/>
+              </w:rPr>
+            </w:r>
+          </w:p>
+          <w:p>
+            <w:pPr>
+              <w:pStyle w:val="Normal"/>
+              <w:widowControl w:val="false"/>
+              <w:numPr>
+                <w:ilvl w:val="0"/>
+                <w:numId w:val="7"/>
+              </w:numPr>
+              <w:jc w:val="left"/>
+              <w:rPr>
+                <w:sz w:val="24"/>
+                <w:szCs w:val="24"/>
+                <w:lang w:val="pt-PT"/>
+              </w:rPr>
+            </w:pPr>
+            <w:r>
+              <w:rPr>
+                <w:sz w:val="24"/>
+                <w:szCs w:val="24"/>
+                <w:lang w:val="pt-PT"/>
+              </w:rPr>
+              <w:t xml:space="preserve">Sabendo que </w:t>
+            </w:r>
+            <w:r>
+              <w:rPr>
+                <w:sz w:val="24"/>
+                <w:szCs w:val="24"/>
+                <w:lang w:val="pt-PT"/>
+              </w:rPr>
+            </w:r>
+            <m:oMath xmlns:m="http://schemas.openxmlformats.org/officeDocument/2006/math">
+              <m:nary>
+                <m:naryPr>
+                  <m:chr m:val="∑"/>
+                </m:naryPr>
+                <m:sub>
+                  <m:r>
+                    <w:rPr>
+                      <w:rFonts w:ascii="Cambria Math" w:hAnsi="Cambria Math"/>
+                    </w:rPr>
+                    <m:t xml:space="preserve">k</m:t>
+                  </m:r>
+                  <m:r>
+                    <w:rPr>
+                      <w:rFonts w:ascii="Cambria Math" w:hAnsi="Cambria Math"/>
+                    </w:rPr>
+                    <m:t xml:space="preserve">=</m:t>
+                  </m:r>
+                  <m:r>
+                    <w:rPr>
+                      <w:rFonts w:ascii="Cambria Math" w:hAnsi="Cambria Math"/>
+                    </w:rPr>
+                    <m:t xml:space="preserve">0</m:t>
+                  </m:r>
+                </m:sub>
+                <m:sup>
+                  <m:r>
+                    <w:rPr>
+                      <w:rFonts w:ascii="Cambria Math" w:hAnsi="Cambria Math"/>
+                    </w:rPr>
+                    <m:t xml:space="preserve">n</m:t>
+                  </m:r>
+                  <m:r>
+                    <w:rPr>
+                      <w:rFonts w:ascii="Cambria Math" w:hAnsi="Cambria Math"/>
+                    </w:rPr>
+                    <m:t xml:space="preserve">−</m:t>
+                  </m:r>
+                  <m:r>
+                    <w:rPr>
+                      <w:rFonts w:ascii="Cambria Math" w:hAnsi="Cambria Math"/>
+                    </w:rPr>
+                    <m:t xml:space="preserve">3</m:t>
+                  </m:r>
+                </m:sup>
+                <m:e>
+                  <m:r>
+                    <m:rPr>
+                      <m:lit/>
+                      <m:nor/>
+                    </m:rPr>
+                    <w:rPr>
+                      <w:rFonts w:ascii="Cambria Math" w:hAnsi="Cambria Math"/>
+                    </w:rPr>
+                    <m:t xml:space="preserve">Mult</m:t>
+                  </m:r>
+                  <m:d>
+                    <m:dPr>
+                      <m:begChr m:val="("/>
+                      <m:endChr m:val=")"/>
+                    </m:dPr>
+                    <m:e>
+                      <m:r>
+                        <w:rPr>
+                          <w:rFonts w:ascii="Cambria Math" w:hAnsi="Cambria Math"/>
+                        </w:rPr>
+                        <m:t xml:space="preserve">k</m:t>
+                      </m:r>
+                    </m:e>
+                  </m:d>
+                  <m:r>
+                    <w:rPr>
+                      <w:rFonts w:ascii="Cambria Math" w:hAnsi="Cambria Math"/>
+                    </w:rPr>
+                    <m:t xml:space="preserve">=</m:t>
+                  </m:r>
+                  <m:nary>
+                    <m:naryPr>
+                      <m:chr m:val="∑"/>
+                    </m:naryPr>
+                    <m:sub>
+                      <m:r>
+                        <w:rPr>
+                          <w:rFonts w:ascii="Cambria Math" w:hAnsi="Cambria Math"/>
+                        </w:rPr>
+                        <m:t xml:space="preserve">k</m:t>
+                      </m:r>
+                      <m:r>
+                        <w:rPr>
+                          <w:rFonts w:ascii="Cambria Math" w:hAnsi="Cambria Math"/>
+                        </w:rPr>
+                        <m:t xml:space="preserve">=</m:t>
+                      </m:r>
+                      <m:r>
+                        <w:rPr>
+                          <w:rFonts w:ascii="Cambria Math" w:hAnsi="Cambria Math"/>
+                        </w:rPr>
+                        <m:t xml:space="preserve">0</m:t>
+                      </m:r>
+                    </m:sub>
+                    <m:sup>
+                      <m:r>
+                        <w:rPr>
+                          <w:rFonts w:ascii="Cambria Math" w:hAnsi="Cambria Math"/>
+                        </w:rPr>
+                        <m:t xml:space="preserve">n</m:t>
+                      </m:r>
+                      <m:r>
+                        <w:rPr>
+                          <w:rFonts w:ascii="Cambria Math" w:hAnsi="Cambria Math"/>
+                        </w:rPr>
+                        <m:t xml:space="preserve">−</m:t>
+                      </m:r>
+                      <m:r>
+                        <w:rPr>
+                          <w:rFonts w:ascii="Cambria Math" w:hAnsi="Cambria Math"/>
+                        </w:rPr>
+                        <m:t xml:space="preserve">3</m:t>
+                      </m:r>
+                    </m:sup>
+                    <m:e>
+                      <m:r>
+                        <m:rPr>
+                          <m:lit/>
+                          <m:nor/>
+                        </m:rPr>
+                        <w:rPr>
+                          <w:rFonts w:ascii="Cambria Math" w:hAnsi="Cambria Math"/>
+                        </w:rPr>
+                        <m:t xml:space="preserve">Mult</m:t>
+                      </m:r>
+                      <m:d>
+                        <m:dPr>
+                          <m:begChr m:val="("/>
+                          <m:endChr m:val=")"/>
+                        </m:dPr>
+                        <m:e>
+                          <m:r>
+                            <w:rPr>
+                              <w:rFonts w:ascii="Cambria Math" w:hAnsi="Cambria Math"/>
+                            </w:rPr>
+                            <m:t xml:space="preserve">n</m:t>
+                          </m:r>
+                          <m:r>
+                            <w:rPr>
+                              <w:rFonts w:ascii="Cambria Math" w:hAnsi="Cambria Math"/>
+                            </w:rPr>
+                            <m:t xml:space="preserve">−</m:t>
+                          </m:r>
+                          <m:r>
+                            <w:rPr>
+                              <w:rFonts w:ascii="Cambria Math" w:hAnsi="Cambria Math"/>
+                            </w:rPr>
+                            <m:t xml:space="preserve">3</m:t>
+                          </m:r>
+                          <m:r>
+                            <w:rPr>
+                              <w:rFonts w:ascii="Cambria Math" w:hAnsi="Cambria Math"/>
+                            </w:rPr>
+                            <m:t xml:space="preserve">−</m:t>
+                          </m:r>
+                          <m:r>
+                            <w:rPr>
+                              <w:rFonts w:ascii="Cambria Math" w:hAnsi="Cambria Math"/>
+                            </w:rPr>
+                            <m:t xml:space="preserve">k</m:t>
+                          </m:r>
+                        </m:e>
+                      </m:d>
+                    </m:e>
+                  </m:nary>
+                </m:e>
+              </m:nary>
+            </m:oMath>
+          </w:p>
+          <w:p>
+            <w:pPr>
+              <w:pStyle w:val="Normal"/>
+              <w:widowControl w:val="false"/>
+              <w:jc w:val="left"/>
+              <w:rPr>
+                <w:sz w:val="24"/>
+                <w:szCs w:val="24"/>
+                <w:lang w:val="pt-PT"/>
+              </w:rPr>
+            </w:pPr>
+            <w:r>
+              <w:rPr>
+                <w:sz w:val="24"/>
+                <w:szCs w:val="24"/>
+                <w:lang w:val="pt-PT"/>
+              </w:rPr>
+            </w:r>
+          </w:p>
+          <w:p>
+            <w:pPr>
+              <w:pStyle w:val="Normal"/>
+              <w:widowControl w:val="false"/>
+              <w:jc w:val="left"/>
+              <w:rPr>
+                <w:sz w:val="24"/>
+                <w:szCs w:val="24"/>
+                <w:lang w:val="pt-PT"/>
+              </w:rPr>
+            </w:pPr>
+            <w:r>
+              <w:rPr>
+                <w:sz w:val="24"/>
+                <w:szCs w:val="24"/>
+                <w:lang w:val="pt-PT"/>
+              </w:rPr>
+            </w:r>
+            <m:oMathPara xmlns:m="http://schemas.openxmlformats.org/officeDocument/2006/math">
+              <m:oMathParaPr>
+                <m:jc m:val="left"/>
+              </m:oMathParaPr>
+              <m:oMath>
+                <m:eqArr>
+                  <m:e>
+                    <m:r>
+                      <w:rPr>
+                        <w:rFonts w:ascii="Cambria Math" w:hAnsi="Cambria Math"/>
+                      </w:rPr>
+                      <m:t xml:space="preserve">Mult</m:t>
+                    </m:r>
+                    <m:d>
+                      <m:dPr>
+                        <m:begChr m:val="("/>
+                        <m:endChr m:val=")"/>
+                      </m:dPr>
+                      <m:e>
+                        <m:r>
+                          <w:rPr>
+                            <w:rFonts w:ascii="Cambria Math" w:hAnsi="Cambria Math"/>
+                          </w:rPr>
+                          <m:t xml:space="preserve">n</m:t>
+                        </m:r>
+                      </m:e>
+                    </m:d>
+                    <m:r>
+                      <w:rPr>
+                        <w:rFonts w:ascii="Cambria Math" w:hAnsi="Cambria Math"/>
+                      </w:rPr>
+                      <m:t xml:space="preserve">=</m:t>
+                    </m:r>
+                    <m:d>
+                      <m:dPr>
+                        <m:begChr m:val="{"/>
+                        <m:endChr m:val=""/>
+                      </m:dPr>
+                      <m:e>
+                        <m:eqArr>
+                          <m:e>
+                            <m:r>
+                              <w:rPr>
+                                <w:rFonts w:ascii="Cambria Math" w:hAnsi="Cambria Math"/>
+                              </w:rPr>
+                              <m:t xml:space="preserve">0</m:t>
+                            </m:r>
+                            <m:r>
+                              <w:rPr>
+                                <w:rFonts w:ascii="Cambria Math" w:hAnsi="Cambria Math"/>
+                              </w:rPr>
+                              <m:t xml:space="preserve">se</m:t>
+                            </m:r>
+                            <m:r>
+                              <w:rPr>
+                                <w:rFonts w:ascii="Cambria Math" w:hAnsi="Cambria Math"/>
+                              </w:rPr>
+                              <m:t xml:space="preserve">n</m:t>
+                            </m:r>
+                            <m:r>
+                              <w:rPr>
+                                <w:rFonts w:ascii="Cambria Math" w:hAnsi="Cambria Math"/>
+                              </w:rPr>
+                              <m:t xml:space="preserve">=</m:t>
+                            </m:r>
+                            <m:r>
+                              <w:rPr>
+                                <w:rFonts w:ascii="Cambria Math" w:hAnsi="Cambria Math"/>
+                              </w:rPr>
+                              <m:t xml:space="preserve">0,1,2</m:t>
+                            </m:r>
+                          </m:e>
+                          <m:e>
+                            <m:r>
+                              <w:rPr>
+                                <w:rFonts w:ascii="Cambria Math" w:hAnsi="Cambria Math"/>
+                              </w:rPr>
+                              <m:t xml:space="preserve">Mult</m:t>
+                            </m:r>
+                            <m:d>
+                              <m:dPr>
+                                <m:begChr m:val="("/>
+                                <m:endChr m:val=")"/>
+                              </m:dPr>
+                              <m:e>
+                                <m:r>
+                                  <w:rPr>
+                                    <w:rFonts w:ascii="Cambria Math" w:hAnsi="Cambria Math"/>
+                                  </w:rPr>
+                                  <m:t xml:space="preserve">n</m:t>
+                                </m:r>
+                                <m:r>
+                                  <w:rPr>
+                                    <w:rFonts w:ascii="Cambria Math" w:hAnsi="Cambria Math"/>
+                                  </w:rPr>
+                                  <m:t xml:space="preserve">−</m:t>
+                                </m:r>
+                                <m:r>
+                                  <w:rPr>
+                                    <w:rFonts w:ascii="Cambria Math" w:hAnsi="Cambria Math"/>
+                                  </w:rPr>
+                                  <m:t xml:space="preserve">1</m:t>
+                                </m:r>
+                              </m:e>
+                            </m:d>
+                            <m:r>
+                              <w:rPr>
+                                <w:rFonts w:ascii="Cambria Math" w:hAnsi="Cambria Math"/>
+                              </w:rPr>
+                              <m:t xml:space="preserve">+</m:t>
+                            </m:r>
+                            <m:r>
+                              <w:rPr>
+                                <w:rFonts w:ascii="Cambria Math" w:hAnsi="Cambria Math"/>
+                              </w:rPr>
+                              <m:t xml:space="preserve">Mult</m:t>
+                            </m:r>
+                            <m:d>
+                              <m:dPr>
+                                <m:begChr m:val="("/>
+                                <m:endChr m:val=")"/>
+                              </m:dPr>
+                              <m:e>
+                                <m:r>
+                                  <w:rPr>
+                                    <w:rFonts w:ascii="Cambria Math" w:hAnsi="Cambria Math"/>
+                                  </w:rPr>
+                                  <m:t xml:space="preserve">n</m:t>
+                                </m:r>
+                                <m:r>
+                                  <w:rPr>
+                                    <w:rFonts w:ascii="Cambria Math" w:hAnsi="Cambria Math"/>
+                                  </w:rPr>
+                                  <m:t xml:space="preserve">−</m:t>
+                                </m:r>
+                                <m:r>
+                                  <w:rPr>
+                                    <w:rFonts w:ascii="Cambria Math" w:hAnsi="Cambria Math"/>
+                                  </w:rPr>
+                                  <m:t xml:space="preserve">2</m:t>
+                                </m:r>
+                              </m:e>
+                            </m:d>
+                            <m:r>
+                              <w:rPr>
+                                <w:rFonts w:ascii="Cambria Math" w:hAnsi="Cambria Math"/>
+                              </w:rPr>
+                              <m:t xml:space="preserve">+</m:t>
+                            </m:r>
+                            <m:r>
+                              <w:rPr>
+                                <w:rFonts w:ascii="Cambria Math" w:hAnsi="Cambria Math"/>
+                              </w:rPr>
+                              <m:t xml:space="preserve">2</m:t>
+                            </m:r>
+                            <m:r>
+                              <w:rPr>
+                                <w:rFonts w:ascii="Cambria Math" w:hAnsi="Cambria Math"/>
+                              </w:rPr>
+                              <m:t xml:space="preserve">×</m:t>
+                            </m:r>
+                            <m:nary>
+                              <m:naryPr>
+                                <m:chr m:val="∑"/>
+                              </m:naryPr>
+                              <m:sub>
+                                <m:r>
+                                  <w:rPr>
+                                    <w:rFonts w:ascii="Cambria Math" w:hAnsi="Cambria Math"/>
+                                  </w:rPr>
+                                  <m:t xml:space="preserve">k</m:t>
+                                </m:r>
+                                <m:r>
+                                  <w:rPr>
+                                    <w:rFonts w:ascii="Cambria Math" w:hAnsi="Cambria Math"/>
+                                  </w:rPr>
+                                  <m:t xml:space="preserve">=</m:t>
+                                </m:r>
+                                <m:r>
+                                  <w:rPr>
+                                    <w:rFonts w:ascii="Cambria Math" w:hAnsi="Cambria Math"/>
+                                  </w:rPr>
+                                  <m:t xml:space="preserve">0</m:t>
+                                </m:r>
+                              </m:sub>
+                              <m:sup>
+                                <m:r>
+                                  <w:rPr>
+                                    <w:rFonts w:ascii="Cambria Math" w:hAnsi="Cambria Math"/>
+                                  </w:rPr>
+                                  <m:t xml:space="preserve">n</m:t>
+                                </m:r>
+                                <m:r>
+                                  <w:rPr>
+                                    <w:rFonts w:ascii="Cambria Math" w:hAnsi="Cambria Math"/>
+                                  </w:rPr>
+                                  <m:t xml:space="preserve">−</m:t>
+                                </m:r>
+                                <m:r>
+                                  <w:rPr>
+                                    <w:rFonts w:ascii="Cambria Math" w:hAnsi="Cambria Math"/>
+                                  </w:rPr>
+                                  <m:t xml:space="preserve">3</m:t>
+                                </m:r>
+                              </m:sup>
+                              <m:e>
+                                <m:r>
+                                  <w:rPr>
+                                    <w:rFonts w:ascii="Cambria Math" w:hAnsi="Cambria Math"/>
+                                  </w:rPr>
+                                  <m:t xml:space="preserve">Mult</m:t>
+                                </m:r>
+                              </m:e>
+                            </m:nary>
+                            <m:d>
+                              <m:dPr>
+                                <m:begChr m:val="("/>
+                                <m:endChr m:val=")"/>
+                              </m:dPr>
+                              <m:e>
+                                <m:r>
+                                  <w:rPr>
+                                    <w:rFonts w:ascii="Cambria Math" w:hAnsi="Cambria Math"/>
+                                  </w:rPr>
+                                  <m:t xml:space="preserve">k</m:t>
+                                </m:r>
+                              </m:e>
+                            </m:d>
+                            <m:r>
+                              <w:rPr>
+                                <w:rFonts w:ascii="Cambria Math" w:hAnsi="Cambria Math"/>
+                              </w:rPr>
+                              <m:t xml:space="preserve">+</m:t>
+                            </m:r>
+                            <m:d>
+                              <m:dPr>
+                                <m:begChr m:val="("/>
+                                <m:endChr m:val=")"/>
+                              </m:dPr>
+                              <m:e>
+                                <m:r>
+                                  <w:rPr>
+                                    <w:rFonts w:ascii="Cambria Math" w:hAnsi="Cambria Math"/>
+                                  </w:rPr>
+                                  <m:t xml:space="preserve">n</m:t>
+                                </m:r>
+                                <m:r>
+                                  <w:rPr>
+                                    <w:rFonts w:ascii="Cambria Math" w:hAnsi="Cambria Math"/>
+                                  </w:rPr>
+                                  <m:t xml:space="preserve">−</m:t>
+                                </m:r>
+                                <m:r>
+                                  <w:rPr>
+                                    <w:rFonts w:ascii="Cambria Math" w:hAnsi="Cambria Math"/>
+                                  </w:rPr>
+                                  <m:t xml:space="preserve">2</m:t>
+                                </m:r>
+                              </m:e>
+                            </m:d>
+                            <m:r>
+                              <w:rPr>
+                                <w:rFonts w:ascii="Cambria Math" w:hAnsi="Cambria Math"/>
+                              </w:rPr>
+                              <m:t xml:space="preserve">se</m:t>
+                            </m:r>
+                            <m:r>
+                              <w:rPr>
+                                <w:rFonts w:ascii="Cambria Math" w:hAnsi="Cambria Math"/>
+                              </w:rPr>
+                              <m:t xml:space="preserve">n</m:t>
+                            </m:r>
+                            <m:r>
+                              <w:rPr>
+                                <w:rFonts w:ascii="Cambria Math" w:hAnsi="Cambria Math"/>
+                              </w:rPr>
+                              <m:t xml:space="preserve">≥</m:t>
+                            </m:r>
+                            <m:r>
+                              <w:rPr>
+                                <w:rFonts w:ascii="Cambria Math" w:hAnsi="Cambria Math"/>
+                              </w:rPr>
+                              <m:t xml:space="preserve">3</m:t>
+                            </m:r>
+                          </m:e>
+                        </m:eqArr>
+                      </m:e>
+                    </m:d>
+                  </m:e>
+                </m:eqArr>
+              </m:oMath>
+            </m:oMathPara>
+          </w:p>
+          <w:p>
+            <w:pPr>
+              <w:pStyle w:val="Normal"/>
+              <w:widowControl w:val="false"/>
+              <w:numPr>
+                <w:ilvl w:val="0"/>
+                <w:numId w:val="0"/>
+              </w:numPr>
+              <w:ind w:left="720" w:hanging="0"/>
+              <w:jc w:val="left"/>
+              <w:rPr>
+                <w:sz w:val="24"/>
+                <w:szCs w:val="24"/>
+                <w:lang w:val="pt-PT"/>
+              </w:rPr>
+            </w:pPr>
+            <w:r>
+              <w:rPr>
+                <w:sz w:val="24"/>
+                <w:szCs w:val="24"/>
+                <w:lang w:val="pt-PT"/>
+              </w:rPr>
+            </w:r>
+          </w:p>
+          <w:p>
+            <w:pPr>
+              <w:pStyle w:val="Normal"/>
+              <w:widowControl w:val="false"/>
+              <w:numPr>
+                <w:ilvl w:val="0"/>
+                <w:numId w:val="8"/>
+              </w:numPr>
+              <w:jc w:val="left"/>
+              <w:rPr>
+                <w:sz w:val="24"/>
+                <w:szCs w:val="24"/>
+                <w:lang w:val="pt-PT"/>
+              </w:rPr>
+            </w:pPr>
+            <w:r>
+              <w:rPr>
+                <w:sz w:val="24"/>
+                <w:szCs w:val="24"/>
+                <w:lang w:val="pt-PT"/>
+              </w:rPr>
+              <w:t xml:space="preserve">Fazendo  </w:t>
+            </w:r>
+            <w:r>
+              <w:rPr>
+                <w:sz w:val="24"/>
+                <w:szCs w:val="24"/>
+                <w:lang w:val="pt-PT"/>
+              </w:rPr>
+            </w:r>
+            <m:oMath xmlns:m="http://schemas.openxmlformats.org/officeDocument/2006/math">
+              <m:r>
+                <m:rPr>
+                  <m:lit/>
+                  <m:nor/>
+                </m:rPr>
+                <w:rPr>
+                  <w:rFonts w:ascii="Cambria Math" w:hAnsi="Cambria Math"/>
+                </w:rPr>
+                <m:t xml:space="preserve">Mult</m:t>
+              </m:r>
+              <m:d>
+                <m:dPr>
+                  <m:begChr m:val="("/>
+                  <m:endChr m:val=")"/>
+                </m:dPr>
+                <m:e>
+                  <m:r>
+                    <w:rPr>
+                      <w:rFonts w:ascii="Cambria Math" w:hAnsi="Cambria Math"/>
+                    </w:rPr>
+                    <m:t xml:space="preserve">n</m:t>
+                  </m:r>
+                </m:e>
+              </m:d>
+              <m:r>
+                <w:rPr>
+                  <w:rFonts w:ascii="Cambria Math" w:hAnsi="Cambria Math"/>
+                </w:rPr>
+                <m:t xml:space="preserve">−</m:t>
+              </m:r>
+              <m:r>
+                <m:rPr>
+                  <m:lit/>
+                  <m:nor/>
+                </m:rPr>
+                <w:rPr>
+                  <w:rFonts w:ascii="Cambria Math" w:hAnsi="Cambria Math"/>
+                </w:rPr>
+                <m:t xml:space="preserve">Mult</m:t>
+              </m:r>
+              <m:d>
+                <m:dPr>
+                  <m:begChr m:val="("/>
+                  <m:endChr m:val=")"/>
+                </m:dPr>
+                <m:e>
+                  <m:r>
+                    <w:rPr>
+                      <w:rFonts w:ascii="Cambria Math" w:hAnsi="Cambria Math"/>
+                    </w:rPr>
+                    <m:t xml:space="preserve">n</m:t>
+                  </m:r>
+                  <m:r>
+                    <w:rPr>
+                      <w:rFonts w:ascii="Cambria Math" w:hAnsi="Cambria Math"/>
+                    </w:rPr>
+                    <m:t xml:space="preserve">−</m:t>
+                  </m:r>
+                  <m:r>
+                    <w:rPr>
+                      <w:rFonts w:ascii="Cambria Math" w:hAnsi="Cambria Math"/>
+                    </w:rPr>
+                    <m:t xml:space="preserve">1</m:t>
+                  </m:r>
+                </m:e>
+              </m:d>
+            </m:oMath>
+          </w:p>
+          <w:p>
+            <w:pPr>
+              <w:pStyle w:val="Normal"/>
+              <w:widowControl w:val="false"/>
+              <w:jc w:val="left"/>
+              <w:rPr>
+                <w:sz w:val="24"/>
+                <w:szCs w:val="24"/>
+                <w:lang w:val="pt-PT"/>
+              </w:rPr>
+            </w:pPr>
+            <w:r>
+              <w:rPr>
+                <w:sz w:val="24"/>
+                <w:szCs w:val="24"/>
+                <w:lang w:val="pt-PT"/>
+              </w:rPr>
+            </w:r>
+          </w:p>
+          <w:p>
+            <w:pPr>
+              <w:pStyle w:val="Normal"/>
+              <w:widowControl w:val="false"/>
+              <w:jc w:val="left"/>
+              <w:rPr>
+                <w:sz w:val="24"/>
+                <w:szCs w:val="24"/>
+                <w:lang w:val="pt-PT"/>
+              </w:rPr>
+            </w:pPr>
+            <w:r>
+              <w:rPr>
+                <w:sz w:val="24"/>
+                <w:szCs w:val="24"/>
+                <w:lang w:val="pt-PT"/>
+              </w:rPr>
+            </w:r>
+          </w:p>
+          <w:p>
+            <w:pPr>
+              <w:pStyle w:val="Normal"/>
+              <w:widowControl w:val="false"/>
+              <w:jc w:val="left"/>
+              <w:rPr>
+                <w:sz w:val="24"/>
+                <w:szCs w:val="24"/>
+                <w:lang w:val="pt-PT"/>
+              </w:rPr>
+            </w:pPr>
+            <w:r>
+              <w:rPr>
+                <w:sz w:val="24"/>
+                <w:szCs w:val="24"/>
+                <w:lang w:val="pt-PT"/>
+              </w:rPr>
+            </w:r>
+            <m:oMathPara xmlns:m="http://schemas.openxmlformats.org/officeDocument/2006/math">
+              <m:oMathParaPr>
+                <m:jc m:val="left"/>
+              </m:oMathParaPr>
+              <m:oMath>
+                <m:eqArr>
+                  <m:e>
+                    <m:d>
+                      <m:dPr>
+                        <m:begChr m:val="("/>
+                        <m:endChr m:val=")"/>
+                      </m:dPr>
+                      <m:e>
+                        <m:r>
+                          <w:rPr>
+                            <w:rFonts w:ascii="Cambria Math" w:hAnsi="Cambria Math"/>
+                          </w:rPr>
+                          <m:t xml:space="preserve">Mult</m:t>
+                        </m:r>
+                        <m:d>
+                          <m:dPr>
+                            <m:begChr m:val="("/>
+                            <m:endChr m:val=")"/>
+                          </m:dPr>
+                          <m:e>
+                            <m:r>
+                              <w:rPr>
+                                <w:rFonts w:ascii="Cambria Math" w:hAnsi="Cambria Math"/>
+                              </w:rPr>
+                              <m:t xml:space="preserve">n</m:t>
+                            </m:r>
+                            <m:r>
+                              <w:rPr>
+                                <w:rFonts w:ascii="Cambria Math" w:hAnsi="Cambria Math"/>
+                              </w:rPr>
+                              <m:t xml:space="preserve">−</m:t>
+                            </m:r>
+                            <m:r>
+                              <w:rPr>
+                                <w:rFonts w:ascii="Cambria Math" w:hAnsi="Cambria Math"/>
+                              </w:rPr>
+                              <m:t xml:space="preserve">1</m:t>
+                            </m:r>
+                          </m:e>
+                        </m:d>
+                        <m:r>
+                          <w:rPr>
+                            <w:rFonts w:ascii="Cambria Math" w:hAnsi="Cambria Math"/>
+                          </w:rPr>
+                          <m:t xml:space="preserve">+</m:t>
+                        </m:r>
+                        <m:r>
+                          <w:rPr>
+                            <w:rFonts w:ascii="Cambria Math" w:hAnsi="Cambria Math"/>
+                          </w:rPr>
+                          <m:t xml:space="preserve">Mult</m:t>
+                        </m:r>
+                        <m:d>
+                          <m:dPr>
+                            <m:begChr m:val="("/>
+                            <m:endChr m:val=")"/>
+                          </m:dPr>
+                          <m:e>
+                            <m:r>
+                              <w:rPr>
+                                <w:rFonts w:ascii="Cambria Math" w:hAnsi="Cambria Math"/>
+                              </w:rPr>
+                              <m:t xml:space="preserve">n</m:t>
+                            </m:r>
+                            <m:r>
+                              <w:rPr>
+                                <w:rFonts w:ascii="Cambria Math" w:hAnsi="Cambria Math"/>
+                              </w:rPr>
+                              <m:t xml:space="preserve">−</m:t>
+                            </m:r>
+                            <m:r>
+                              <w:rPr>
+                                <w:rFonts w:ascii="Cambria Math" w:hAnsi="Cambria Math"/>
+                              </w:rPr>
+                              <m:t xml:space="preserve">2</m:t>
+                            </m:r>
+                          </m:e>
+                        </m:d>
+                        <m:r>
+                          <w:rPr>
+                            <w:rFonts w:ascii="Cambria Math" w:hAnsi="Cambria Math"/>
+                          </w:rPr>
+                          <m:t xml:space="preserve">+</m:t>
+                        </m:r>
+                        <m:r>
+                          <w:rPr>
+                            <w:rFonts w:ascii="Cambria Math" w:hAnsi="Cambria Math"/>
+                          </w:rPr>
+                          <m:t xml:space="preserve">2</m:t>
+                        </m:r>
+                        <m:r>
+                          <w:rPr>
+                            <w:rFonts w:ascii="Cambria Math" w:hAnsi="Cambria Math"/>
+                          </w:rPr>
+                          <m:t xml:space="preserve">×</m:t>
+                        </m:r>
+                        <m:nary>
+                          <m:naryPr>
+                            <m:chr m:val="∑"/>
+                          </m:naryPr>
+                          <m:sub>
+                            <m:r>
+                              <w:rPr>
+                                <w:rFonts w:ascii="Cambria Math" w:hAnsi="Cambria Math"/>
+                              </w:rPr>
+                              <m:t xml:space="preserve">k</m:t>
+                            </m:r>
+                            <m:r>
+                              <w:rPr>
+                                <w:rFonts w:ascii="Cambria Math" w:hAnsi="Cambria Math"/>
+                              </w:rPr>
+                              <m:t xml:space="preserve">=</m:t>
+                            </m:r>
+                            <m:r>
+                              <w:rPr>
+                                <w:rFonts w:ascii="Cambria Math" w:hAnsi="Cambria Math"/>
+                              </w:rPr>
+                              <m:t xml:space="preserve">0</m:t>
+                            </m:r>
+                          </m:sub>
+                          <m:sup>
+                            <m:r>
+                              <w:rPr>
+                                <w:rFonts w:ascii="Cambria Math" w:hAnsi="Cambria Math"/>
+                              </w:rPr>
+                              <m:t xml:space="preserve">n</m:t>
+                            </m:r>
+                            <m:r>
+                              <w:rPr>
+                                <w:rFonts w:ascii="Cambria Math" w:hAnsi="Cambria Math"/>
+                              </w:rPr>
+                              <m:t xml:space="preserve">−</m:t>
+                            </m:r>
+                            <m:r>
+                              <w:rPr>
+                                <w:rFonts w:ascii="Cambria Math" w:hAnsi="Cambria Math"/>
+                              </w:rPr>
+                              <m:t xml:space="preserve">3</m:t>
+                            </m:r>
+                          </m:sup>
+                          <m:e>
+                            <m:r>
+                              <w:rPr>
+                                <w:rFonts w:ascii="Cambria Math" w:hAnsi="Cambria Math"/>
+                              </w:rPr>
+                              <m:t xml:space="preserve">Mult</m:t>
+                            </m:r>
+                          </m:e>
+                        </m:nary>
+                        <m:d>
+                          <m:dPr>
+                            <m:begChr m:val="("/>
+                            <m:endChr m:val=")"/>
+                          </m:dPr>
+                          <m:e>
+                            <m:r>
+                              <w:rPr>
+                                <w:rFonts w:ascii="Cambria Math" w:hAnsi="Cambria Math"/>
+                              </w:rPr>
+                              <m:t xml:space="preserve">k</m:t>
+                            </m:r>
+                          </m:e>
+                        </m:d>
+                        <m:r>
+                          <w:rPr>
+                            <w:rFonts w:ascii="Cambria Math" w:hAnsi="Cambria Math"/>
+                          </w:rPr>
+                          <m:t xml:space="preserve">+</m:t>
+                        </m:r>
+                        <m:d>
+                          <m:dPr>
+                            <m:begChr m:val="("/>
+                            <m:endChr m:val=")"/>
+                          </m:dPr>
+                          <m:e>
+                            <m:r>
+                              <w:rPr>
+                                <w:rFonts w:ascii="Cambria Math" w:hAnsi="Cambria Math"/>
+                              </w:rPr>
+                              <m:t xml:space="preserve">n</m:t>
+                            </m:r>
+                            <m:r>
+                              <w:rPr>
+                                <w:rFonts w:ascii="Cambria Math" w:hAnsi="Cambria Math"/>
+                              </w:rPr>
+                              <m:t xml:space="preserve">−</m:t>
+                            </m:r>
+                            <m:r>
+                              <w:rPr>
+                                <w:rFonts w:ascii="Cambria Math" w:hAnsi="Cambria Math"/>
+                              </w:rPr>
+                              <m:t xml:space="preserve">2</m:t>
+                            </m:r>
+                          </m:e>
+                        </m:d>
+                      </m:e>
+                    </m:d>
+                  </m:e>
+                  <m:e>
+                    <m:r>
+                      <w:rPr>
+                        <w:rFonts w:ascii="Cambria Math" w:hAnsi="Cambria Math"/>
+                      </w:rPr>
+                      <m:t xml:space="preserve">−</m:t>
+                    </m:r>
+                    <m:d>
+                      <m:dPr>
+                        <m:begChr m:val="("/>
+                        <m:endChr m:val=")"/>
+                      </m:dPr>
+                      <m:e>
+                        <m:r>
+                          <w:rPr>
+                            <w:rFonts w:ascii="Cambria Math" w:hAnsi="Cambria Math"/>
+                          </w:rPr>
+                          <m:t xml:space="preserve">Mult</m:t>
+                        </m:r>
+                        <m:d>
+                          <m:dPr>
+                            <m:begChr m:val="("/>
+                            <m:endChr m:val=")"/>
+                          </m:dPr>
+                          <m:e>
+                            <m:r>
+                              <w:rPr>
+                                <w:rFonts w:ascii="Cambria Math" w:hAnsi="Cambria Math"/>
+                              </w:rPr>
+                              <m:t xml:space="preserve">n</m:t>
+                            </m:r>
+                            <m:r>
+                              <w:rPr>
+                                <w:rFonts w:ascii="Cambria Math" w:hAnsi="Cambria Math"/>
+                              </w:rPr>
+                              <m:t xml:space="preserve">−</m:t>
+                            </m:r>
+                            <m:r>
+                              <w:rPr>
+                                <w:rFonts w:ascii="Cambria Math" w:hAnsi="Cambria Math"/>
+                              </w:rPr>
+                              <m:t xml:space="preserve">2</m:t>
+                            </m:r>
+                          </m:e>
+                        </m:d>
+                        <m:r>
+                          <w:rPr>
+                            <w:rFonts w:ascii="Cambria Math" w:hAnsi="Cambria Math"/>
+                          </w:rPr>
+                          <m:t xml:space="preserve">+</m:t>
+                        </m:r>
+                        <m:r>
+                          <w:rPr>
+                            <w:rFonts w:ascii="Cambria Math" w:hAnsi="Cambria Math"/>
+                          </w:rPr>
+                          <m:t xml:space="preserve">Mult</m:t>
+                        </m:r>
+                        <m:d>
+                          <m:dPr>
+                            <m:begChr m:val="("/>
+                            <m:endChr m:val=")"/>
+                          </m:dPr>
+                          <m:e>
+                            <m:r>
+                              <w:rPr>
+                                <w:rFonts w:ascii="Cambria Math" w:hAnsi="Cambria Math"/>
+                              </w:rPr>
+                              <m:t xml:space="preserve">n</m:t>
+                            </m:r>
+                            <m:r>
+                              <w:rPr>
+                                <w:rFonts w:ascii="Cambria Math" w:hAnsi="Cambria Math"/>
+                              </w:rPr>
+                              <m:t xml:space="preserve">−</m:t>
+                            </m:r>
+                            <m:r>
+                              <w:rPr>
+                                <w:rFonts w:ascii="Cambria Math" w:hAnsi="Cambria Math"/>
+                              </w:rPr>
+                              <m:t xml:space="preserve">3</m:t>
+                            </m:r>
+                          </m:e>
+                        </m:d>
+                        <m:r>
+                          <w:rPr>
+                            <w:rFonts w:ascii="Cambria Math" w:hAnsi="Cambria Math"/>
+                          </w:rPr>
+                          <m:t xml:space="preserve">+</m:t>
+                        </m:r>
+                        <m:r>
+                          <w:rPr>
+                            <w:rFonts w:ascii="Cambria Math" w:hAnsi="Cambria Math"/>
+                          </w:rPr>
+                          <m:t xml:space="preserve">2</m:t>
+                        </m:r>
+                        <m:r>
+                          <w:rPr>
+                            <w:rFonts w:ascii="Cambria Math" w:hAnsi="Cambria Math"/>
+                          </w:rPr>
+                          <m:t xml:space="preserve">×</m:t>
+                        </m:r>
+                        <m:nary>
+                          <m:naryPr>
+                            <m:chr m:val="∑"/>
+                          </m:naryPr>
+                          <m:sub>
+                            <m:r>
+                              <w:rPr>
+                                <w:rFonts w:ascii="Cambria Math" w:hAnsi="Cambria Math"/>
+                              </w:rPr>
+                              <m:t xml:space="preserve">k</m:t>
+                            </m:r>
+                            <m:r>
+                              <w:rPr>
+                                <w:rFonts w:ascii="Cambria Math" w:hAnsi="Cambria Math"/>
+                              </w:rPr>
+                              <m:t xml:space="preserve">=</m:t>
+                            </m:r>
+                            <m:r>
+                              <w:rPr>
+                                <w:rFonts w:ascii="Cambria Math" w:hAnsi="Cambria Math"/>
+                              </w:rPr>
+                              <m:t xml:space="preserve">0</m:t>
+                            </m:r>
+                          </m:sub>
+                          <m:sup>
+                            <m:r>
+                              <w:rPr>
+                                <w:rFonts w:ascii="Cambria Math" w:hAnsi="Cambria Math"/>
+                              </w:rPr>
+                              <m:t xml:space="preserve">n</m:t>
+                            </m:r>
+                            <m:r>
+                              <w:rPr>
+                                <w:rFonts w:ascii="Cambria Math" w:hAnsi="Cambria Math"/>
+                              </w:rPr>
+                              <m:t xml:space="preserve">−</m:t>
+                            </m:r>
+                            <m:r>
+                              <w:rPr>
+                                <w:rFonts w:ascii="Cambria Math" w:hAnsi="Cambria Math"/>
+                              </w:rPr>
+                              <m:t xml:space="preserve">4</m:t>
+                            </m:r>
+                          </m:sup>
+                          <m:e>
+                            <m:r>
+                              <w:rPr>
+                                <w:rFonts w:ascii="Cambria Math" w:hAnsi="Cambria Math"/>
+                              </w:rPr>
+                              <m:t xml:space="preserve">Mult</m:t>
+                            </m:r>
+                          </m:e>
+                        </m:nary>
+                        <m:d>
+                          <m:dPr>
+                            <m:begChr m:val="("/>
+                            <m:endChr m:val=")"/>
+                          </m:dPr>
+                          <m:e>
+                            <m:r>
+                              <w:rPr>
+                                <w:rFonts w:ascii="Cambria Math" w:hAnsi="Cambria Math"/>
+                              </w:rPr>
+                              <m:t xml:space="preserve">k</m:t>
+                            </m:r>
+                          </m:e>
+                        </m:d>
+                        <m:r>
+                          <w:rPr>
+                            <w:rFonts w:ascii="Cambria Math" w:hAnsi="Cambria Math"/>
+                          </w:rPr>
+                          <m:t xml:space="preserve">+</m:t>
+                        </m:r>
+                        <m:d>
+                          <m:dPr>
+                            <m:begChr m:val="("/>
+                            <m:endChr m:val=")"/>
+                          </m:dPr>
+                          <m:e>
+                            <m:r>
+                              <w:rPr>
+                                <w:rFonts w:ascii="Cambria Math" w:hAnsi="Cambria Math"/>
+                              </w:rPr>
+                              <m:t xml:space="preserve">n</m:t>
+                            </m:r>
+                            <m:r>
+                              <w:rPr>
+                                <w:rFonts w:ascii="Cambria Math" w:hAnsi="Cambria Math"/>
+                              </w:rPr>
+                              <m:t xml:space="preserve">−</m:t>
+                            </m:r>
+                            <m:r>
+                              <w:rPr>
+                                <w:rFonts w:ascii="Cambria Math" w:hAnsi="Cambria Math"/>
+                              </w:rPr>
+                              <m:t xml:space="preserve">3</m:t>
+                            </m:r>
+                          </m:e>
+                        </m:d>
+                      </m:e>
+                    </m:d>
+                  </m:e>
+                  <m:e/>
+                  <m:e>
+                    <m:nary>
+                      <m:naryPr>
+                        <m:chr m:val="∑"/>
+                      </m:naryPr>
+                      <m:sub>
+                        <m:r>
+                          <w:rPr>
+                            <w:rFonts w:ascii="Cambria Math" w:hAnsi="Cambria Math"/>
+                          </w:rPr>
+                          <m:t xml:space="preserve">k</m:t>
+                        </m:r>
+                        <m:r>
+                          <w:rPr>
+                            <w:rFonts w:ascii="Cambria Math" w:hAnsi="Cambria Math"/>
+                          </w:rPr>
+                          <m:t xml:space="preserve">=</m:t>
+                        </m:r>
+                        <m:r>
+                          <w:rPr>
+                            <w:rFonts w:ascii="Cambria Math" w:hAnsi="Cambria Math"/>
+                          </w:rPr>
+                          <m:t xml:space="preserve">0</m:t>
+                        </m:r>
+                      </m:sub>
+                      <m:sup>
+                        <m:r>
+                          <w:rPr>
+                            <w:rFonts w:ascii="Cambria Math" w:hAnsi="Cambria Math"/>
+                          </w:rPr>
+                          <m:t xml:space="preserve">n</m:t>
+                        </m:r>
+                        <m:r>
+                          <w:rPr>
+                            <w:rFonts w:ascii="Cambria Math" w:hAnsi="Cambria Math"/>
+                          </w:rPr>
+                          <m:t xml:space="preserve">−</m:t>
+                        </m:r>
+                        <m:r>
+                          <w:rPr>
+                            <w:rFonts w:ascii="Cambria Math" w:hAnsi="Cambria Math"/>
+                          </w:rPr>
+                          <m:t xml:space="preserve">3</m:t>
+                        </m:r>
+                      </m:sup>
+                      <m:e>
+                        <m:r>
+                          <w:rPr>
+                            <w:rFonts w:ascii="Cambria Math" w:hAnsi="Cambria Math"/>
+                          </w:rPr>
+                          <m:t xml:space="preserve">Mult</m:t>
+                        </m:r>
+                      </m:e>
+                    </m:nary>
+                    <m:d>
+                      <m:dPr>
+                        <m:begChr m:val="("/>
+                        <m:endChr m:val=")"/>
+                      </m:dPr>
+                      <m:e>
+                        <m:r>
+                          <w:rPr>
+                            <w:rFonts w:ascii="Cambria Math" w:hAnsi="Cambria Math"/>
+                          </w:rPr>
+                          <m:t xml:space="preserve">k</m:t>
+                        </m:r>
+                      </m:e>
+                    </m:d>
+                    <m:r>
+                      <w:rPr>
+                        <w:rFonts w:ascii="Cambria Math" w:hAnsi="Cambria Math"/>
+                      </w:rPr>
+                      <m:t xml:space="preserve">=</m:t>
+                    </m:r>
+                    <m:r>
+                      <w:rPr>
+                        <w:rFonts w:ascii="Cambria Math" w:hAnsi="Cambria Math"/>
+                      </w:rPr>
+                      <m:t xml:space="preserve">Mult</m:t>
+                    </m:r>
+                    <m:d>
+                      <m:dPr>
+                        <m:begChr m:val="("/>
+                        <m:endChr m:val=")"/>
+                      </m:dPr>
+                      <m:e>
+                        <m:r>
+                          <w:rPr>
+                            <w:rFonts w:ascii="Cambria Math" w:hAnsi="Cambria Math"/>
+                          </w:rPr>
+                          <m:t xml:space="preserve">n</m:t>
+                        </m:r>
+                        <m:r>
+                          <w:rPr>
+                            <w:rFonts w:ascii="Cambria Math" w:hAnsi="Cambria Math"/>
+                          </w:rPr>
+                          <m:t xml:space="preserve">−</m:t>
+                        </m:r>
+                        <m:r>
+                          <w:rPr>
+                            <w:rFonts w:ascii="Cambria Math" w:hAnsi="Cambria Math"/>
+                          </w:rPr>
+                          <m:t xml:space="preserve">3</m:t>
+                        </m:r>
+                      </m:e>
+                    </m:d>
+                    <m:r>
+                      <w:rPr>
+                        <w:rFonts w:ascii="Cambria Math" w:hAnsi="Cambria Math"/>
+                      </w:rPr>
+                      <m:t xml:space="preserve">+</m:t>
+                    </m:r>
+                    <m:nary>
+                      <m:naryPr>
+                        <m:chr m:val="∑"/>
+                      </m:naryPr>
+                      <m:sub>
+                        <m:r>
+                          <w:rPr>
+                            <w:rFonts w:ascii="Cambria Math" w:hAnsi="Cambria Math"/>
+                          </w:rPr>
+                          <m:t xml:space="preserve">k</m:t>
+                        </m:r>
+                        <m:r>
+                          <w:rPr>
+                            <w:rFonts w:ascii="Cambria Math" w:hAnsi="Cambria Math"/>
+                          </w:rPr>
+                          <m:t xml:space="preserve">=</m:t>
+                        </m:r>
+                        <m:r>
+                          <w:rPr>
+                            <w:rFonts w:ascii="Cambria Math" w:hAnsi="Cambria Math"/>
+                          </w:rPr>
+                          <m:t xml:space="preserve">0</m:t>
+                        </m:r>
+                      </m:sub>
+                      <m:sup>
+                        <m:r>
+                          <w:rPr>
+                            <w:rFonts w:ascii="Cambria Math" w:hAnsi="Cambria Math"/>
+                          </w:rPr>
+                          <m:t xml:space="preserve">n</m:t>
+                        </m:r>
+                        <m:r>
+                          <w:rPr>
+                            <w:rFonts w:ascii="Cambria Math" w:hAnsi="Cambria Math"/>
+                          </w:rPr>
+                          <m:t xml:space="preserve">−</m:t>
+                        </m:r>
+                        <m:r>
+                          <w:rPr>
+                            <w:rFonts w:ascii="Cambria Math" w:hAnsi="Cambria Math"/>
+                          </w:rPr>
+                          <m:t xml:space="preserve">4</m:t>
+                        </m:r>
+                      </m:sup>
+                      <m:e>
+                        <m:r>
+                          <w:rPr>
+                            <w:rFonts w:ascii="Cambria Math" w:hAnsi="Cambria Math"/>
+                          </w:rPr>
+                          <m:t xml:space="preserve">Mult</m:t>
+                        </m:r>
+                      </m:e>
+                    </m:nary>
+                    <m:d>
+                      <m:dPr>
+                        <m:begChr m:val="("/>
+                        <m:endChr m:val=")"/>
+                      </m:dPr>
+                      <m:e>
+                        <m:r>
+                          <w:rPr>
+                            <w:rFonts w:ascii="Cambria Math" w:hAnsi="Cambria Math"/>
+                          </w:rPr>
+                          <m:t xml:space="preserve">k</m:t>
+                        </m:r>
+                      </m:e>
+                    </m:d>
+                  </m:e>
+                  <m:e>
+                    <m:r>
+                      <w:rPr>
+                        <w:rFonts w:ascii="Cambria Math" w:hAnsi="Cambria Math"/>
+                      </w:rPr>
+                      <m:t xml:space="preserve">assim</m:t>
+                    </m:r>
+                    <m:r>
+                      <w:rPr>
+                        <w:rFonts w:ascii="Cambria Math" w:hAnsi="Cambria Math"/>
+                      </w:rPr>
+                      <m:t xml:space="preserve">...</m:t>
+                    </m:r>
+                  </m:e>
+                  <m:e/>
+                  <m:e>
+                    <m:r>
+                      <w:rPr>
+                        <w:rFonts w:ascii="Cambria Math" w:hAnsi="Cambria Math"/>
+                      </w:rPr>
+                      <m:t xml:space="preserve">Mult</m:t>
+                    </m:r>
+                    <m:d>
+                      <m:dPr>
+                        <m:begChr m:val="("/>
+                        <m:endChr m:val=")"/>
+                      </m:dPr>
+                      <m:e>
+                        <m:r>
+                          <w:rPr>
+                            <w:rFonts w:ascii="Cambria Math" w:hAnsi="Cambria Math"/>
+                          </w:rPr>
+                          <m:t xml:space="preserve">n</m:t>
+                        </m:r>
+                        <m:r>
+                          <w:rPr>
+                            <w:rFonts w:ascii="Cambria Math" w:hAnsi="Cambria Math"/>
+                          </w:rPr>
+                          <m:t xml:space="preserve">−</m:t>
+                        </m:r>
+                        <m:r>
+                          <w:rPr>
+                            <w:rFonts w:ascii="Cambria Math" w:hAnsi="Cambria Math"/>
+                          </w:rPr>
+                          <m:t xml:space="preserve">1</m:t>
+                        </m:r>
+                      </m:e>
+                    </m:d>
+                    <m:r>
+                      <w:rPr>
+                        <w:rFonts w:ascii="Cambria Math" w:hAnsi="Cambria Math"/>
+                      </w:rPr>
+                      <m:t xml:space="preserve">+</m:t>
+                    </m:r>
+                    <m:r>
+                      <w:rPr>
+                        <w:rFonts w:ascii="Cambria Math" w:hAnsi="Cambria Math"/>
+                      </w:rPr>
+                      <m:t xml:space="preserve">2</m:t>
+                    </m:r>
+                    <m:r>
+                      <w:rPr>
+                        <w:rFonts w:ascii="Cambria Math" w:hAnsi="Cambria Math"/>
+                      </w:rPr>
+                      <m:t xml:space="preserve">×</m:t>
+                    </m:r>
+                    <m:r>
+                      <w:rPr>
+                        <w:rFonts w:ascii="Cambria Math" w:hAnsi="Cambria Math"/>
+                      </w:rPr>
+                      <m:t xml:space="preserve">Mult</m:t>
+                    </m:r>
+                    <m:d>
+                      <m:dPr>
+                        <m:begChr m:val="("/>
+                        <m:endChr m:val=")"/>
+                      </m:dPr>
+                      <m:e>
+                        <m:r>
+                          <w:rPr>
+                            <w:rFonts w:ascii="Cambria Math" w:hAnsi="Cambria Math"/>
+                          </w:rPr>
+                          <m:t xml:space="preserve">n</m:t>
+                        </m:r>
+                        <m:r>
+                          <w:rPr>
+                            <w:rFonts w:ascii="Cambria Math" w:hAnsi="Cambria Math"/>
+                          </w:rPr>
+                          <m:t xml:space="preserve">−</m:t>
+                        </m:r>
+                        <m:r>
+                          <w:rPr>
+                            <w:rFonts w:ascii="Cambria Math" w:hAnsi="Cambria Math"/>
+                          </w:rPr>
+                          <m:t xml:space="preserve">3</m:t>
+                        </m:r>
+                      </m:e>
+                    </m:d>
+                    <m:r>
+                      <w:rPr>
+                        <w:rFonts w:ascii="Cambria Math" w:hAnsi="Cambria Math"/>
+                      </w:rPr>
+                      <m:t xml:space="preserve">−</m:t>
+                    </m:r>
+                    <m:r>
+                      <w:rPr>
+                        <w:rFonts w:ascii="Cambria Math" w:hAnsi="Cambria Math"/>
+                      </w:rPr>
+                      <m:t xml:space="preserve">Mult</m:t>
+                    </m:r>
+                    <m:d>
+                      <m:dPr>
+                        <m:begChr m:val="("/>
+                        <m:endChr m:val=")"/>
+                      </m:dPr>
+                      <m:e>
+                        <m:r>
+                          <w:rPr>
+                            <w:rFonts w:ascii="Cambria Math" w:hAnsi="Cambria Math"/>
+                          </w:rPr>
+                          <m:t xml:space="preserve">n</m:t>
+                        </m:r>
+                        <m:r>
+                          <w:rPr>
+                            <w:rFonts w:ascii="Cambria Math" w:hAnsi="Cambria Math"/>
+                          </w:rPr>
+                          <m:t xml:space="preserve">−</m:t>
+                        </m:r>
+                        <m:r>
+                          <w:rPr>
+                            <w:rFonts w:ascii="Cambria Math" w:hAnsi="Cambria Math"/>
+                          </w:rPr>
+                          <m:t xml:space="preserve">3</m:t>
+                        </m:r>
+                      </m:e>
+                    </m:d>
+                    <m:r>
+                      <w:rPr>
+                        <w:rFonts w:ascii="Cambria Math" w:hAnsi="Cambria Math"/>
+                      </w:rPr>
+                      <m:t xml:space="preserve">+</m:t>
+                    </m:r>
+                    <m:d>
+                      <m:dPr>
+                        <m:begChr m:val="("/>
+                        <m:endChr m:val=")"/>
+                      </m:dPr>
+                      <m:e>
+                        <m:r>
+                          <w:rPr>
+                            <w:rFonts w:ascii="Cambria Math" w:hAnsi="Cambria Math"/>
+                          </w:rPr>
+                          <m:t xml:space="preserve">n</m:t>
+                        </m:r>
+                        <m:r>
+                          <w:rPr>
+                            <w:rFonts w:ascii="Cambria Math" w:hAnsi="Cambria Math"/>
+                          </w:rPr>
+                          <m:t xml:space="preserve">−</m:t>
+                        </m:r>
+                        <m:r>
+                          <w:rPr>
+                            <w:rFonts w:ascii="Cambria Math" w:hAnsi="Cambria Math"/>
+                          </w:rPr>
+                          <m:t xml:space="preserve">2</m:t>
+                        </m:r>
+                      </m:e>
+                    </m:d>
+                    <m:r>
+                      <w:rPr>
+                        <w:rFonts w:ascii="Cambria Math" w:hAnsi="Cambria Math"/>
+                      </w:rPr>
+                      <m:t xml:space="preserve">−</m:t>
+                    </m:r>
+                    <m:d>
+                      <m:dPr>
+                        <m:begChr m:val="("/>
+                        <m:endChr m:val=")"/>
+                      </m:dPr>
+                      <m:e>
+                        <m:r>
+                          <w:rPr>
+                            <w:rFonts w:ascii="Cambria Math" w:hAnsi="Cambria Math"/>
+                          </w:rPr>
+                          <m:t xml:space="preserve">n</m:t>
+                        </m:r>
+                        <m:r>
+                          <w:rPr>
+                            <w:rFonts w:ascii="Cambria Math" w:hAnsi="Cambria Math"/>
+                          </w:rPr>
+                          <m:t xml:space="preserve">−</m:t>
+                        </m:r>
+                        <m:r>
+                          <w:rPr>
+                            <w:rFonts w:ascii="Cambria Math" w:hAnsi="Cambria Math"/>
+                          </w:rPr>
+                          <m:t xml:space="preserve">3</m:t>
+                        </m:r>
+                      </m:e>
+                    </m:d>
+                  </m:e>
+                  <m:e/>
+                  <m:e>
+                    <m:r>
+                      <w:rPr>
+                        <w:rFonts w:ascii="Cambria Math" w:hAnsi="Cambria Math"/>
+                      </w:rPr>
+                      <m:t xml:space="preserve">Mult</m:t>
+                    </m:r>
+                    <m:d>
+                      <m:dPr>
+                        <m:begChr m:val="("/>
+                        <m:endChr m:val=")"/>
+                      </m:dPr>
+                      <m:e>
+                        <m:r>
+                          <w:rPr>
+                            <w:rFonts w:ascii="Cambria Math" w:hAnsi="Cambria Math"/>
+                          </w:rPr>
+                          <m:t xml:space="preserve">n</m:t>
+                        </m:r>
+                        <m:r>
+                          <w:rPr>
+                            <w:rFonts w:ascii="Cambria Math" w:hAnsi="Cambria Math"/>
+                          </w:rPr>
+                          <m:t xml:space="preserve">−</m:t>
+                        </m:r>
+                        <m:r>
+                          <w:rPr>
+                            <w:rFonts w:ascii="Cambria Math" w:hAnsi="Cambria Math"/>
+                          </w:rPr>
+                          <m:t xml:space="preserve">1</m:t>
+                        </m:r>
+                      </m:e>
+                    </m:d>
+                    <m:r>
+                      <w:rPr>
+                        <w:rFonts w:ascii="Cambria Math" w:hAnsi="Cambria Math"/>
+                      </w:rPr>
+                      <m:t xml:space="preserve">+</m:t>
+                    </m:r>
+                    <m:r>
+                      <w:rPr>
+                        <w:rFonts w:ascii="Cambria Math" w:hAnsi="Cambria Math"/>
+                      </w:rPr>
+                      <m:t xml:space="preserve">Mult</m:t>
+                    </m:r>
+                    <m:d>
+                      <m:dPr>
+                        <m:begChr m:val="("/>
+                        <m:endChr m:val=")"/>
+                      </m:dPr>
+                      <m:e>
+                        <m:r>
+                          <w:rPr>
+                            <w:rFonts w:ascii="Cambria Math" w:hAnsi="Cambria Math"/>
+                          </w:rPr>
+                          <m:t xml:space="preserve">n</m:t>
+                        </m:r>
+                        <m:r>
+                          <w:rPr>
+                            <w:rFonts w:ascii="Cambria Math" w:hAnsi="Cambria Math"/>
+                          </w:rPr>
+                          <m:t xml:space="preserve">−</m:t>
+                        </m:r>
+                        <m:r>
+                          <w:rPr>
+                            <w:rFonts w:ascii="Cambria Math" w:hAnsi="Cambria Math"/>
+                          </w:rPr>
+                          <m:t xml:space="preserve">3</m:t>
+                        </m:r>
+                      </m:e>
+                    </m:d>
+                    <m:r>
+                      <w:rPr>
+                        <w:rFonts w:ascii="Cambria Math" w:hAnsi="Cambria Math"/>
+                      </w:rPr>
+                      <m:t xml:space="preserve">+</m:t>
+                    </m:r>
+                    <m:r>
+                      <w:rPr>
+                        <w:rFonts w:ascii="Cambria Math" w:hAnsi="Cambria Math"/>
+                      </w:rPr>
+                      <m:t xml:space="preserve">1</m:t>
+                    </m:r>
+                  </m:e>
+                </m:eqArr>
+              </m:oMath>
+            </m:oMathPara>
+          </w:p>
+          <w:p>
+            <w:pPr>
+              <w:pStyle w:val="Normal"/>
+              <w:widowControl w:val="false"/>
+              <w:jc w:val="left"/>
+              <w:rPr>
+                <w:sz w:val="24"/>
+                <w:szCs w:val="24"/>
+                <w:lang w:val="pt-PT"/>
+              </w:rPr>
+            </w:pPr>
+            <w:r>
+              <w:rPr>
+                <w:sz w:val="24"/>
+                <w:szCs w:val="24"/>
+                <w:lang w:val="pt-PT"/>
+              </w:rPr>
+            </w:r>
+          </w:p>
+          <w:p>
+            <w:pPr>
+              <w:pStyle w:val="Normal"/>
+              <w:widowControl w:val="false"/>
+              <w:jc w:val="left"/>
+              <w:rPr>
+                <w:sz w:val="24"/>
+                <w:szCs w:val="24"/>
+                <w:lang w:val="pt-PT"/>
+              </w:rPr>
+            </w:pPr>
+            <w:r>
+              <w:rPr>
+                <w:sz w:val="24"/>
+                <w:szCs w:val="24"/>
+                <w:lang w:val="pt-PT"/>
+              </w:rPr>
+            </w:r>
+          </w:p>
+          <w:p>
+            <w:pPr>
+              <w:pStyle w:val="Normal"/>
+              <w:widowControl w:val="false"/>
+              <w:numPr>
+                <w:ilvl w:val="0"/>
+                <w:numId w:val="9"/>
+              </w:numPr>
+              <w:jc w:val="left"/>
+              <w:rPr>
+                <w:sz w:val="24"/>
+                <w:szCs w:val="24"/>
+                <w:lang w:val="pt-PT"/>
+              </w:rPr>
+            </w:pPr>
+            <w:r>
+              <w:rPr>
+                <w:sz w:val="24"/>
+                <w:szCs w:val="24"/>
+                <w:lang w:val="pt-PT"/>
+              </w:rPr>
+              <w:t>Simplificando a formula</w:t>
+            </w:r>
+          </w:p>
+          <w:p>
+            <w:pPr>
+              <w:pStyle w:val="Normal"/>
+              <w:widowControl w:val="false"/>
+              <w:jc w:val="left"/>
+              <w:rPr>
+                <w:sz w:val="24"/>
+                <w:szCs w:val="24"/>
+                <w:lang w:val="pt-PT"/>
+              </w:rPr>
+            </w:pPr>
+            <w:r>
+              <w:rPr>
+                <w:sz w:val="24"/>
+                <w:szCs w:val="24"/>
+                <w:lang w:val="pt-PT"/>
+              </w:rPr>
+            </w:r>
+          </w:p>
+          <w:p>
+            <w:pPr>
+              <w:pStyle w:val="Normal"/>
+              <w:widowControl w:val="false"/>
+              <w:jc w:val="left"/>
+              <w:rPr>
+                <w:sz w:val="24"/>
+                <w:szCs w:val="24"/>
+                <w:lang w:val="pt-PT"/>
+              </w:rPr>
+            </w:pPr>
+            <w:r>
+              <w:rPr>
+                <w:sz w:val="24"/>
+                <w:szCs w:val="24"/>
+                <w:lang w:val="pt-PT"/>
+              </w:rPr>
+            </w:r>
+            <m:oMathPara xmlns:m="http://schemas.openxmlformats.org/officeDocument/2006/math">
+              <m:oMathParaPr>
+                <m:jc m:val="left"/>
+              </m:oMathParaPr>
+              <m:oMath>
+                <m:eqArr>
+                  <m:e>
+                    <m:r>
+                      <w:rPr>
+                        <w:rFonts w:ascii="Cambria Math" w:hAnsi="Cambria Math"/>
+                      </w:rPr>
+                      <m:t xml:space="preserve">Mult</m:t>
+                    </m:r>
+                    <m:d>
+                      <m:dPr>
+                        <m:begChr m:val="("/>
+                        <m:endChr m:val=")"/>
+                      </m:dPr>
+                      <m:e>
+                        <m:r>
+                          <w:rPr>
+                            <w:rFonts w:ascii="Cambria Math" w:hAnsi="Cambria Math"/>
+                          </w:rPr>
+                          <m:t xml:space="preserve">n</m:t>
+                        </m:r>
+                      </m:e>
+                    </m:d>
+                    <m:r>
+                      <w:rPr>
+                        <w:rFonts w:ascii="Cambria Math" w:hAnsi="Cambria Math"/>
+                      </w:rPr>
+                      <m:t xml:space="preserve">−</m:t>
+                    </m:r>
+                    <m:r>
+                      <w:rPr>
+                        <w:rFonts w:ascii="Cambria Math" w:hAnsi="Cambria Math"/>
+                      </w:rPr>
+                      <m:t xml:space="preserve">Mult</m:t>
+                    </m:r>
+                    <m:d>
+                      <m:dPr>
+                        <m:begChr m:val="("/>
+                        <m:endChr m:val=")"/>
+                      </m:dPr>
+                      <m:e>
+                        <m:r>
+                          <w:rPr>
+                            <w:rFonts w:ascii="Cambria Math" w:hAnsi="Cambria Math"/>
+                          </w:rPr>
+                          <m:t xml:space="preserve">n</m:t>
+                        </m:r>
+                        <m:r>
+                          <w:rPr>
+                            <w:rFonts w:ascii="Cambria Math" w:hAnsi="Cambria Math"/>
+                          </w:rPr>
+                          <m:t xml:space="preserve">−</m:t>
+                        </m:r>
+                        <m:r>
+                          <w:rPr>
+                            <w:rFonts w:ascii="Cambria Math" w:hAnsi="Cambria Math"/>
+                          </w:rPr>
+                          <m:t xml:space="preserve">1</m:t>
+                        </m:r>
+                      </m:e>
+                    </m:d>
+                    <m:r>
+                      <w:rPr>
+                        <w:rFonts w:ascii="Cambria Math" w:hAnsi="Cambria Math"/>
+                      </w:rPr>
+                      <m:t xml:space="preserve">=</m:t>
+                    </m:r>
+                    <m:r>
+                      <w:rPr>
+                        <w:rFonts w:ascii="Cambria Math" w:hAnsi="Cambria Math"/>
+                      </w:rPr>
+                      <m:t xml:space="preserve">Mult</m:t>
+                    </m:r>
+                    <m:d>
+                      <m:dPr>
+                        <m:begChr m:val="("/>
+                        <m:endChr m:val=")"/>
+                      </m:dPr>
+                      <m:e>
+                        <m:r>
+                          <w:rPr>
+                            <w:rFonts w:ascii="Cambria Math" w:hAnsi="Cambria Math"/>
+                          </w:rPr>
+                          <m:t xml:space="preserve">n</m:t>
+                        </m:r>
+                        <m:r>
+                          <w:rPr>
+                            <w:rFonts w:ascii="Cambria Math" w:hAnsi="Cambria Math"/>
+                          </w:rPr>
+                          <m:t xml:space="preserve">−</m:t>
+                        </m:r>
+                        <m:r>
+                          <w:rPr>
+                            <w:rFonts w:ascii="Cambria Math" w:hAnsi="Cambria Math"/>
+                          </w:rPr>
+                          <m:t xml:space="preserve">1</m:t>
+                        </m:r>
+                      </m:e>
+                    </m:d>
+                    <m:r>
+                      <w:rPr>
+                        <w:rFonts w:ascii="Cambria Math" w:hAnsi="Cambria Math"/>
+                      </w:rPr>
+                      <m:t xml:space="preserve">+</m:t>
+                    </m:r>
+                    <m:r>
+                      <w:rPr>
+                        <w:rFonts w:ascii="Cambria Math" w:hAnsi="Cambria Math"/>
+                      </w:rPr>
+                      <m:t xml:space="preserve">Mult</m:t>
+                    </m:r>
+                    <m:d>
+                      <m:dPr>
+                        <m:begChr m:val="("/>
+                        <m:endChr m:val=")"/>
+                      </m:dPr>
+                      <m:e>
+                        <m:r>
+                          <w:rPr>
+                            <w:rFonts w:ascii="Cambria Math" w:hAnsi="Cambria Math"/>
+                          </w:rPr>
+                          <m:t xml:space="preserve">n</m:t>
+                        </m:r>
+                        <m:r>
+                          <w:rPr>
+                            <w:rFonts w:ascii="Cambria Math" w:hAnsi="Cambria Math"/>
+                          </w:rPr>
+                          <m:t xml:space="preserve">−</m:t>
+                        </m:r>
+                        <m:r>
+                          <w:rPr>
+                            <w:rFonts w:ascii="Cambria Math" w:hAnsi="Cambria Math"/>
+                          </w:rPr>
+                          <m:t xml:space="preserve">3</m:t>
+                        </m:r>
+                      </m:e>
+                    </m:d>
+                    <m:r>
+                      <w:rPr>
+                        <w:rFonts w:ascii="Cambria Math" w:hAnsi="Cambria Math"/>
+                      </w:rPr>
+                      <m:t xml:space="preserve">+</m:t>
+                    </m:r>
+                    <m:r>
+                      <w:rPr>
+                        <w:rFonts w:ascii="Cambria Math" w:hAnsi="Cambria Math"/>
+                      </w:rPr>
+                      <m:t xml:space="preserve">1</m:t>
+                    </m:r>
+                  </m:e>
+                  <m:e>
+                    <m:r>
+                      <w:rPr>
+                        <w:rFonts w:ascii="Cambria Math" w:hAnsi="Cambria Math"/>
+                      </w:rPr>
+                      <m:t xml:space="preserve">⇔</m:t>
+                    </m:r>
+                    <m:r>
+                      <w:rPr>
+                        <w:rFonts w:ascii="Cambria Math" w:hAnsi="Cambria Math"/>
+                      </w:rPr>
+                      <m:t xml:space="preserve">Mult</m:t>
+                    </m:r>
+                    <m:d>
+                      <m:dPr>
+                        <m:begChr m:val="("/>
+                        <m:endChr m:val=")"/>
+                      </m:dPr>
+                      <m:e>
+                        <m:r>
+                          <w:rPr>
+                            <w:rFonts w:ascii="Cambria Math" w:hAnsi="Cambria Math"/>
+                          </w:rPr>
+                          <m:t xml:space="preserve">n</m:t>
+                        </m:r>
+                      </m:e>
+                    </m:d>
+                    <m:r>
+                      <w:rPr>
+                        <w:rFonts w:ascii="Cambria Math" w:hAnsi="Cambria Math"/>
+                      </w:rPr>
+                      <m:t xml:space="preserve">=</m:t>
+                    </m:r>
+                    <m:r>
+                      <w:rPr>
+                        <w:rFonts w:ascii="Cambria Math" w:hAnsi="Cambria Math"/>
+                      </w:rPr>
+                      <m:t xml:space="preserve">Mult</m:t>
+                    </m:r>
+                    <m:d>
+                      <m:dPr>
+                        <m:begChr m:val="("/>
+                        <m:endChr m:val=")"/>
+                      </m:dPr>
+                      <m:e>
+                        <m:r>
+                          <w:rPr>
+                            <w:rFonts w:ascii="Cambria Math" w:hAnsi="Cambria Math"/>
+                          </w:rPr>
+                          <m:t xml:space="preserve">n</m:t>
+                        </m:r>
+                        <m:r>
+                          <w:rPr>
+                            <w:rFonts w:ascii="Cambria Math" w:hAnsi="Cambria Math"/>
+                          </w:rPr>
+                          <m:t xml:space="preserve">−</m:t>
+                        </m:r>
+                        <m:r>
+                          <w:rPr>
+                            <w:rFonts w:ascii="Cambria Math" w:hAnsi="Cambria Math"/>
+                          </w:rPr>
+                          <m:t xml:space="preserve">1</m:t>
+                        </m:r>
+                      </m:e>
+                    </m:d>
+                    <m:r>
+                      <w:rPr>
+                        <w:rFonts w:ascii="Cambria Math" w:hAnsi="Cambria Math"/>
+                      </w:rPr>
+                      <m:t xml:space="preserve">+</m:t>
+                    </m:r>
+                    <m:r>
+                      <w:rPr>
+                        <w:rFonts w:ascii="Cambria Math" w:hAnsi="Cambria Math"/>
+                      </w:rPr>
+                      <m:t xml:space="preserve">Mult</m:t>
+                    </m:r>
+                    <m:d>
+                      <m:dPr>
+                        <m:begChr m:val="("/>
+                        <m:endChr m:val=")"/>
+                      </m:dPr>
+                      <m:e>
+                        <m:r>
+                          <w:rPr>
+                            <w:rFonts w:ascii="Cambria Math" w:hAnsi="Cambria Math"/>
+                          </w:rPr>
+                          <m:t xml:space="preserve">n</m:t>
+                        </m:r>
+                        <m:r>
+                          <w:rPr>
+                            <w:rFonts w:ascii="Cambria Math" w:hAnsi="Cambria Math"/>
+                          </w:rPr>
+                          <m:t xml:space="preserve">−</m:t>
+                        </m:r>
+                        <m:r>
+                          <w:rPr>
+                            <w:rFonts w:ascii="Cambria Math" w:hAnsi="Cambria Math"/>
+                          </w:rPr>
+                          <m:t xml:space="preserve">1</m:t>
+                        </m:r>
+                      </m:e>
+                    </m:d>
+                    <m:r>
+                      <w:rPr>
+                        <w:rFonts w:ascii="Cambria Math" w:hAnsi="Cambria Math"/>
+                      </w:rPr>
+                      <m:t xml:space="preserve">+</m:t>
+                    </m:r>
+                    <m:r>
+                      <w:rPr>
+                        <w:rFonts w:ascii="Cambria Math" w:hAnsi="Cambria Math"/>
+                      </w:rPr>
+                      <m:t xml:space="preserve">Mult</m:t>
+                    </m:r>
+                    <m:d>
+                      <m:dPr>
+                        <m:begChr m:val="("/>
+                        <m:endChr m:val=")"/>
+                      </m:dPr>
+                      <m:e>
+                        <m:r>
+                          <w:rPr>
+                            <w:rFonts w:ascii="Cambria Math" w:hAnsi="Cambria Math"/>
+                          </w:rPr>
+                          <m:t xml:space="preserve">n</m:t>
+                        </m:r>
+                        <m:r>
+                          <w:rPr>
+                            <w:rFonts w:ascii="Cambria Math" w:hAnsi="Cambria Math"/>
+                          </w:rPr>
+                          <m:t xml:space="preserve">−</m:t>
+                        </m:r>
+                        <m:r>
+                          <w:rPr>
+                            <w:rFonts w:ascii="Cambria Math" w:hAnsi="Cambria Math"/>
+                          </w:rPr>
+                          <m:t xml:space="preserve">3</m:t>
+                        </m:r>
+                      </m:e>
+                    </m:d>
+                    <m:r>
+                      <w:rPr>
+                        <w:rFonts w:ascii="Cambria Math" w:hAnsi="Cambria Math"/>
+                      </w:rPr>
+                      <m:t xml:space="preserve">+</m:t>
+                    </m:r>
+                    <m:r>
+                      <w:rPr>
+                        <w:rFonts w:ascii="Cambria Math" w:hAnsi="Cambria Math"/>
+                      </w:rPr>
+                      <m:t xml:space="preserve">1</m:t>
+                    </m:r>
+                  </m:e>
+                  <m:e>
+                    <m:r>
+                      <w:rPr>
+                        <w:rFonts w:ascii="Cambria Math" w:hAnsi="Cambria Math"/>
+                      </w:rPr>
+                      <m:t xml:space="preserve">⇔</m:t>
+                    </m:r>
+                    <m:r>
+                      <w:rPr>
+                        <w:rFonts w:ascii="Cambria Math" w:hAnsi="Cambria Math"/>
+                      </w:rPr>
+                      <m:t xml:space="preserve">Mult</m:t>
+                    </m:r>
+                    <m:d>
+                      <m:dPr>
+                        <m:begChr m:val="("/>
+                        <m:endChr m:val=")"/>
+                      </m:dPr>
+                      <m:e>
+                        <m:r>
+                          <w:rPr>
+                            <w:rFonts w:ascii="Cambria Math" w:hAnsi="Cambria Math"/>
+                          </w:rPr>
+                          <m:t xml:space="preserve">n</m:t>
+                        </m:r>
+                      </m:e>
+                    </m:d>
+                    <m:r>
+                      <w:rPr>
+                        <w:rFonts w:ascii="Cambria Math" w:hAnsi="Cambria Math"/>
+                      </w:rPr>
+                      <m:t xml:space="preserve">=</m:t>
+                    </m:r>
+                    <m:r>
+                      <w:rPr>
+                        <w:rFonts w:ascii="Cambria Math" w:hAnsi="Cambria Math"/>
+                      </w:rPr>
+                      <m:t xml:space="preserve">2</m:t>
+                    </m:r>
+                    <m:r>
+                      <w:rPr>
+                        <w:rFonts w:ascii="Cambria Math" w:hAnsi="Cambria Math"/>
+                      </w:rPr>
+                      <m:t xml:space="preserve">×</m:t>
+                    </m:r>
+                    <m:r>
+                      <w:rPr>
+                        <w:rFonts w:ascii="Cambria Math" w:hAnsi="Cambria Math"/>
+                      </w:rPr>
+                      <m:t xml:space="preserve">Mult</m:t>
+                    </m:r>
+                    <m:d>
+                      <m:dPr>
+                        <m:begChr m:val="("/>
+                        <m:endChr m:val=")"/>
+                      </m:dPr>
+                      <m:e>
+                        <m:r>
+                          <w:rPr>
+                            <w:rFonts w:ascii="Cambria Math" w:hAnsi="Cambria Math"/>
+                          </w:rPr>
+                          <m:t xml:space="preserve">n</m:t>
+                        </m:r>
+                        <m:r>
+                          <w:rPr>
+                            <w:rFonts w:ascii="Cambria Math" w:hAnsi="Cambria Math"/>
+                          </w:rPr>
+                          <m:t xml:space="preserve">−</m:t>
+                        </m:r>
+                        <m:r>
+                          <w:rPr>
+                            <w:rFonts w:ascii="Cambria Math" w:hAnsi="Cambria Math"/>
+                          </w:rPr>
+                          <m:t xml:space="preserve">1</m:t>
+                        </m:r>
+                      </m:e>
+                    </m:d>
+                    <m:r>
+                      <w:rPr>
+                        <w:rFonts w:ascii="Cambria Math" w:hAnsi="Cambria Math"/>
+                      </w:rPr>
+                      <m:t xml:space="preserve">+</m:t>
+                    </m:r>
+                    <m:r>
+                      <w:rPr>
+                        <w:rFonts w:ascii="Cambria Math" w:hAnsi="Cambria Math"/>
+                      </w:rPr>
+                      <m:t xml:space="preserve">Mult</m:t>
+                    </m:r>
+                    <m:d>
+                      <m:dPr>
+                        <m:begChr m:val="("/>
+                        <m:endChr m:val=")"/>
+                      </m:dPr>
+                      <m:e>
+                        <m:r>
+                          <w:rPr>
+                            <w:rFonts w:ascii="Cambria Math" w:hAnsi="Cambria Math"/>
+                          </w:rPr>
+                          <m:t xml:space="preserve">n</m:t>
+                        </m:r>
+                        <m:r>
+                          <w:rPr>
+                            <w:rFonts w:ascii="Cambria Math" w:hAnsi="Cambria Math"/>
+                          </w:rPr>
+                          <m:t xml:space="preserve">−</m:t>
+                        </m:r>
+                        <m:r>
+                          <w:rPr>
+                            <w:rFonts w:ascii="Cambria Math" w:hAnsi="Cambria Math"/>
+                          </w:rPr>
+                          <m:t xml:space="preserve">3</m:t>
+                        </m:r>
+                      </m:e>
+                    </m:d>
+                    <m:r>
+                      <w:rPr>
+                        <w:rFonts w:ascii="Cambria Math" w:hAnsi="Cambria Math"/>
+                      </w:rPr>
+                      <m:t xml:space="preserve">+</m:t>
+                    </m:r>
+                    <m:r>
+                      <w:rPr>
+                        <w:rFonts w:ascii="Cambria Math" w:hAnsi="Cambria Math"/>
+                      </w:rPr>
+                      <m:t xml:space="preserve">1</m:t>
+                    </m:r>
+                  </m:e>
+                </m:eqArr>
+              </m:oMath>
+            </m:oMathPara>
           </w:p>
         </w:tc>
       </w:tr>
@@ -5963,6 +8450,33 @@
         </w:rPr>
         <w:softHyphen/>
         <w:softHyphen/>
+      </w:r>
+    </w:p>
+    <w:p>
+      <w:pPr>
+        <w:pStyle w:val="Normal"/>
+        <w:widowControl/>
+        <w:numPr>
+          <w:ilvl w:val="0"/>
+          <w:numId w:val="0"/>
+        </w:numPr>
+        <w:tabs>
+          <w:tab w:val="clear" w:pos="720"/>
+          <w:tab w:val="left" w:pos="284" w:leader="none"/>
+        </w:tabs>
+        <w:suppressAutoHyphens w:val="true"/>
+        <w:spacing w:before="0" w:after="120"/>
+        <w:ind w:left="284" w:hanging="284"/>
+        <w:jc w:val="both"/>
+        <w:rPr>
+          <w:lang w:val="pt-PT"/>
+        </w:rPr>
+      </w:pPr>
+      <w:r>
+        <w:rPr/>
+      </w:r>
+      <w:r>
+        <w:br w:type="page"/>
       </w:r>
     </w:p>
     <w:p>
@@ -6095,19 +8609,24 @@
             <w:pPr>
               <w:pStyle w:val="Normal"/>
               <w:widowControl w:val="false"/>
+              <w:numPr>
+                <w:ilvl w:val="0"/>
+                <w:numId w:val="4"/>
+              </w:numPr>
               <w:jc w:val="left"/>
               <w:rPr>
-                <w:sz w:val="22"/>
-                <w:szCs w:val="22"/>
-                <w:lang w:val="pt-PT"/>
-              </w:rPr>
-            </w:pPr>
-            <w:r>
-              <w:rPr>
-                <w:sz w:val="22"/>
-                <w:szCs w:val="22"/>
-                <w:lang w:val="pt-PT"/>
-              </w:rPr>
+                <w:sz w:val="24"/>
+                <w:szCs w:val="24"/>
+                <w:lang w:val="pt-PT"/>
+              </w:rPr>
+            </w:pPr>
+            <w:r>
+              <w:rPr>
+                <w:sz w:val="24"/>
+                <w:szCs w:val="24"/>
+                <w:lang w:val="pt-PT"/>
+              </w:rPr>
+              <w:t>Equação de recorrência linear não homogénea implica que de um lado estão todos os termos de uma sequência e no outro uma função diferente de 0. Adotando o mesmo modelo de uma função de 1º grau.</w:t>
             </w:r>
           </w:p>
           <w:p>
@@ -6116,18 +8635,1669 @@
               <w:widowControl w:val="false"/>
               <w:jc w:val="left"/>
               <w:rPr>
-                <w:sz w:val="22"/>
-                <w:szCs w:val="22"/>
-                <w:lang w:val="pt-PT"/>
-              </w:rPr>
-            </w:pPr>
-            <w:r>
-              <w:rPr>
-                <w:sz w:val="22"/>
-                <w:szCs w:val="22"/>
-                <w:lang w:val="pt-PT"/>
-              </w:rPr>
-            </w:r>
+                <w:sz w:val="24"/>
+                <w:szCs w:val="24"/>
+                <w:lang w:val="pt-PT"/>
+              </w:rPr>
+            </w:pPr>
+            <w:r>
+              <w:rPr>
+                <w:sz w:val="24"/>
+                <w:szCs w:val="24"/>
+                <w:lang w:val="pt-PT"/>
+              </w:rPr>
+            </w:r>
+          </w:p>
+          <w:p>
+            <w:pPr>
+              <w:pStyle w:val="Normal"/>
+              <w:widowControl w:val="false"/>
+              <w:numPr>
+                <w:ilvl w:val="0"/>
+                <w:numId w:val="0"/>
+              </w:numPr>
+              <w:ind w:left="360" w:hanging="0"/>
+              <w:jc w:val="left"/>
+              <w:rPr>
+                <w:sz w:val="24"/>
+                <w:szCs w:val="24"/>
+                <w:lang w:val="pt-PT"/>
+              </w:rPr>
+            </w:pPr>
+            <w:r>
+              <w:rPr>
+                <w:sz w:val="24"/>
+                <w:szCs w:val="24"/>
+                <w:lang w:val="pt-PT"/>
+              </w:rPr>
+              <w:t xml:space="preserve"> </w:t>
+            </w:r>
+            <w:r>
+              <w:rPr>
+                <w:sz w:val="24"/>
+                <w:szCs w:val="24"/>
+                <w:lang w:val="pt-PT"/>
+              </w:rPr>
+            </w:r>
+            <m:oMath xmlns:m="http://schemas.openxmlformats.org/officeDocument/2006/math">
+              <m:eqArr>
+                <m:e>
+                  <m:r>
+                    <w:rPr>
+                      <w:rFonts w:ascii="Cambria Math" w:hAnsi="Cambria Math"/>
+                    </w:rPr>
+                    <m:t xml:space="preserve">O</m:t>
+                  </m:r>
+                  <m:r>
+                    <w:rPr>
+                      <w:rFonts w:ascii="Cambria Math" w:hAnsi="Cambria Math"/>
+                    </w:rPr>
+                    <m:t xml:space="preserve">que</m:t>
+                  </m:r>
+                  <m:r>
+                    <w:rPr>
+                      <w:rFonts w:ascii="Cambria Math" w:hAnsi="Cambria Math"/>
+                    </w:rPr>
+                    <m:t xml:space="preserve">neste</m:t>
+                  </m:r>
+                  <m:r>
+                    <w:rPr>
+                      <w:rFonts w:ascii="Cambria Math" w:hAnsi="Cambria Math"/>
+                    </w:rPr>
+                    <m:t xml:space="preserve">caso</m:t>
+                  </m:r>
+                  <m:r>
+                    <w:rPr>
+                      <w:rFonts w:ascii="Cambria Math" w:hAnsi="Cambria Math"/>
+                    </w:rPr>
+                    <m:t xml:space="preserve">irá</m:t>
+                  </m:r>
+                  <m:r>
+                    <w:rPr>
+                      <w:rFonts w:ascii="Cambria Math" w:hAnsi="Cambria Math"/>
+                    </w:rPr>
+                    <m:t xml:space="preserve">acabar</m:t>
+                  </m:r>
+                  <m:r>
+                    <w:rPr>
+                      <w:rFonts w:ascii="Cambria Math" w:hAnsi="Cambria Math"/>
+                    </w:rPr>
+                    <m:t xml:space="preserve">com</m:t>
+                  </m:r>
+                  <m:r>
+                    <w:rPr>
+                      <w:rFonts w:ascii="Cambria Math" w:hAnsi="Cambria Math"/>
+                    </w:rPr>
+                    <m:t xml:space="preserve">a</m:t>
+                  </m:r>
+                  <m:r>
+                    <w:rPr>
+                      <w:rFonts w:ascii="Cambria Math" w:hAnsi="Cambria Math"/>
+                    </w:rPr>
+                    <m:t xml:space="preserve">expressão</m:t>
+                  </m:r>
+                  <m:r>
+                    <w:rPr>
+                      <w:rFonts w:ascii="Cambria Math" w:hAnsi="Cambria Math"/>
+                    </w:rPr>
+                    <m:t xml:space="preserve">representada</m:t>
+                  </m:r>
+                  <m:r>
+                    <w:rPr>
+                      <w:rFonts w:ascii="Cambria Math" w:hAnsi="Cambria Math"/>
+                    </w:rPr>
+                    <m:t xml:space="preserve">da</m:t>
+                  </m:r>
+                  <m:r>
+                    <w:rPr>
+                      <w:rFonts w:ascii="Cambria Math" w:hAnsi="Cambria Math"/>
+                    </w:rPr>
+                    <m:t xml:space="preserve">seguinte</m:t>
+                  </m:r>
+                  <m:r>
+                    <w:rPr>
+                      <w:rFonts w:ascii="Cambria Math" w:hAnsi="Cambria Math"/>
+                    </w:rPr>
+                    <m:t xml:space="preserve">forma</m:t>
+                  </m:r>
+                </m:e>
+                <m:e>
+                  <m:r>
+                    <w:rPr>
+                      <w:rFonts w:ascii="Cambria Math" w:hAnsi="Cambria Math"/>
+                    </w:rPr>
+                    <m:t xml:space="preserve">Mult</m:t>
+                  </m:r>
+                  <m:d>
+                    <m:dPr>
+                      <m:begChr m:val="("/>
+                      <m:endChr m:val=")"/>
+                    </m:dPr>
+                    <m:e>
+                      <m:r>
+                        <w:rPr>
+                          <w:rFonts w:ascii="Cambria Math" w:hAnsi="Cambria Math"/>
+                        </w:rPr>
+                        <m:t xml:space="preserve">n</m:t>
+                      </m:r>
+                    </m:e>
+                  </m:d>
+                  <m:r>
+                    <w:rPr>
+                      <w:rFonts w:ascii="Cambria Math" w:hAnsi="Cambria Math"/>
+                    </w:rPr>
+                    <m:t xml:space="preserve">=</m:t>
+                  </m:r>
+                  <m:r>
+                    <w:rPr>
+                      <w:rFonts w:ascii="Cambria Math" w:hAnsi="Cambria Math"/>
+                    </w:rPr>
+                    <m:t xml:space="preserve">Mult</m:t>
+                  </m:r>
+                  <m:d>
+                    <m:dPr>
+                      <m:begChr m:val="("/>
+                      <m:endChr m:val=")"/>
+                    </m:dPr>
+                    <m:e>
+                      <m:r>
+                        <w:rPr>
+                          <w:rFonts w:ascii="Cambria Math" w:hAnsi="Cambria Math"/>
+                        </w:rPr>
+                        <m:t xml:space="preserve">n</m:t>
+                      </m:r>
+                    </m:e>
+                  </m:d>
+                  <m:r>
+                    <w:rPr>
+                      <w:rFonts w:ascii="Cambria Math" w:hAnsi="Cambria Math"/>
+                    </w:rPr>
+                    <m:t xml:space="preserve">+</m:t>
+                  </m:r>
+                  <m:sSup>
+                    <m:e>
+                      <m:r>
+                        <w:rPr>
+                          <w:rFonts w:ascii="Cambria Math" w:hAnsi="Cambria Math"/>
+                        </w:rPr>
+                        <m:t xml:space="preserve">Mult</m:t>
+                      </m:r>
+                    </m:e>
+                    <m:sup>
+                      <m:r>
+                        <w:rPr>
+                          <w:rFonts w:ascii="Cambria Math" w:hAnsi="Cambria Math"/>
+                        </w:rPr>
+                        <m:t xml:space="preserve">2</m:t>
+                      </m:r>
+                    </m:sup>
+                  </m:sSup>
+                  <m:d>
+                    <m:dPr>
+                      <m:begChr m:val="("/>
+                      <m:endChr m:val=")"/>
+                    </m:dPr>
+                    <m:e>
+                      <m:r>
+                        <w:rPr>
+                          <w:rFonts w:ascii="Cambria Math" w:hAnsi="Cambria Math"/>
+                        </w:rPr>
+                        <m:t xml:space="preserve">n</m:t>
+                      </m:r>
+                    </m:e>
+                  </m:d>
+                </m:e>
+                <m:e/>
+                <m:e>
+                  <m:r>
+                    <w:rPr>
+                      <w:rFonts w:ascii="Cambria Math" w:hAnsi="Cambria Math"/>
+                    </w:rPr>
+                    <m:t xml:space="preserve">Mult</m:t>
+                  </m:r>
+                  <m:d>
+                    <m:dPr>
+                      <m:begChr m:val="("/>
+                      <m:endChr m:val=")"/>
+                    </m:dPr>
+                    <m:e>
+                      <m:r>
+                        <w:rPr>
+                          <w:rFonts w:ascii="Cambria Math" w:hAnsi="Cambria Math"/>
+                        </w:rPr>
+                        <m:t xml:space="preserve">n</m:t>
+                      </m:r>
+                    </m:e>
+                  </m:d>
+                  <m:r>
+                    <w:rPr>
+                      <w:rFonts w:ascii="Cambria Math" w:hAnsi="Cambria Math"/>
+                    </w:rPr>
+                    <m:t xml:space="preserve">=</m:t>
+                  </m:r>
+                  <m:r>
+                    <w:rPr>
+                      <w:rFonts w:ascii="Cambria Math" w:hAnsi="Cambria Math"/>
+                    </w:rPr>
+                    <m:t xml:space="preserve">2</m:t>
+                  </m:r>
+                  <m:r>
+                    <w:rPr>
+                      <w:rFonts w:ascii="Cambria Math" w:hAnsi="Cambria Math"/>
+                    </w:rPr>
+                    <m:t xml:space="preserve">×</m:t>
+                  </m:r>
+                  <m:r>
+                    <w:rPr>
+                      <w:rFonts w:ascii="Cambria Math" w:hAnsi="Cambria Math"/>
+                    </w:rPr>
+                    <m:t xml:space="preserve">Mult</m:t>
+                  </m:r>
+                  <m:d>
+                    <m:dPr>
+                      <m:begChr m:val="("/>
+                      <m:endChr m:val=")"/>
+                    </m:dPr>
+                    <m:e>
+                      <m:r>
+                        <w:rPr>
+                          <w:rFonts w:ascii="Cambria Math" w:hAnsi="Cambria Math"/>
+                        </w:rPr>
+                        <m:t xml:space="preserve">n</m:t>
+                      </m:r>
+                      <m:r>
+                        <w:rPr>
+                          <w:rFonts w:ascii="Cambria Math" w:hAnsi="Cambria Math"/>
+                        </w:rPr>
+                        <m:t xml:space="preserve">−</m:t>
+                      </m:r>
+                      <m:r>
+                        <w:rPr>
+                          <w:rFonts w:ascii="Cambria Math" w:hAnsi="Cambria Math"/>
+                        </w:rPr>
+                        <m:t xml:space="preserve">1</m:t>
+                      </m:r>
+                    </m:e>
+                  </m:d>
+                  <m:r>
+                    <w:rPr>
+                      <w:rFonts w:ascii="Cambria Math" w:hAnsi="Cambria Math"/>
+                    </w:rPr>
+                    <m:t xml:space="preserve">+</m:t>
+                  </m:r>
+                  <m:r>
+                    <w:rPr>
+                      <w:rFonts w:ascii="Cambria Math" w:hAnsi="Cambria Math"/>
+                    </w:rPr>
+                    <m:t xml:space="preserve">Mult</m:t>
+                  </m:r>
+                  <m:d>
+                    <m:dPr>
+                      <m:begChr m:val="("/>
+                      <m:endChr m:val=")"/>
+                    </m:dPr>
+                    <m:e>
+                      <m:r>
+                        <w:rPr>
+                          <w:rFonts w:ascii="Cambria Math" w:hAnsi="Cambria Math"/>
+                        </w:rPr>
+                        <m:t xml:space="preserve">n</m:t>
+                      </m:r>
+                      <m:r>
+                        <w:rPr>
+                          <w:rFonts w:ascii="Cambria Math" w:hAnsi="Cambria Math"/>
+                        </w:rPr>
+                        <m:t xml:space="preserve">−</m:t>
+                      </m:r>
+                      <m:r>
+                        <w:rPr>
+                          <w:rFonts w:ascii="Cambria Math" w:hAnsi="Cambria Math"/>
+                        </w:rPr>
+                        <m:t xml:space="preserve">3</m:t>
+                      </m:r>
+                    </m:e>
+                  </m:d>
+                  <m:r>
+                    <w:rPr>
+                      <w:rFonts w:ascii="Cambria Math" w:hAnsi="Cambria Math"/>
+                    </w:rPr>
+                    <m:t xml:space="preserve">+</m:t>
+                  </m:r>
+                  <m:r>
+                    <w:rPr>
+                      <w:rFonts w:ascii="Cambria Math" w:hAnsi="Cambria Math"/>
+                    </w:rPr>
+                    <m:t xml:space="preserve">1</m:t>
+                  </m:r>
+                  <m:r>
+                    <w:rPr>
+                      <w:rFonts w:ascii="Cambria Math" w:hAnsi="Cambria Math"/>
+                    </w:rPr>
+                    <m:t xml:space="preserve">⇔</m:t>
+                  </m:r>
+                  <m:r>
+                    <w:rPr>
+                      <w:rFonts w:ascii="Cambria Math" w:hAnsi="Cambria Math"/>
+                    </w:rPr>
+                    <m:t xml:space="preserve">Mult</m:t>
+                  </m:r>
+                  <m:d>
+                    <m:dPr>
+                      <m:begChr m:val="("/>
+                      <m:endChr m:val=")"/>
+                    </m:dPr>
+                    <m:e>
+                      <m:r>
+                        <w:rPr>
+                          <w:rFonts w:ascii="Cambria Math" w:hAnsi="Cambria Math"/>
+                        </w:rPr>
+                        <m:t xml:space="preserve">n</m:t>
+                      </m:r>
+                    </m:e>
+                  </m:d>
+                  <m:r>
+                    <w:rPr>
+                      <w:rFonts w:ascii="Cambria Math" w:hAnsi="Cambria Math"/>
+                    </w:rPr>
+                    <m:t xml:space="preserve">−</m:t>
+                  </m:r>
+                  <m:r>
+                    <w:rPr>
+                      <w:rFonts w:ascii="Cambria Math" w:hAnsi="Cambria Math"/>
+                    </w:rPr>
+                    <m:t xml:space="preserve">2</m:t>
+                  </m:r>
+                  <m:r>
+                    <w:rPr>
+                      <w:rFonts w:ascii="Cambria Math" w:hAnsi="Cambria Math"/>
+                    </w:rPr>
+                    <m:t xml:space="preserve">×</m:t>
+                  </m:r>
+                  <m:r>
+                    <w:rPr>
+                      <w:rFonts w:ascii="Cambria Math" w:hAnsi="Cambria Math"/>
+                    </w:rPr>
+                    <m:t xml:space="preserve">Mult</m:t>
+                  </m:r>
+                  <m:d>
+                    <m:dPr>
+                      <m:begChr m:val="("/>
+                      <m:endChr m:val=")"/>
+                    </m:dPr>
+                    <m:e>
+                      <m:r>
+                        <w:rPr>
+                          <w:rFonts w:ascii="Cambria Math" w:hAnsi="Cambria Math"/>
+                        </w:rPr>
+                        <m:t xml:space="preserve">n</m:t>
+                      </m:r>
+                      <m:r>
+                        <w:rPr>
+                          <w:rFonts w:ascii="Cambria Math" w:hAnsi="Cambria Math"/>
+                        </w:rPr>
+                        <m:t xml:space="preserve">−</m:t>
+                      </m:r>
+                      <m:r>
+                        <w:rPr>
+                          <w:rFonts w:ascii="Cambria Math" w:hAnsi="Cambria Math"/>
+                        </w:rPr>
+                        <m:t xml:space="preserve">1</m:t>
+                      </m:r>
+                    </m:e>
+                  </m:d>
+                  <m:r>
+                    <w:rPr>
+                      <w:rFonts w:ascii="Cambria Math" w:hAnsi="Cambria Math"/>
+                    </w:rPr>
+                    <m:t xml:space="preserve">−</m:t>
+                  </m:r>
+                  <m:r>
+                    <w:rPr>
+                      <w:rFonts w:ascii="Cambria Math" w:hAnsi="Cambria Math"/>
+                    </w:rPr>
+                    <m:t xml:space="preserve">Mult</m:t>
+                  </m:r>
+                  <m:d>
+                    <m:dPr>
+                      <m:begChr m:val="("/>
+                      <m:endChr m:val=")"/>
+                    </m:dPr>
+                    <m:e>
+                      <m:r>
+                        <w:rPr>
+                          <w:rFonts w:ascii="Cambria Math" w:hAnsi="Cambria Math"/>
+                        </w:rPr>
+                        <m:t xml:space="preserve">n</m:t>
+                      </m:r>
+                      <m:r>
+                        <w:rPr>
+                          <w:rFonts w:ascii="Cambria Math" w:hAnsi="Cambria Math"/>
+                        </w:rPr>
+                        <m:t xml:space="preserve">−</m:t>
+                      </m:r>
+                      <m:r>
+                        <w:rPr>
+                          <w:rFonts w:ascii="Cambria Math" w:hAnsi="Cambria Math"/>
+                        </w:rPr>
+                        <m:t xml:space="preserve">3</m:t>
+                      </m:r>
+                    </m:e>
+                  </m:d>
+                  <m:r>
+                    <w:rPr>
+                      <w:rFonts w:ascii="Cambria Math" w:hAnsi="Cambria Math"/>
+                    </w:rPr>
+                    <m:t xml:space="preserve">=</m:t>
+                  </m:r>
+                  <m:r>
+                    <w:rPr>
+                      <w:rFonts w:ascii="Cambria Math" w:hAnsi="Cambria Math"/>
+                    </w:rPr>
+                    <m:t xml:space="preserve">1</m:t>
+                  </m:r>
+                </m:e>
+              </m:eqArr>
+            </m:oMath>
+          </w:p>
+          <w:p>
+            <w:pPr>
+              <w:pStyle w:val="Normal"/>
+              <w:widowControl w:val="false"/>
+              <w:jc w:val="left"/>
+              <w:rPr>
+                <w:sz w:val="24"/>
+                <w:szCs w:val="24"/>
+                <w:lang w:val="pt-PT"/>
+              </w:rPr>
+            </w:pPr>
+            <w:r>
+              <w:rPr>
+                <w:sz w:val="24"/>
+                <w:szCs w:val="24"/>
+                <w:lang w:val="pt-PT"/>
+              </w:rPr>
+            </w:r>
+          </w:p>
+          <w:p>
+            <w:pPr>
+              <w:pStyle w:val="Normal"/>
+              <w:widowControl w:val="false"/>
+              <w:numPr>
+                <w:ilvl w:val="0"/>
+                <w:numId w:val="4"/>
+              </w:numPr>
+              <w:jc w:val="left"/>
+              <w:rPr>
+                <w:sz w:val="24"/>
+                <w:szCs w:val="24"/>
+                <w:lang w:val="pt-PT"/>
+              </w:rPr>
+            </w:pPr>
+            <w:r>
+              <w:rPr>
+                <w:rFonts w:eastAsia="Times New Roman" w:cs="Times New Roman"/>
+                <w:color w:val="auto"/>
+                <w:kern w:val="0"/>
+                <w:sz w:val="24"/>
+                <w:szCs w:val="24"/>
+                <w:lang w:val="pt-PT" w:eastAsia="en-US" w:bidi="ar-SA"/>
+              </w:rPr>
+              <w:t xml:space="preserve">Calcular </w:t>
+            </w:r>
+            <w:r>
+              <w:rPr>
+                <w:rFonts w:eastAsia="Times New Roman" w:cs="Times New Roman"/>
+                <w:b/>
+                <w:bCs/>
+                <w:i/>
+                <w:iCs/>
+                <w:color w:val="auto"/>
+                <w:kern w:val="0"/>
+                <w:sz w:val="24"/>
+                <w:szCs w:val="24"/>
+                <w:lang w:val="pt-PT" w:eastAsia="en-US" w:bidi="ar-SA"/>
+              </w:rPr>
+              <w:t>Mult( n )</w:t>
+            </w:r>
+          </w:p>
+          <w:p>
+            <w:pPr>
+              <w:pStyle w:val="Normal"/>
+              <w:widowControl w:val="false"/>
+              <w:numPr>
+                <w:ilvl w:val="0"/>
+                <w:numId w:val="0"/>
+              </w:numPr>
+              <w:ind w:left="360" w:hanging="0"/>
+              <w:jc w:val="left"/>
+              <w:rPr>
+                <w:rFonts w:ascii="Garamond" w:hAnsi="Garamond" w:eastAsia="Times New Roman" w:cs="Times New Roman"/>
+                <w:b/>
+                <w:b/>
+                <w:bCs/>
+                <w:i/>
+                <w:i/>
+                <w:iCs/>
+                <w:color w:val="auto"/>
+                <w:kern w:val="0"/>
+                <w:lang w:eastAsia="en-US" w:bidi="ar-SA"/>
+              </w:rPr>
+            </w:pPr>
+            <w:r>
+              <w:rPr>
+                <w:sz w:val="24"/>
+                <w:szCs w:val="24"/>
+                <w:lang w:val="pt-PT"/>
+              </w:rPr>
+            </w:r>
+          </w:p>
+          <w:p>
+            <w:pPr>
+              <w:pStyle w:val="Normal"/>
+              <w:widowControl w:val="false"/>
+              <w:numPr>
+                <w:ilvl w:val="0"/>
+                <w:numId w:val="0"/>
+              </w:numPr>
+              <w:ind w:left="360" w:hanging="0"/>
+              <w:jc w:val="left"/>
+              <w:rPr>
+                <w:sz w:val="24"/>
+                <w:szCs w:val="24"/>
+                <w:lang w:val="pt-PT"/>
+              </w:rPr>
+            </w:pPr>
+            <w:r>
+              <w:rPr>
+                <w:rFonts w:eastAsia="Times New Roman" w:cs="Times New Roman"/>
+                <w:b/>
+                <w:bCs/>
+                <w:i/>
+                <w:iCs/>
+                <w:color w:val="auto"/>
+                <w:kern w:val="0"/>
+                <w:sz w:val="24"/>
+                <w:szCs w:val="24"/>
+                <w:lang w:val="pt-PT" w:eastAsia="en-US" w:bidi="ar-SA"/>
+              </w:rPr>
+            </w:r>
+            <m:oMath xmlns:m="http://schemas.openxmlformats.org/officeDocument/2006/math">
+              <m:eqArr>
+                <m:e>
+                  <m:r>
+                    <w:rPr>
+                      <w:rFonts w:ascii="Cambria Math" w:hAnsi="Cambria Math"/>
+                    </w:rPr>
+                    <m:t xml:space="preserve">Podemos</m:t>
+                  </m:r>
+                  <m:r>
+                    <w:rPr>
+                      <w:rFonts w:ascii="Cambria Math" w:hAnsi="Cambria Math"/>
+                    </w:rPr>
+                    <m:t xml:space="preserve">para</m:t>
+                  </m:r>
+                  <m:r>
+                    <w:rPr>
+                      <w:rFonts w:ascii="Cambria Math" w:hAnsi="Cambria Math"/>
+                    </w:rPr>
+                    <m:t xml:space="preserve">isso</m:t>
+                  </m:r>
+                  <m:r>
+                    <w:rPr>
+                      <w:rFonts w:ascii="Cambria Math" w:hAnsi="Cambria Math"/>
+                    </w:rPr>
+                    <m:t xml:space="preserve">utilizar</m:t>
+                  </m:r>
+                  <m:r>
+                    <w:rPr>
+                      <w:rFonts w:ascii="Cambria Math" w:hAnsi="Cambria Math"/>
+                    </w:rPr>
+                    <m:t xml:space="preserve">as</m:t>
+                  </m:r>
+                  <m:r>
+                    <w:rPr>
+                      <w:rFonts w:ascii="Cambria Math" w:hAnsi="Cambria Math"/>
+                    </w:rPr>
+                    <m:t xml:space="preserve">raizes</m:t>
+                  </m:r>
+                  <m:r>
+                    <w:rPr>
+                      <w:rFonts w:ascii="Cambria Math" w:hAnsi="Cambria Math"/>
+                    </w:rPr>
+                    <m:t xml:space="preserve">do</m:t>
+                  </m:r>
+                  <m:r>
+                    <w:rPr>
+                      <w:rFonts w:ascii="Cambria Math" w:hAnsi="Cambria Math"/>
+                    </w:rPr>
+                    <m:t xml:space="preserve">polinomio</m:t>
+                  </m:r>
+                  <m:d>
+                    <m:dPr>
+                      <m:begChr m:val="("/>
+                      <m:endChr m:val=")"/>
+                    </m:dPr>
+                    <m:e>
+                      <m:r>
+                        <w:rPr>
+                          <w:rFonts w:ascii="Cambria Math" w:hAnsi="Cambria Math"/>
+                        </w:rPr>
+                        <m:t xml:space="preserve">Mult</m:t>
+                      </m:r>
+                      <m:d>
+                        <m:dPr>
+                          <m:begChr m:val="("/>
+                          <m:endChr m:val=")"/>
+                        </m:dPr>
+                        <m:e>
+                          <m:r>
+                            <w:rPr>
+                              <w:rFonts w:ascii="Cambria Math" w:hAnsi="Cambria Math"/>
+                            </w:rPr>
+                            <m:t xml:space="preserve">n</m:t>
+                          </m:r>
+                        </m:e>
+                      </m:d>
+                      <m:r>
+                        <w:rPr>
+                          <w:rFonts w:ascii="Cambria Math" w:hAnsi="Cambria Math"/>
+                        </w:rPr>
+                        <m:t xml:space="preserve">⇒</m:t>
+                      </m:r>
+                      <m:r>
+                        <w:rPr>
+                          <w:rFonts w:ascii="Cambria Math" w:hAnsi="Cambria Math"/>
+                        </w:rPr>
+                        <m:t xml:space="preserve">x</m:t>
+                      </m:r>
+                    </m:e>
+                  </m:d>
+                </m:e>
+                <m:e>
+                  <m:r>
+                    <w:rPr>
+                      <w:rFonts w:ascii="Cambria Math" w:hAnsi="Cambria Math"/>
+                    </w:rPr>
+                    <m:t xml:space="preserve">Mult</m:t>
+                  </m:r>
+                  <m:d>
+                    <m:dPr>
+                      <m:begChr m:val="("/>
+                      <m:endChr m:val=")"/>
+                    </m:dPr>
+                    <m:e>
+                      <m:r>
+                        <w:rPr>
+                          <w:rFonts w:ascii="Cambria Math" w:hAnsi="Cambria Math"/>
+                        </w:rPr>
+                        <m:t xml:space="preserve">n</m:t>
+                      </m:r>
+                    </m:e>
+                  </m:d>
+                  <m:r>
+                    <w:rPr>
+                      <w:rFonts w:ascii="Cambria Math" w:hAnsi="Cambria Math"/>
+                    </w:rPr>
+                    <m:t xml:space="preserve">−</m:t>
+                  </m:r>
+                  <m:r>
+                    <w:rPr>
+                      <w:rFonts w:ascii="Cambria Math" w:hAnsi="Cambria Math"/>
+                    </w:rPr>
+                    <m:t xml:space="preserve">2</m:t>
+                  </m:r>
+                  <m:r>
+                    <w:rPr>
+                      <w:rFonts w:ascii="Cambria Math" w:hAnsi="Cambria Math"/>
+                    </w:rPr>
+                    <m:t xml:space="preserve">×</m:t>
+                  </m:r>
+                  <m:r>
+                    <w:rPr>
+                      <w:rFonts w:ascii="Cambria Math" w:hAnsi="Cambria Math"/>
+                    </w:rPr>
+                    <m:t xml:space="preserve">Mult</m:t>
+                  </m:r>
+                  <m:d>
+                    <m:dPr>
+                      <m:begChr m:val="("/>
+                      <m:endChr m:val=")"/>
+                    </m:dPr>
+                    <m:e>
+                      <m:r>
+                        <w:rPr>
+                          <w:rFonts w:ascii="Cambria Math" w:hAnsi="Cambria Math"/>
+                        </w:rPr>
+                        <m:t xml:space="preserve">n</m:t>
+                      </m:r>
+                      <m:r>
+                        <w:rPr>
+                          <w:rFonts w:ascii="Cambria Math" w:hAnsi="Cambria Math"/>
+                        </w:rPr>
+                        <m:t xml:space="preserve">−</m:t>
+                      </m:r>
+                      <m:r>
+                        <w:rPr>
+                          <w:rFonts w:ascii="Cambria Math" w:hAnsi="Cambria Math"/>
+                        </w:rPr>
+                        <m:t xml:space="preserve">1</m:t>
+                      </m:r>
+                    </m:e>
+                  </m:d>
+                  <m:r>
+                    <w:rPr>
+                      <w:rFonts w:ascii="Cambria Math" w:hAnsi="Cambria Math"/>
+                    </w:rPr>
+                    <m:t xml:space="preserve">−</m:t>
+                  </m:r>
+                  <m:r>
+                    <w:rPr>
+                      <w:rFonts w:ascii="Cambria Math" w:hAnsi="Cambria Math"/>
+                    </w:rPr>
+                    <m:t xml:space="preserve">Mult</m:t>
+                  </m:r>
+                  <m:d>
+                    <m:dPr>
+                      <m:begChr m:val="("/>
+                      <m:endChr m:val=")"/>
+                    </m:dPr>
+                    <m:e>
+                      <m:r>
+                        <w:rPr>
+                          <w:rFonts w:ascii="Cambria Math" w:hAnsi="Cambria Math"/>
+                        </w:rPr>
+                        <m:t xml:space="preserve">n</m:t>
+                      </m:r>
+                      <m:r>
+                        <w:rPr>
+                          <w:rFonts w:ascii="Cambria Math" w:hAnsi="Cambria Math"/>
+                        </w:rPr>
+                        <m:t xml:space="preserve">−</m:t>
+                      </m:r>
+                      <m:r>
+                        <w:rPr>
+                          <w:rFonts w:ascii="Cambria Math" w:hAnsi="Cambria Math"/>
+                        </w:rPr>
+                        <m:t xml:space="preserve">3</m:t>
+                      </m:r>
+                    </m:e>
+                  </m:d>
+                  <m:r>
+                    <w:rPr>
+                      <w:rFonts w:ascii="Cambria Math" w:hAnsi="Cambria Math"/>
+                    </w:rPr>
+                    <m:t xml:space="preserve">=</m:t>
+                  </m:r>
+                  <m:r>
+                    <w:rPr>
+                      <w:rFonts w:ascii="Cambria Math" w:hAnsi="Cambria Math"/>
+                    </w:rPr>
+                    <m:t xml:space="preserve">0</m:t>
+                  </m:r>
+                  <m:r>
+                    <w:rPr>
+                      <w:rFonts w:ascii="Cambria Math" w:hAnsi="Cambria Math"/>
+                    </w:rPr>
+                    <m:t xml:space="preserve">⇔</m:t>
+                  </m:r>
+                  <m:r>
+                    <w:rPr>
+                      <w:rFonts w:ascii="Cambria Math" w:hAnsi="Cambria Math"/>
+                    </w:rPr>
+                    <m:t xml:space="preserve">Mult</m:t>
+                  </m:r>
+                  <m:d>
+                    <m:dPr>
+                      <m:begChr m:val="("/>
+                      <m:endChr m:val=")"/>
+                    </m:dPr>
+                    <m:e>
+                      <m:r>
+                        <w:rPr>
+                          <w:rFonts w:ascii="Cambria Math" w:hAnsi="Cambria Math"/>
+                        </w:rPr>
+                        <m:t xml:space="preserve">n</m:t>
+                      </m:r>
+                    </m:e>
+                  </m:d>
+                  <m:r>
+                    <w:rPr>
+                      <w:rFonts w:ascii="Cambria Math" w:hAnsi="Cambria Math"/>
+                    </w:rPr>
+                    <m:t xml:space="preserve">=</m:t>
+                  </m:r>
+                  <m:sSup>
+                    <m:e>
+                      <m:r>
+                        <w:rPr>
+                          <w:rFonts w:ascii="Cambria Math" w:hAnsi="Cambria Math"/>
+                        </w:rPr>
+                        <m:t xml:space="preserve">x</m:t>
+                      </m:r>
+                    </m:e>
+                    <m:sup>
+                      <m:r>
+                        <w:rPr>
+                          <w:rFonts w:ascii="Cambria Math" w:hAnsi="Cambria Math"/>
+                        </w:rPr>
+                        <m:t xml:space="preserve">3</m:t>
+                      </m:r>
+                    </m:sup>
+                  </m:sSup>
+                  <m:r>
+                    <w:rPr>
+                      <w:rFonts w:ascii="Cambria Math" w:hAnsi="Cambria Math"/>
+                    </w:rPr>
+                    <m:t xml:space="preserve">−</m:t>
+                  </m:r>
+                  <m:r>
+                    <w:rPr>
+                      <w:rFonts w:ascii="Cambria Math" w:hAnsi="Cambria Math"/>
+                    </w:rPr>
+                    <m:t xml:space="preserve">2</m:t>
+                  </m:r>
+                  <m:sSup>
+                    <m:e>
+                      <m:r>
+                        <w:rPr>
+                          <w:rFonts w:ascii="Cambria Math" w:hAnsi="Cambria Math"/>
+                        </w:rPr>
+                        <m:t xml:space="preserve">x</m:t>
+                      </m:r>
+                    </m:e>
+                    <m:sup>
+                      <m:r>
+                        <w:rPr>
+                          <w:rFonts w:ascii="Cambria Math" w:hAnsi="Cambria Math"/>
+                        </w:rPr>
+                        <m:t xml:space="preserve">2</m:t>
+                      </m:r>
+                    </m:sup>
+                  </m:sSup>
+                  <m:r>
+                    <w:rPr>
+                      <w:rFonts w:ascii="Cambria Math" w:hAnsi="Cambria Math"/>
+                    </w:rPr>
+                    <m:t xml:space="preserve">−</m:t>
+                  </m:r>
+                  <m:r>
+                    <w:rPr>
+                      <w:rFonts w:ascii="Cambria Math" w:hAnsi="Cambria Math"/>
+                    </w:rPr>
+                    <m:t xml:space="preserve">1</m:t>
+                  </m:r>
+                  <m:r>
+                    <w:rPr>
+                      <w:rFonts w:ascii="Cambria Math" w:hAnsi="Cambria Math"/>
+                    </w:rPr>
+                    <m:t xml:space="preserve">=</m:t>
+                  </m:r>
+                  <m:r>
+                    <w:rPr>
+                      <w:rFonts w:ascii="Cambria Math" w:hAnsi="Cambria Math"/>
+                    </w:rPr>
+                    <m:t xml:space="preserve">0</m:t>
+                  </m:r>
+                  <m:r>
+                    <w:rPr>
+                      <w:rFonts w:ascii="Cambria Math" w:hAnsi="Cambria Math"/>
+                    </w:rPr>
+                    <m:t xml:space="preserve">⇔</m:t>
+                  </m:r>
+                  <m:r>
+                    <w:rPr>
+                      <w:rFonts w:ascii="Cambria Math" w:hAnsi="Cambria Math"/>
+                    </w:rPr>
+                    <m:t xml:space="preserve">x</m:t>
+                  </m:r>
+                  <m:r>
+                    <w:rPr>
+                      <w:rFonts w:ascii="Cambria Math" w:hAnsi="Cambria Math"/>
+                    </w:rPr>
+                    <m:t xml:space="preserve">≈</m:t>
+                  </m:r>
+                  <m:r>
+                    <w:rPr>
+                      <w:rFonts w:ascii="Cambria Math" w:hAnsi="Cambria Math"/>
+                    </w:rPr>
+                    <m:t xml:space="preserve">2.2</m:t>
+                  </m:r>
+                </m:e>
+                <m:e>
+                  <m:r>
+                    <w:rPr>
+                      <w:rFonts w:ascii="Cambria Math" w:hAnsi="Cambria Math"/>
+                    </w:rPr>
+                    <m:t xml:space="preserve">Podemos</m:t>
+                  </m:r>
+                  <m:r>
+                    <w:rPr>
+                      <w:rFonts w:ascii="Cambria Math" w:hAnsi="Cambria Math"/>
+                    </w:rPr>
+                    <m:t xml:space="preserve">concluir</m:t>
+                  </m:r>
+                  <m:r>
+                    <w:rPr>
+                      <w:rFonts w:ascii="Cambria Math" w:hAnsi="Cambria Math"/>
+                    </w:rPr>
+                    <m:t xml:space="preserve">então</m:t>
+                  </m:r>
+                  <m:r>
+                    <w:rPr>
+                      <w:rFonts w:ascii="Cambria Math" w:hAnsi="Cambria Math"/>
+                    </w:rPr>
+                    <m:t xml:space="preserve">que</m:t>
+                  </m:r>
+                  <m:r>
+                    <w:rPr>
+                      <w:rFonts w:ascii="Cambria Math" w:hAnsi="Cambria Math"/>
+                    </w:rPr>
+                    <m:t xml:space="preserve">Mult</m:t>
+                  </m:r>
+                  <m:d>
+                    <m:dPr>
+                      <m:begChr m:val="("/>
+                      <m:endChr m:val=")"/>
+                    </m:dPr>
+                    <m:e>
+                      <m:r>
+                        <w:rPr>
+                          <w:rFonts w:ascii="Cambria Math" w:hAnsi="Cambria Math"/>
+                        </w:rPr>
+                        <m:t xml:space="preserve">n</m:t>
+                      </m:r>
+                    </m:e>
+                  </m:d>
+                  <m:r>
+                    <w:rPr>
+                      <w:rFonts w:ascii="Cambria Math" w:hAnsi="Cambria Math"/>
+                    </w:rPr>
+                    <m:t xml:space="preserve">=</m:t>
+                  </m:r>
+                  <m:sSup>
+                    <m:e>
+                      <m:r>
+                        <w:rPr>
+                          <w:rFonts w:ascii="Cambria Math" w:hAnsi="Cambria Math"/>
+                        </w:rPr>
+                        <m:t xml:space="preserve">2.2</m:t>
+                      </m:r>
+                    </m:e>
+                    <m:sup>
+                      <m:r>
+                        <w:rPr>
+                          <w:rFonts w:ascii="Cambria Math" w:hAnsi="Cambria Math"/>
+                        </w:rPr>
+                        <m:t xml:space="preserve">n</m:t>
+                      </m:r>
+                    </m:sup>
+                  </m:sSup>
+                  <m:r>
+                    <w:rPr>
+                      <w:rFonts w:ascii="Cambria Math" w:hAnsi="Cambria Math"/>
+                    </w:rPr>
+                    <m:t xml:space="preserve">∗</m:t>
+                  </m:r>
+                  <m:r>
+                    <w:rPr>
+                      <w:rFonts w:ascii="Cambria Math" w:hAnsi="Cambria Math"/>
+                    </w:rPr>
+                    <m:t xml:space="preserve">C</m:t>
+                  </m:r>
+                  <m:r>
+                    <w:rPr>
+                      <w:rFonts w:ascii="Cambria Math" w:hAnsi="Cambria Math"/>
+                    </w:rPr>
+                    <m:t xml:space="preserve">,</m:t>
+                  </m:r>
+                  <m:d>
+                    <m:dPr>
+                      <m:begChr m:val="("/>
+                      <m:endChr m:val=")"/>
+                    </m:dPr>
+                    <m:e>
+                      <m:r>
+                        <w:rPr>
+                          <w:rFonts w:ascii="Cambria Math" w:hAnsi="Cambria Math"/>
+                        </w:rPr>
+                        <m:t xml:space="preserve">C</m:t>
+                      </m:r>
+                      <m:r>
+                        <w:rPr>
+                          <w:rFonts w:ascii="Cambria Math" w:hAnsi="Cambria Math"/>
+                        </w:rPr>
+                        <m:t xml:space="preserve">sendo</m:t>
+                      </m:r>
+                      <m:r>
+                        <w:rPr>
+                          <w:rFonts w:ascii="Cambria Math" w:hAnsi="Cambria Math"/>
+                        </w:rPr>
+                        <m:t xml:space="preserve">uma</m:t>
+                      </m:r>
+                      <m:r>
+                        <w:rPr>
+                          <w:rFonts w:ascii="Cambria Math" w:hAnsi="Cambria Math"/>
+                        </w:rPr>
+                        <m:t xml:space="preserve">constante</m:t>
+                      </m:r>
+                      <m:r>
+                        <w:rPr>
+                          <w:rFonts w:ascii="Cambria Math" w:hAnsi="Cambria Math"/>
+                        </w:rPr>
+                        <m:t xml:space="preserve">associada</m:t>
+                      </m:r>
+                    </m:e>
+                  </m:d>
+                </m:e>
+              </m:eqArr>
+            </m:oMath>
+            <w:r>
+              <w:rPr>
+                <w:sz w:val="24"/>
+                <w:szCs w:val="24"/>
+                <w:lang w:val="pt-PT"/>
+              </w:rPr>
+              <w:t xml:space="preserve"> </w:t>
+            </w:r>
+          </w:p>
+          <w:p>
+            <w:pPr>
+              <w:pStyle w:val="Normal"/>
+              <w:widowControl w:val="false"/>
+              <w:jc w:val="left"/>
+              <w:rPr>
+                <w:sz w:val="24"/>
+                <w:szCs w:val="24"/>
+                <w:lang w:val="pt-PT"/>
+              </w:rPr>
+            </w:pPr>
+            <w:r>
+              <w:rPr>
+                <w:sz w:val="24"/>
+                <w:szCs w:val="24"/>
+                <w:lang w:val="pt-PT"/>
+              </w:rPr>
+            </w:r>
+          </w:p>
+          <w:p>
+            <w:pPr>
+              <w:pStyle w:val="Normal"/>
+              <w:widowControl w:val="false"/>
+              <w:numPr>
+                <w:ilvl w:val="0"/>
+                <w:numId w:val="4"/>
+              </w:numPr>
+              <w:jc w:val="left"/>
+              <w:rPr>
+                <w:sz w:val="24"/>
+                <w:szCs w:val="24"/>
+                <w:lang w:val="pt-PT"/>
+              </w:rPr>
+            </w:pPr>
+            <w:r>
+              <w:rPr>
+                <w:sz w:val="24"/>
+                <w:szCs w:val="24"/>
+                <w:lang w:val="pt-PT"/>
+              </w:rPr>
+              <w:t xml:space="preserve">Calcular </w:t>
+            </w:r>
+            <w:r>
+              <w:rPr>
+                <w:b/>
+                <w:bCs/>
+                <w:i/>
+                <w:iCs/>
+                <w:sz w:val="24"/>
+                <w:szCs w:val="24"/>
+                <w:lang w:val="pt-PT"/>
+              </w:rPr>
+              <w:t>Mult</w:t>
+            </w:r>
+            <w:r>
+              <w:rPr>
+                <w:b/>
+                <w:bCs/>
+                <w:i/>
+                <w:iCs/>
+                <w:sz w:val="24"/>
+                <w:szCs w:val="24"/>
+                <w:vertAlign w:val="superscript"/>
+                <w:lang w:val="pt-PT"/>
+              </w:rPr>
+              <w:t>2</w:t>
+            </w:r>
+            <w:r>
+              <w:rPr>
+                <w:b/>
+                <w:bCs/>
+                <w:i/>
+                <w:iCs/>
+                <w:position w:val="0"/>
+                <w:sz w:val="24"/>
+                <w:sz w:val="24"/>
+                <w:szCs w:val="24"/>
+                <w:vertAlign w:val="baseline"/>
+                <w:lang w:val="pt-PT"/>
+              </w:rPr>
+              <w:t>( n )</w:t>
+            </w:r>
+          </w:p>
+          <w:p>
+            <w:pPr>
+              <w:pStyle w:val="Normal"/>
+              <w:widowControl w:val="false"/>
+              <w:numPr>
+                <w:ilvl w:val="0"/>
+                <w:numId w:val="0"/>
+              </w:numPr>
+              <w:ind w:left="360" w:hanging="0"/>
+              <w:jc w:val="left"/>
+              <w:rPr>
+                <w:b/>
+                <w:b/>
+                <w:bCs/>
+                <w:i/>
+                <w:i/>
+                <w:iCs/>
+                <w:position w:val="0"/>
+                <w:sz w:val="24"/>
+                <w:vertAlign w:val="baseline"/>
+              </w:rPr>
+            </w:pPr>
+            <w:r>
+              <w:rPr>
+                <w:sz w:val="24"/>
+                <w:szCs w:val="24"/>
+                <w:lang w:val="pt-PT"/>
+              </w:rPr>
+            </w:r>
+          </w:p>
+          <w:p>
+            <w:pPr>
+              <w:pStyle w:val="Normal"/>
+              <w:widowControl w:val="false"/>
+              <w:numPr>
+                <w:ilvl w:val="0"/>
+                <w:numId w:val="0"/>
+              </w:numPr>
+              <w:ind w:left="360" w:hanging="0"/>
+              <w:jc w:val="left"/>
+              <w:rPr>
+                <w:sz w:val="24"/>
+                <w:szCs w:val="24"/>
+                <w:lang w:val="pt-PT"/>
+              </w:rPr>
+            </w:pPr>
+            <w:r>
+              <w:rPr>
+                <w:b/>
+                <w:bCs/>
+                <w:i/>
+                <w:iCs/>
+                <w:position w:val="0"/>
+                <w:sz w:val="24"/>
+                <w:sz w:val="24"/>
+                <w:szCs w:val="24"/>
+                <w:vertAlign w:val="baseline"/>
+                <w:lang w:val="pt-PT"/>
+              </w:rPr>
+            </w:r>
+            <m:oMathPara xmlns:m="http://schemas.openxmlformats.org/officeDocument/2006/math">
+              <m:oMathParaPr>
+                <m:jc m:val="left"/>
+              </m:oMathParaPr>
+              <m:oMath>
+                <m:eqArr>
+                  <m:e>
+                    <m:r>
+                      <w:rPr>
+                        <w:rFonts w:ascii="Cambria Math" w:hAnsi="Cambria Math"/>
+                      </w:rPr>
+                      <m:t xml:space="preserve">Sabendo</m:t>
+                    </m:r>
+                    <m:r>
+                      <w:rPr>
+                        <w:rFonts w:ascii="Cambria Math" w:hAnsi="Cambria Math"/>
+                      </w:rPr>
+                      <m:t xml:space="preserve">que</m:t>
+                    </m:r>
+                    <m:r>
+                      <w:rPr>
+                        <w:rFonts w:ascii="Cambria Math" w:hAnsi="Cambria Math"/>
+                      </w:rPr>
+                      <m:t xml:space="preserve">1</m:t>
+                    </m:r>
+                    <m:r>
+                      <w:rPr>
+                        <w:rFonts w:ascii="Cambria Math" w:hAnsi="Cambria Math"/>
+                      </w:rPr>
+                      <m:t xml:space="preserve">é</m:t>
+                    </m:r>
+                    <m:r>
+                      <w:rPr>
+                        <w:rFonts w:ascii="Cambria Math" w:hAnsi="Cambria Math"/>
+                      </w:rPr>
+                      <m:t xml:space="preserve">raiz</m:t>
+                    </m:r>
+                    <m:r>
+                      <w:rPr>
+                        <w:rFonts w:ascii="Cambria Math" w:hAnsi="Cambria Math"/>
+                      </w:rPr>
+                      <m:t xml:space="preserve">de</m:t>
+                    </m:r>
+                    <m:r>
+                      <w:rPr>
+                        <w:rFonts w:ascii="Cambria Math" w:hAnsi="Cambria Math"/>
+                      </w:rPr>
+                      <m:t xml:space="preserve">multiplicidade</m:t>
+                    </m:r>
+                    <m:r>
+                      <w:rPr>
+                        <w:rFonts w:ascii="Cambria Math" w:hAnsi="Cambria Math"/>
+                      </w:rPr>
+                      <m:t xml:space="preserve">m</m:t>
+                    </m:r>
+                    <m:r>
+                      <w:rPr>
+                        <w:rFonts w:ascii="Cambria Math" w:hAnsi="Cambria Math"/>
+                      </w:rPr>
+                      <m:t xml:space="preserve">de</m:t>
+                    </m:r>
+                    <m:r>
+                      <w:rPr>
+                        <w:rFonts w:ascii="Cambria Math" w:hAnsi="Cambria Math"/>
+                      </w:rPr>
+                      <m:t xml:space="preserve">grau</m:t>
+                    </m:r>
+                    <m:r>
+                      <w:rPr>
+                        <w:rFonts w:ascii="Cambria Math" w:hAnsi="Cambria Math"/>
+                      </w:rPr>
+                      <m:t xml:space="preserve">1</m:t>
+                    </m:r>
+                    <m:r>
+                      <w:rPr>
+                        <w:rFonts w:ascii="Cambria Math" w:hAnsi="Cambria Math"/>
+                      </w:rPr>
+                      <m:t xml:space="preserve">então</m:t>
+                    </m:r>
+                    <m:r>
+                      <w:rPr>
+                        <w:rFonts w:ascii="Cambria Math" w:hAnsi="Cambria Math"/>
+                      </w:rPr>
+                      <m:t xml:space="preserve">f</m:t>
+                    </m:r>
+                    <m:d>
+                      <m:dPr>
+                        <m:begChr m:val="("/>
+                        <m:endChr m:val=")"/>
+                      </m:dPr>
+                      <m:e>
+                        <m:r>
+                          <w:rPr>
+                            <w:rFonts w:ascii="Cambria Math" w:hAnsi="Cambria Math"/>
+                          </w:rPr>
+                          <m:t xml:space="preserve">n</m:t>
+                        </m:r>
+                      </m:e>
+                    </m:d>
+                    <m:r>
+                      <w:rPr>
+                        <w:rFonts w:ascii="Cambria Math" w:hAnsi="Cambria Math"/>
+                      </w:rPr>
+                      <m:t xml:space="preserve">=</m:t>
+                    </m:r>
+                    <m:r>
+                      <w:rPr>
+                        <w:rFonts w:ascii="Cambria Math" w:hAnsi="Cambria Math"/>
+                      </w:rPr>
+                      <m:t xml:space="preserve">1</m:t>
+                    </m:r>
+                  </m:e>
+                  <m:e>
+                    <m:sSup>
+                      <m:e>
+                        <m:r>
+                          <w:rPr>
+                            <w:rFonts w:ascii="Cambria Math" w:hAnsi="Cambria Math"/>
+                          </w:rPr>
+                          <m:t xml:space="preserve">Mult</m:t>
+                        </m:r>
+                      </m:e>
+                      <m:sup>
+                        <m:r>
+                          <w:rPr>
+                            <w:rFonts w:ascii="Cambria Math" w:hAnsi="Cambria Math"/>
+                          </w:rPr>
+                          <m:t xml:space="preserve">2</m:t>
+                        </m:r>
+                      </m:sup>
+                    </m:sSup>
+                    <m:d>
+                      <m:dPr>
+                        <m:begChr m:val="("/>
+                        <m:endChr m:val=")"/>
+                      </m:dPr>
+                      <m:e>
+                        <m:r>
+                          <w:rPr>
+                            <w:rFonts w:ascii="Cambria Math" w:hAnsi="Cambria Math"/>
+                          </w:rPr>
+                          <m:t xml:space="preserve">n</m:t>
+                        </m:r>
+                      </m:e>
+                    </m:d>
+                    <m:r>
+                      <w:rPr>
+                        <w:rFonts w:ascii="Cambria Math" w:hAnsi="Cambria Math"/>
+                      </w:rPr>
+                      <m:t xml:space="preserve">=</m:t>
+                    </m:r>
+                    <m:r>
+                      <w:rPr>
+                        <w:rFonts w:ascii="Cambria Math" w:hAnsi="Cambria Math"/>
+                      </w:rPr>
+                      <m:t xml:space="preserve">B</m:t>
+                    </m:r>
+                    <m:r>
+                      <w:rPr>
+                        <w:rFonts w:ascii="Cambria Math" w:hAnsi="Cambria Math"/>
+                      </w:rPr>
+                      <m:t xml:space="preserve">×</m:t>
+                    </m:r>
+                    <m:sSup>
+                      <m:e>
+                        <m:r>
+                          <w:rPr>
+                            <w:rFonts w:ascii="Cambria Math" w:hAnsi="Cambria Math"/>
+                          </w:rPr>
+                          <m:t xml:space="preserve">n</m:t>
+                        </m:r>
+                      </m:e>
+                      <m:sup>
+                        <m:r>
+                          <w:rPr>
+                            <w:rFonts w:ascii="Cambria Math" w:hAnsi="Cambria Math"/>
+                          </w:rPr>
+                          <m:t xml:space="preserve">m</m:t>
+                        </m:r>
+                      </m:sup>
+                    </m:sSup>
+                  </m:e>
+                  <m:e>
+                    <m:sSup>
+                      <m:e>
+                        <m:r>
+                          <w:rPr>
+                            <w:rFonts w:ascii="Cambria Math" w:hAnsi="Cambria Math"/>
+                          </w:rPr>
+                          <m:t xml:space="preserve">Mult</m:t>
+                        </m:r>
+                      </m:e>
+                      <m:sup>
+                        <m:r>
+                          <w:rPr>
+                            <w:rFonts w:ascii="Cambria Math" w:hAnsi="Cambria Math"/>
+                          </w:rPr>
+                          <m:t xml:space="preserve">2</m:t>
+                        </m:r>
+                      </m:sup>
+                    </m:sSup>
+                    <m:d>
+                      <m:dPr>
+                        <m:begChr m:val="("/>
+                        <m:endChr m:val=")"/>
+                      </m:dPr>
+                      <m:e>
+                        <m:r>
+                          <w:rPr>
+                            <w:rFonts w:ascii="Cambria Math" w:hAnsi="Cambria Math"/>
+                          </w:rPr>
+                          <m:t xml:space="preserve">n</m:t>
+                        </m:r>
+                      </m:e>
+                    </m:d>
+                    <m:r>
+                      <w:rPr>
+                        <w:rFonts w:ascii="Cambria Math" w:hAnsi="Cambria Math"/>
+                      </w:rPr>
+                      <m:t xml:space="preserve">=</m:t>
+                    </m:r>
+                    <m:r>
+                      <w:rPr>
+                        <w:rFonts w:ascii="Cambria Math" w:hAnsi="Cambria Math"/>
+                      </w:rPr>
+                      <m:t xml:space="preserve">B</m:t>
+                    </m:r>
+                    <m:r>
+                      <w:rPr>
+                        <w:rFonts w:ascii="Cambria Math" w:hAnsi="Cambria Math"/>
+                      </w:rPr>
+                      <m:t xml:space="preserve">×</m:t>
+                    </m:r>
+                    <m:sSup>
+                      <m:e>
+                        <m:r>
+                          <w:rPr>
+                            <w:rFonts w:ascii="Cambria Math" w:hAnsi="Cambria Math"/>
+                          </w:rPr>
+                          <m:t xml:space="preserve">n</m:t>
+                        </m:r>
+                      </m:e>
+                      <m:sup>
+                        <m:r>
+                          <w:rPr>
+                            <w:rFonts w:ascii="Cambria Math" w:hAnsi="Cambria Math"/>
+                          </w:rPr>
+                          <m:t xml:space="preserve">0</m:t>
+                        </m:r>
+                      </m:sup>
+                    </m:sSup>
+                    <m:r>
+                      <w:rPr>
+                        <w:rFonts w:ascii="Cambria Math" w:hAnsi="Cambria Math"/>
+                      </w:rPr>
+                      <m:t xml:space="preserve">=</m:t>
+                    </m:r>
+                    <m:r>
+                      <w:rPr>
+                        <w:rFonts w:ascii="Cambria Math" w:hAnsi="Cambria Math"/>
+                      </w:rPr>
+                      <m:t xml:space="preserve">B</m:t>
+                    </m:r>
+                    <m:d>
+                      <m:dPr>
+                        <m:begChr m:val="("/>
+                        <m:endChr m:val=")"/>
+                      </m:dPr>
+                      <m:e>
+                        <m:r>
+                          <w:rPr>
+                            <w:rFonts w:ascii="Cambria Math" w:hAnsi="Cambria Math"/>
+                          </w:rPr>
+                          <m:t xml:space="preserve">constante</m:t>
+                        </m:r>
+                        <m:r>
+                          <w:rPr>
+                            <w:rFonts w:ascii="Cambria Math" w:hAnsi="Cambria Math"/>
+                          </w:rPr>
+                          <m:t xml:space="preserve">associada</m:t>
+                        </m:r>
+                      </m:e>
+                    </m:d>
+                  </m:e>
+                </m:eqArr>
+              </m:oMath>
+            </m:oMathPara>
+          </w:p>
+          <w:p>
+            <w:pPr>
+              <w:pStyle w:val="Normal"/>
+              <w:widowControl w:val="false"/>
+              <w:jc w:val="left"/>
+              <w:rPr>
+                <w:b/>
+                <w:b/>
+                <w:bCs/>
+                <w:i/>
+                <w:i/>
+                <w:iCs/>
+                <w:position w:val="0"/>
+                <w:sz w:val="24"/>
+                <w:vertAlign w:val="baseline"/>
+              </w:rPr>
+            </w:pPr>
+            <w:r>
+              <w:rPr>
+                <w:sz w:val="24"/>
+                <w:szCs w:val="24"/>
+                <w:lang w:val="pt-PT"/>
+              </w:rPr>
+            </w:r>
+          </w:p>
+          <w:p>
+            <w:pPr>
+              <w:pStyle w:val="Normal"/>
+              <w:widowControl w:val="false"/>
+              <w:numPr>
+                <w:ilvl w:val="0"/>
+                <w:numId w:val="4"/>
+              </w:numPr>
+              <w:jc w:val="left"/>
+              <w:rPr>
+                <w:b w:val="false"/>
+                <w:b w:val="false"/>
+                <w:bCs w:val="false"/>
+                <w:sz w:val="24"/>
+                <w:szCs w:val="24"/>
+                <w:lang w:val="pt-PT"/>
+              </w:rPr>
+            </w:pPr>
+            <w:r>
+              <w:rPr>
+                <w:b w:val="false"/>
+                <w:bCs w:val="false"/>
+                <w:i/>
+                <w:iCs/>
+                <w:position w:val="0"/>
+                <w:sz w:val="24"/>
+                <w:sz w:val="24"/>
+                <w:szCs w:val="24"/>
+                <w:vertAlign w:val="baseline"/>
+                <w:lang w:val="pt-PT"/>
+              </w:rPr>
+              <w:t>Sendo assim a expressão fica</w:t>
+            </w:r>
+          </w:p>
+          <w:p>
+            <w:pPr>
+              <w:pStyle w:val="Normal"/>
+              <w:widowControl w:val="false"/>
+              <w:numPr>
+                <w:ilvl w:val="0"/>
+                <w:numId w:val="0"/>
+              </w:numPr>
+              <w:ind w:left="360" w:hanging="0"/>
+              <w:jc w:val="left"/>
+              <w:rPr>
+                <w:b w:val="false"/>
+                <w:b w:val="false"/>
+                <w:bCs w:val="false"/>
+                <w:sz w:val="24"/>
+                <w:szCs w:val="24"/>
+                <w:lang w:val="pt-PT"/>
+              </w:rPr>
+            </w:pPr>
+            <w:r>
+              <w:rPr>
+                <w:b w:val="false"/>
+                <w:bCs w:val="false"/>
+                <w:i/>
+                <w:iCs/>
+                <w:position w:val="0"/>
+                <w:sz w:val="24"/>
+                <w:sz w:val="24"/>
+                <w:szCs w:val="24"/>
+                <w:vertAlign w:val="baseline"/>
+                <w:lang w:val="pt-PT"/>
+              </w:rPr>
+            </w:r>
+            <m:oMathPara xmlns:m="http://schemas.openxmlformats.org/officeDocument/2006/math">
+              <m:oMathParaPr>
+                <m:jc m:val="left"/>
+              </m:oMathParaPr>
+              <m:oMath>
+                <m:r>
+                  <w:rPr>
+                    <w:rFonts w:ascii="Cambria Math" w:hAnsi="Cambria Math"/>
+                  </w:rPr>
+                  <m:t xml:space="preserve">Mult</m:t>
+                </m:r>
+                <m:d>
+                  <m:dPr>
+                    <m:begChr m:val="("/>
+                    <m:endChr m:val=")"/>
+                  </m:dPr>
+                  <m:e>
+                    <m:r>
+                      <w:rPr>
+                        <w:rFonts w:ascii="Cambria Math" w:hAnsi="Cambria Math"/>
+                      </w:rPr>
+                      <m:t xml:space="preserve">n</m:t>
+                    </m:r>
+                  </m:e>
+                </m:d>
+                <m:r>
+                  <w:rPr>
+                    <w:rFonts w:ascii="Cambria Math" w:hAnsi="Cambria Math"/>
+                  </w:rPr>
+                  <m:t xml:space="preserve">=</m:t>
+                </m:r>
+                <m:sSup>
+                  <m:e>
+                    <m:r>
+                      <w:rPr>
+                        <w:rFonts w:ascii="Cambria Math" w:hAnsi="Cambria Math"/>
+                      </w:rPr>
+                      <m:t xml:space="preserve">2.2</m:t>
+                    </m:r>
+                  </m:e>
+                  <m:sup>
+                    <m:r>
+                      <w:rPr>
+                        <w:rFonts w:ascii="Cambria Math" w:hAnsi="Cambria Math"/>
+                      </w:rPr>
+                      <m:t xml:space="preserve">n</m:t>
+                    </m:r>
+                  </m:sup>
+                </m:sSup>
+                <m:r>
+                  <w:rPr>
+                    <w:rFonts w:ascii="Cambria Math" w:hAnsi="Cambria Math"/>
+                  </w:rPr>
+                  <m:t xml:space="preserve">×</m:t>
+                </m:r>
+                <m:r>
+                  <w:rPr>
+                    <w:rFonts w:ascii="Cambria Math" w:hAnsi="Cambria Math"/>
+                  </w:rPr>
+                  <m:t xml:space="preserve">C</m:t>
+                </m:r>
+                <m:r>
+                  <w:rPr>
+                    <w:rFonts w:ascii="Cambria Math" w:hAnsi="Cambria Math"/>
+                  </w:rPr>
+                  <m:t xml:space="preserve">+</m:t>
+                </m:r>
+                <m:r>
+                  <w:rPr>
+                    <w:rFonts w:ascii="Cambria Math" w:hAnsi="Cambria Math"/>
+                  </w:rPr>
+                  <m:t xml:space="preserve">B</m:t>
+                </m:r>
+              </m:oMath>
+            </m:oMathPara>
           </w:p>
         </w:tc>
       </w:tr>
@@ -6171,6 +10341,33 @@
         </w:rPr>
         <w:softHyphen/>
         <w:softHyphen/>
+      </w:r>
+    </w:p>
+    <w:p>
+      <w:pPr>
+        <w:pStyle w:val="Normal"/>
+        <w:widowControl/>
+        <w:numPr>
+          <w:ilvl w:val="0"/>
+          <w:numId w:val="0"/>
+        </w:numPr>
+        <w:tabs>
+          <w:tab w:val="clear" w:pos="720"/>
+          <w:tab w:val="left" w:pos="284" w:leader="none"/>
+        </w:tabs>
+        <w:suppressAutoHyphens w:val="true"/>
+        <w:spacing w:before="0" w:after="120"/>
+        <w:ind w:left="284" w:hanging="284"/>
+        <w:jc w:val="both"/>
+        <w:rPr>
+          <w:lang w:val="pt-PT"/>
+        </w:rPr>
+      </w:pPr>
+      <w:r>
+        <w:rPr/>
+      </w:r>
+      <w:r>
+        <w:br w:type="page"/>
       </w:r>
     </w:p>
     <w:p>
@@ -6277,17 +10474,210 @@
               <w:widowControl w:val="false"/>
               <w:jc w:val="left"/>
               <w:rPr>
-                <w:sz w:val="22"/>
-                <w:szCs w:val="22"/>
-                <w:lang w:val="pt-PT"/>
-              </w:rPr>
-            </w:pPr>
-            <w:r>
-              <w:rPr>
-                <w:sz w:val="22"/>
-                <w:szCs w:val="22"/>
-                <w:lang w:val="pt-PT"/>
-              </w:rPr>
+                <w:sz w:val="24"/>
+                <w:szCs w:val="24"/>
+                <w:lang w:val="pt-PT"/>
+              </w:rPr>
+            </w:pPr>
+            <w:r>
+              <w:rPr>
+                <w:sz w:val="24"/>
+                <w:szCs w:val="24"/>
+                <w:lang w:val="pt-PT"/>
+              </w:rPr>
+              <w:t xml:space="preserve">Sabendo que </w:t>
+            </w:r>
+            <w:r>
+              <w:rPr>
+                <w:sz w:val="24"/>
+                <w:szCs w:val="24"/>
+                <w:lang w:val="pt-PT"/>
+              </w:rPr>
+            </w:r>
+            <m:oMath xmlns:m="http://schemas.openxmlformats.org/officeDocument/2006/math">
+              <m:r>
+                <w:rPr>
+                  <w:rFonts w:ascii="Cambria Math" w:hAnsi="Cambria Math"/>
+                </w:rPr>
+                <m:t xml:space="preserve">Mult</m:t>
+              </m:r>
+              <m:d>
+                <m:dPr>
+                  <m:begChr m:val="("/>
+                  <m:endChr m:val=")"/>
+                </m:dPr>
+                <m:e>
+                  <m:r>
+                    <w:rPr>
+                      <w:rFonts w:ascii="Cambria Math" w:hAnsi="Cambria Math"/>
+                    </w:rPr>
+                    <m:t xml:space="preserve">n</m:t>
+                  </m:r>
+                </m:e>
+              </m:d>
+              <m:r>
+                <w:rPr>
+                  <w:rFonts w:ascii="Cambria Math" w:hAnsi="Cambria Math"/>
+                </w:rPr>
+                <m:t xml:space="preserve">=</m:t>
+              </m:r>
+              <m:sSup>
+                <m:e>
+                  <m:r>
+                    <w:rPr>
+                      <w:rFonts w:ascii="Cambria Math" w:hAnsi="Cambria Math"/>
+                    </w:rPr>
+                    <m:t xml:space="preserve">2.2</m:t>
+                  </m:r>
+                </m:e>
+                <m:sup>
+                  <m:r>
+                    <w:rPr>
+                      <w:rFonts w:ascii="Cambria Math" w:hAnsi="Cambria Math"/>
+                    </w:rPr>
+                    <m:t xml:space="preserve">n</m:t>
+                  </m:r>
+                </m:sup>
+              </m:sSup>
+              <m:r>
+                <w:rPr>
+                  <w:rFonts w:ascii="Cambria Math" w:hAnsi="Cambria Math"/>
+                </w:rPr>
+                <m:t xml:space="preserve">×</m:t>
+              </m:r>
+              <m:r>
+                <w:rPr>
+                  <w:rFonts w:ascii="Cambria Math" w:hAnsi="Cambria Math"/>
+                </w:rPr>
+                <m:t xml:space="preserve">C</m:t>
+              </m:r>
+              <m:r>
+                <w:rPr>
+                  <w:rFonts w:ascii="Cambria Math" w:hAnsi="Cambria Math"/>
+                </w:rPr>
+                <m:t xml:space="preserve">+</m:t>
+              </m:r>
+              <m:r>
+                <w:rPr>
+                  <w:rFonts w:ascii="Cambria Math" w:hAnsi="Cambria Math"/>
+                </w:rPr>
+                <m:t xml:space="preserve">B</m:t>
+              </m:r>
+            </m:oMath>
+            <w:r>
+              <w:rPr>
+                <w:sz w:val="24"/>
+                <w:szCs w:val="24"/>
+                <w:lang w:val="pt-PT"/>
+              </w:rPr>
+              <w:t>podemos concluir que a complexidade é de 2.2</w:t>
+            </w:r>
+            <w:r>
+              <w:rPr>
+                <w:sz w:val="24"/>
+                <w:szCs w:val="24"/>
+                <w:vertAlign w:val="superscript"/>
+                <w:lang w:val="pt-PT"/>
+              </w:rPr>
+              <w:t>n</w:t>
+            </w:r>
+            <w:r>
+              <w:rPr>
+                <w:position w:val="0"/>
+                <w:sz w:val="24"/>
+                <w:sz w:val="24"/>
+                <w:szCs w:val="24"/>
+                <w:vertAlign w:val="baseline"/>
+                <w:lang w:val="pt-PT"/>
+              </w:rPr>
+              <w:t xml:space="preserve">, o que significa que  </w:t>
+            </w:r>
+            <w:r>
+              <w:rPr>
+                <w:sz w:val="24"/>
+                <w:szCs w:val="24"/>
+                <w:lang w:val="pt-PT"/>
+              </w:rPr>
+            </w:r>
+            <m:oMath xmlns:m="http://schemas.openxmlformats.org/officeDocument/2006/math">
+              <m:r>
+                <w:rPr>
+                  <w:rFonts w:ascii="Cambria Math" w:hAnsi="Cambria Math"/>
+                </w:rPr>
+                <m:t xml:space="preserve">O</m:t>
+              </m:r>
+              <m:d>
+                <m:dPr>
+                  <m:begChr m:val="("/>
+                  <m:endChr m:val=")"/>
+                </m:dPr>
+                <m:e>
+                  <m:sSup>
+                    <m:e>
+                      <m:r>
+                        <w:rPr>
+                          <w:rFonts w:ascii="Cambria Math" w:hAnsi="Cambria Math"/>
+                        </w:rPr>
+                        <m:t xml:space="preserve">2.2</m:t>
+                      </m:r>
+                    </m:e>
+                    <m:sup>
+                      <m:r>
+                        <w:rPr>
+                          <w:rFonts w:ascii="Cambria Math" w:hAnsi="Cambria Math"/>
+                        </w:rPr>
+                        <m:t xml:space="preserve">n</m:t>
+                      </m:r>
+                    </m:sup>
+                  </m:sSup>
+                </m:e>
+              </m:d>
+              <m:r>
+                <w:rPr>
+                  <w:rFonts w:ascii="Cambria Math" w:hAnsi="Cambria Math"/>
+                </w:rPr>
+                <m:t xml:space="preserve">∈</m:t>
+              </m:r>
+              <m:r>
+                <w:rPr>
+                  <w:rFonts w:ascii="Cambria Math" w:hAnsi="Cambria Math"/>
+                </w:rPr>
+                <m:t xml:space="preserve">O</m:t>
+              </m:r>
+              <m:d>
+                <m:dPr>
+                  <m:begChr m:val="("/>
+                  <m:endChr m:val=")"/>
+                </m:dPr>
+                <m:e>
+                  <m:sSup>
+                    <m:e>
+                      <m:r>
+                        <w:rPr>
+                          <w:rFonts w:ascii="Cambria Math" w:hAnsi="Cambria Math"/>
+                        </w:rPr>
+                        <m:t xml:space="preserve">2</m:t>
+                      </m:r>
+                    </m:e>
+                    <m:sup>
+                      <m:r>
+                        <w:rPr>
+                          <w:rFonts w:ascii="Cambria Math" w:hAnsi="Cambria Math"/>
+                        </w:rPr>
+                        <m:t xml:space="preserve">n</m:t>
+                      </m:r>
+                    </m:sup>
+                  </m:sSup>
+                </m:e>
+              </m:d>
+            </m:oMath>
+            <w:r>
+              <w:rPr>
+                <w:sz w:val="24"/>
+                <w:szCs w:val="24"/>
+                <w:lang w:val="pt-PT"/>
+              </w:rPr>
+              <w:t>, ou seja, exponencial.</w:t>
             </w:r>
           </w:p>
           <w:p>
@@ -6296,17 +10686,56 @@
               <w:widowControl w:val="false"/>
               <w:jc w:val="left"/>
               <w:rPr>
-                <w:sz w:val="22"/>
-                <w:szCs w:val="22"/>
-                <w:lang w:val="pt-PT"/>
-              </w:rPr>
-            </w:pPr>
-            <w:r>
-              <w:rPr>
-                <w:sz w:val="22"/>
-                <w:szCs w:val="22"/>
-                <w:lang w:val="pt-PT"/>
-              </w:rPr>
+                <w:sz w:val="24"/>
+                <w:szCs w:val="24"/>
+                <w:lang w:val="pt-PT"/>
+              </w:rPr>
+            </w:pPr>
+            <w:r>
+              <w:rPr>
+                <w:sz w:val="24"/>
+                <w:szCs w:val="24"/>
+                <w:lang w:val="pt-PT"/>
+              </w:rPr>
+            </w:r>
+          </w:p>
+          <w:p>
+            <w:pPr>
+              <w:pStyle w:val="Normal"/>
+              <w:widowControl w:val="false"/>
+              <w:jc w:val="left"/>
+              <w:rPr>
+                <w:sz w:val="24"/>
+                <w:szCs w:val="24"/>
+                <w:lang w:val="pt-PT"/>
+              </w:rPr>
+            </w:pPr>
+            <w:r>
+              <w:rPr>
+                <w:sz w:val="24"/>
+                <w:szCs w:val="24"/>
+                <w:lang w:val="pt-PT"/>
+              </w:rPr>
+              <w:t xml:space="preserve">Comparando como os valores que observamos </w:t>
+            </w:r>
+            <w:hyperlink w:anchor="_toc491">
+              <w:r>
+                <w:rPr>
+                  <w:rStyle w:val="InternetLink"/>
+                  <w:sz w:val="24"/>
+                  <w:szCs w:val="24"/>
+                  <w:lang w:val="pt-PT"/>
+                </w:rPr>
+                <w:t>aqui</w:t>
+              </w:r>
+            </w:hyperlink>
+            <w:r>
+              <w:rPr>
+                <w:sz w:val="24"/>
+                <w:szCs w:val="24"/>
+                <w:lang w:val="pt-PT"/>
+              </w:rPr>
+              <w:t>, para os dados experimentais, constatamos que se ambos apontam para uma complexidade exponencial, de facto esta é a complexidade apresentada pelo algoritmo.</w:t>
             </w:r>
           </w:p>
         </w:tc>
@@ -6323,44 +10752,7 @@
         </w:rPr>
       </w:pPr>
       <w:r>
-        <w:rPr>
-          <w:sz w:val="22"/>
-          <w:szCs w:val="22"/>
-          <w:lang w:val="pt-PT"/>
-        </w:rPr>
-      </w:r>
-    </w:p>
-    <w:p>
-      <w:pPr>
-        <w:pStyle w:val="Normal"/>
-        <w:tabs>
-          <w:tab w:val="clear" w:pos="720"/>
-          <w:tab w:val="left" w:pos="284" w:leader="none"/>
-        </w:tabs>
-        <w:rPr>
-          <w:lang w:val="pt-PT"/>
-        </w:rPr>
-      </w:pPr>
-      <w:r>
-        <w:rPr>
-          <w:lang w:val="pt-PT"/>
-        </w:rPr>
-      </w:r>
-    </w:p>
-    <w:p>
-      <w:pPr>
-        <w:pStyle w:val="ExercciosCharCharCharCharCharChar"/>
-        <w:spacing w:before="0" w:after="0"/>
-        <w:rPr>
-          <w:sz w:val="28"/>
-          <w:szCs w:val="28"/>
-        </w:rPr>
-      </w:pPr>
-      <w:r>
-        <w:rPr>
-          <w:sz w:val="28"/>
-          <w:szCs w:val="28"/>
-        </w:rPr>
+        <w:rPr/>
       </w:r>
       <w:r>
         <w:br w:type="page"/>
@@ -6465,11 +10857,7 @@
               </w:rPr>
             </w:pPr>
             <w:r>
-              <w:rPr>
-                <w:sz w:val="22"/>
-                <w:szCs w:val="22"/>
-                <w:lang w:val="pt-PT"/>
-              </w:rPr>
+              <w:rPr/>
             </w:r>
             <m:oMathPara xmlns:m="http://schemas.openxmlformats.org/officeDocument/2006/math">
               <m:oMathParaPr>
@@ -7569,11 +11957,7 @@
               </w:rPr>
             </w:pPr>
             <w:r>
-              <w:rPr>
-                <w:sz w:val="22"/>
-                <w:szCs w:val="22"/>
-                <w:lang w:val="pt-PT"/>
-              </w:rPr>
+              <w:rPr/>
             </w:r>
             <m:oMathPara xmlns:m="http://schemas.openxmlformats.org/officeDocument/2006/math">
               <m:oMathParaPr>
@@ -8271,7 +12655,6 @@
                       </m:e>
                     </m:d>
                   </m:e>
-                  <m:e/>
                   <m:e>
                     <m:r>
                       <w:rPr>
@@ -8960,16 +13343,32 @@
         <w:sz w:val="20"/>
         <w:lang w:val="pt-PT"/>
       </w:rPr>
-      <w:t>Nome:                                                                                                                                                                   Nº mec:</w:t>
+      <w:t xml:space="preserve">Nome: </w:t>
     </w:r>
-  </w:p>
-  <w:p>
-    <w:pPr>
-      <w:pStyle w:val="Footer"/>
-      <w:rPr/>
-    </w:pPr>
     <w:r>
-      <w:rPr/>
+      <w:rPr>
+        <w:b/>
+        <w:sz w:val="20"/>
+        <w:lang w:val="pt-PT"/>
+      </w:rPr>
+      <w:t>David José Araújo Ferreira</w:t>
+      <w:tab/>
+    </w:r>
+    <w:r>
+      <w:rPr>
+        <w:b/>
+        <w:sz w:val="20"/>
+        <w:lang w:val="pt-PT"/>
+      </w:rPr>
+      <w:t xml:space="preserve">Nº mec: </w:t>
+    </w:r>
+    <w:r>
+      <w:rPr>
+        <w:b/>
+        <w:sz w:val="20"/>
+        <w:lang w:val="pt-PT"/>
+      </w:rPr>
+      <w:t>93444</w:t>
     </w:r>
   </w:p>
 </w:ftr>
@@ -9024,7 +13423,7 @@
       <w:rPr>
         <w:rStyle w:val="Pagenumber"/>
       </w:rPr>
-      <w:t>1</w:t>
+      <w:t>6</w:t>
     </w:r>
     <w:r>
       <w:rPr>
@@ -9704,6 +14103,554 @@
       </w:rPr>
     </w:lvl>
   </w:abstractNum>
+  <w:abstractNum w:abstractNumId="6">
+    <w:lvl w:ilvl="0">
+      <w:start w:val="1"/>
+      <w:numFmt w:val="bullet"/>
+      <w:lvlText w:val=""/>
+      <w:lvlJc w:val="left"/>
+      <w:pPr>
+        <w:tabs>
+          <w:tab w:val="num" w:pos="720"/>
+        </w:tabs>
+        <w:ind w:left="720" w:hanging="360"/>
+      </w:pPr>
+      <w:rPr>
+        <w:rFonts w:ascii="Symbol" w:hAnsi="Symbol" w:cs="Symbol" w:hint="default"/>
+      </w:rPr>
+    </w:lvl>
+    <w:lvl w:ilvl="1">
+      <w:start w:val="1"/>
+      <w:numFmt w:val="bullet"/>
+      <w:lvlText w:val="◦"/>
+      <w:lvlJc w:val="left"/>
+      <w:pPr>
+        <w:tabs>
+          <w:tab w:val="num" w:pos="1080"/>
+        </w:tabs>
+        <w:ind w:left="1080" w:hanging="360"/>
+      </w:pPr>
+      <w:rPr>
+        <w:rFonts w:ascii="OpenSymbol" w:hAnsi="OpenSymbol" w:cs="OpenSymbol" w:hint="default"/>
+      </w:rPr>
+    </w:lvl>
+    <w:lvl w:ilvl="2">
+      <w:start w:val="1"/>
+      <w:numFmt w:val="bullet"/>
+      <w:lvlText w:val="▪"/>
+      <w:lvlJc w:val="left"/>
+      <w:pPr>
+        <w:tabs>
+          <w:tab w:val="num" w:pos="1440"/>
+        </w:tabs>
+        <w:ind w:left="1440" w:hanging="360"/>
+      </w:pPr>
+      <w:rPr>
+        <w:rFonts w:ascii="OpenSymbol" w:hAnsi="OpenSymbol" w:cs="OpenSymbol" w:hint="default"/>
+      </w:rPr>
+    </w:lvl>
+    <w:lvl w:ilvl="3">
+      <w:start w:val="1"/>
+      <w:numFmt w:val="bullet"/>
+      <w:lvlText w:val=""/>
+      <w:lvlJc w:val="left"/>
+      <w:pPr>
+        <w:tabs>
+          <w:tab w:val="num" w:pos="1800"/>
+        </w:tabs>
+        <w:ind w:left="1800" w:hanging="360"/>
+      </w:pPr>
+      <w:rPr>
+        <w:rFonts w:ascii="Symbol" w:hAnsi="Symbol" w:cs="Symbol" w:hint="default"/>
+      </w:rPr>
+    </w:lvl>
+    <w:lvl w:ilvl="4">
+      <w:start w:val="1"/>
+      <w:numFmt w:val="bullet"/>
+      <w:lvlText w:val="◦"/>
+      <w:lvlJc w:val="left"/>
+      <w:pPr>
+        <w:tabs>
+          <w:tab w:val="num" w:pos="2160"/>
+        </w:tabs>
+        <w:ind w:left="2160" w:hanging="360"/>
+      </w:pPr>
+      <w:rPr>
+        <w:rFonts w:ascii="OpenSymbol" w:hAnsi="OpenSymbol" w:cs="OpenSymbol" w:hint="default"/>
+      </w:rPr>
+    </w:lvl>
+    <w:lvl w:ilvl="5">
+      <w:start w:val="1"/>
+      <w:numFmt w:val="bullet"/>
+      <w:lvlText w:val="▪"/>
+      <w:lvlJc w:val="left"/>
+      <w:pPr>
+        <w:tabs>
+          <w:tab w:val="num" w:pos="2520"/>
+        </w:tabs>
+        <w:ind w:left="2520" w:hanging="360"/>
+      </w:pPr>
+      <w:rPr>
+        <w:rFonts w:ascii="OpenSymbol" w:hAnsi="OpenSymbol" w:cs="OpenSymbol" w:hint="default"/>
+      </w:rPr>
+    </w:lvl>
+    <w:lvl w:ilvl="6">
+      <w:start w:val="1"/>
+      <w:numFmt w:val="bullet"/>
+      <w:lvlText w:val=""/>
+      <w:lvlJc w:val="left"/>
+      <w:pPr>
+        <w:tabs>
+          <w:tab w:val="num" w:pos="2880"/>
+        </w:tabs>
+        <w:ind w:left="2880" w:hanging="360"/>
+      </w:pPr>
+      <w:rPr>
+        <w:rFonts w:ascii="Symbol" w:hAnsi="Symbol" w:cs="Symbol" w:hint="default"/>
+      </w:rPr>
+    </w:lvl>
+    <w:lvl w:ilvl="7">
+      <w:start w:val="1"/>
+      <w:numFmt w:val="bullet"/>
+      <w:lvlText w:val="◦"/>
+      <w:lvlJc w:val="left"/>
+      <w:pPr>
+        <w:tabs>
+          <w:tab w:val="num" w:pos="3240"/>
+        </w:tabs>
+        <w:ind w:left="3240" w:hanging="360"/>
+      </w:pPr>
+      <w:rPr>
+        <w:rFonts w:ascii="OpenSymbol" w:hAnsi="OpenSymbol" w:cs="OpenSymbol" w:hint="default"/>
+      </w:rPr>
+    </w:lvl>
+    <w:lvl w:ilvl="8">
+      <w:start w:val="1"/>
+      <w:numFmt w:val="bullet"/>
+      <w:lvlText w:val="▪"/>
+      <w:lvlJc w:val="left"/>
+      <w:pPr>
+        <w:tabs>
+          <w:tab w:val="num" w:pos="3600"/>
+        </w:tabs>
+        <w:ind w:left="3600" w:hanging="360"/>
+      </w:pPr>
+      <w:rPr>
+        <w:rFonts w:ascii="OpenSymbol" w:hAnsi="OpenSymbol" w:cs="OpenSymbol" w:hint="default"/>
+      </w:rPr>
+    </w:lvl>
+  </w:abstractNum>
+  <w:abstractNum w:abstractNumId="7">
+    <w:lvl w:ilvl="0">
+      <w:start w:val="1"/>
+      <w:numFmt w:val="bullet"/>
+      <w:lvlText w:val=""/>
+      <w:lvlJc w:val="left"/>
+      <w:pPr>
+        <w:tabs>
+          <w:tab w:val="num" w:pos="720"/>
+        </w:tabs>
+        <w:ind w:left="720" w:hanging="360"/>
+      </w:pPr>
+      <w:rPr>
+        <w:rFonts w:ascii="Symbol" w:hAnsi="Symbol" w:cs="Symbol" w:hint="default"/>
+      </w:rPr>
+    </w:lvl>
+    <w:lvl w:ilvl="1">
+      <w:start w:val="1"/>
+      <w:numFmt w:val="bullet"/>
+      <w:lvlText w:val="◦"/>
+      <w:lvlJc w:val="left"/>
+      <w:pPr>
+        <w:tabs>
+          <w:tab w:val="num" w:pos="1080"/>
+        </w:tabs>
+        <w:ind w:left="1080" w:hanging="360"/>
+      </w:pPr>
+      <w:rPr>
+        <w:rFonts w:ascii="OpenSymbol" w:hAnsi="OpenSymbol" w:cs="OpenSymbol" w:hint="default"/>
+      </w:rPr>
+    </w:lvl>
+    <w:lvl w:ilvl="2">
+      <w:start w:val="1"/>
+      <w:numFmt w:val="bullet"/>
+      <w:lvlText w:val="▪"/>
+      <w:lvlJc w:val="left"/>
+      <w:pPr>
+        <w:tabs>
+          <w:tab w:val="num" w:pos="1440"/>
+        </w:tabs>
+        <w:ind w:left="1440" w:hanging="360"/>
+      </w:pPr>
+      <w:rPr>
+        <w:rFonts w:ascii="OpenSymbol" w:hAnsi="OpenSymbol" w:cs="OpenSymbol" w:hint="default"/>
+      </w:rPr>
+    </w:lvl>
+    <w:lvl w:ilvl="3">
+      <w:start w:val="1"/>
+      <w:numFmt w:val="bullet"/>
+      <w:lvlText w:val=""/>
+      <w:lvlJc w:val="left"/>
+      <w:pPr>
+        <w:tabs>
+          <w:tab w:val="num" w:pos="1800"/>
+        </w:tabs>
+        <w:ind w:left="1800" w:hanging="360"/>
+      </w:pPr>
+      <w:rPr>
+        <w:rFonts w:ascii="Symbol" w:hAnsi="Symbol" w:cs="Symbol" w:hint="default"/>
+      </w:rPr>
+    </w:lvl>
+    <w:lvl w:ilvl="4">
+      <w:start w:val="1"/>
+      <w:numFmt w:val="bullet"/>
+      <w:lvlText w:val="◦"/>
+      <w:lvlJc w:val="left"/>
+      <w:pPr>
+        <w:tabs>
+          <w:tab w:val="num" w:pos="2160"/>
+        </w:tabs>
+        <w:ind w:left="2160" w:hanging="360"/>
+      </w:pPr>
+      <w:rPr>
+        <w:rFonts w:ascii="OpenSymbol" w:hAnsi="OpenSymbol" w:cs="OpenSymbol" w:hint="default"/>
+      </w:rPr>
+    </w:lvl>
+    <w:lvl w:ilvl="5">
+      <w:start w:val="1"/>
+      <w:numFmt w:val="bullet"/>
+      <w:lvlText w:val="▪"/>
+      <w:lvlJc w:val="left"/>
+      <w:pPr>
+        <w:tabs>
+          <w:tab w:val="num" w:pos="2520"/>
+        </w:tabs>
+        <w:ind w:left="2520" w:hanging="360"/>
+      </w:pPr>
+      <w:rPr>
+        <w:rFonts w:ascii="OpenSymbol" w:hAnsi="OpenSymbol" w:cs="OpenSymbol" w:hint="default"/>
+      </w:rPr>
+    </w:lvl>
+    <w:lvl w:ilvl="6">
+      <w:start w:val="1"/>
+      <w:numFmt w:val="bullet"/>
+      <w:lvlText w:val=""/>
+      <w:lvlJc w:val="left"/>
+      <w:pPr>
+        <w:tabs>
+          <w:tab w:val="num" w:pos="2880"/>
+        </w:tabs>
+        <w:ind w:left="2880" w:hanging="360"/>
+      </w:pPr>
+      <w:rPr>
+        <w:rFonts w:ascii="Symbol" w:hAnsi="Symbol" w:cs="Symbol" w:hint="default"/>
+      </w:rPr>
+    </w:lvl>
+    <w:lvl w:ilvl="7">
+      <w:start w:val="1"/>
+      <w:numFmt w:val="bullet"/>
+      <w:lvlText w:val="◦"/>
+      <w:lvlJc w:val="left"/>
+      <w:pPr>
+        <w:tabs>
+          <w:tab w:val="num" w:pos="3240"/>
+        </w:tabs>
+        <w:ind w:left="3240" w:hanging="360"/>
+      </w:pPr>
+      <w:rPr>
+        <w:rFonts w:ascii="OpenSymbol" w:hAnsi="OpenSymbol" w:cs="OpenSymbol" w:hint="default"/>
+      </w:rPr>
+    </w:lvl>
+    <w:lvl w:ilvl="8">
+      <w:start w:val="1"/>
+      <w:numFmt w:val="bullet"/>
+      <w:lvlText w:val="▪"/>
+      <w:lvlJc w:val="left"/>
+      <w:pPr>
+        <w:tabs>
+          <w:tab w:val="num" w:pos="3600"/>
+        </w:tabs>
+        <w:ind w:left="3600" w:hanging="360"/>
+      </w:pPr>
+      <w:rPr>
+        <w:rFonts w:ascii="OpenSymbol" w:hAnsi="OpenSymbol" w:cs="OpenSymbol" w:hint="default"/>
+      </w:rPr>
+    </w:lvl>
+  </w:abstractNum>
+  <w:abstractNum w:abstractNumId="8">
+    <w:lvl w:ilvl="0">
+      <w:start w:val="1"/>
+      <w:numFmt w:val="bullet"/>
+      <w:lvlText w:val=""/>
+      <w:lvlJc w:val="left"/>
+      <w:pPr>
+        <w:tabs>
+          <w:tab w:val="num" w:pos="720"/>
+        </w:tabs>
+        <w:ind w:left="720" w:hanging="360"/>
+      </w:pPr>
+      <w:rPr>
+        <w:rFonts w:ascii="Symbol" w:hAnsi="Symbol" w:cs="Symbol" w:hint="default"/>
+      </w:rPr>
+    </w:lvl>
+    <w:lvl w:ilvl="1">
+      <w:start w:val="1"/>
+      <w:numFmt w:val="bullet"/>
+      <w:lvlText w:val="◦"/>
+      <w:lvlJc w:val="left"/>
+      <w:pPr>
+        <w:tabs>
+          <w:tab w:val="num" w:pos="1080"/>
+        </w:tabs>
+        <w:ind w:left="1080" w:hanging="360"/>
+      </w:pPr>
+      <w:rPr>
+        <w:rFonts w:ascii="OpenSymbol" w:hAnsi="OpenSymbol" w:cs="OpenSymbol" w:hint="default"/>
+      </w:rPr>
+    </w:lvl>
+    <w:lvl w:ilvl="2">
+      <w:start w:val="1"/>
+      <w:numFmt w:val="bullet"/>
+      <w:lvlText w:val="▪"/>
+      <w:lvlJc w:val="left"/>
+      <w:pPr>
+        <w:tabs>
+          <w:tab w:val="num" w:pos="1440"/>
+        </w:tabs>
+        <w:ind w:left="1440" w:hanging="360"/>
+      </w:pPr>
+      <w:rPr>
+        <w:rFonts w:ascii="OpenSymbol" w:hAnsi="OpenSymbol" w:cs="OpenSymbol" w:hint="default"/>
+      </w:rPr>
+    </w:lvl>
+    <w:lvl w:ilvl="3">
+      <w:start w:val="1"/>
+      <w:numFmt w:val="bullet"/>
+      <w:lvlText w:val=""/>
+      <w:lvlJc w:val="left"/>
+      <w:pPr>
+        <w:tabs>
+          <w:tab w:val="num" w:pos="1800"/>
+        </w:tabs>
+        <w:ind w:left="1800" w:hanging="360"/>
+      </w:pPr>
+      <w:rPr>
+        <w:rFonts w:ascii="Symbol" w:hAnsi="Symbol" w:cs="Symbol" w:hint="default"/>
+      </w:rPr>
+    </w:lvl>
+    <w:lvl w:ilvl="4">
+      <w:start w:val="1"/>
+      <w:numFmt w:val="bullet"/>
+      <w:lvlText w:val="◦"/>
+      <w:lvlJc w:val="left"/>
+      <w:pPr>
+        <w:tabs>
+          <w:tab w:val="num" w:pos="2160"/>
+        </w:tabs>
+        <w:ind w:left="2160" w:hanging="360"/>
+      </w:pPr>
+      <w:rPr>
+        <w:rFonts w:ascii="OpenSymbol" w:hAnsi="OpenSymbol" w:cs="OpenSymbol" w:hint="default"/>
+      </w:rPr>
+    </w:lvl>
+    <w:lvl w:ilvl="5">
+      <w:start w:val="1"/>
+      <w:numFmt w:val="bullet"/>
+      <w:lvlText w:val="▪"/>
+      <w:lvlJc w:val="left"/>
+      <w:pPr>
+        <w:tabs>
+          <w:tab w:val="num" w:pos="2520"/>
+        </w:tabs>
+        <w:ind w:left="2520" w:hanging="360"/>
+      </w:pPr>
+      <w:rPr>
+        <w:rFonts w:ascii="OpenSymbol" w:hAnsi="OpenSymbol" w:cs="OpenSymbol" w:hint="default"/>
+      </w:rPr>
+    </w:lvl>
+    <w:lvl w:ilvl="6">
+      <w:start w:val="1"/>
+      <w:numFmt w:val="bullet"/>
+      <w:lvlText w:val=""/>
+      <w:lvlJc w:val="left"/>
+      <w:pPr>
+        <w:tabs>
+          <w:tab w:val="num" w:pos="2880"/>
+        </w:tabs>
+        <w:ind w:left="2880" w:hanging="360"/>
+      </w:pPr>
+      <w:rPr>
+        <w:rFonts w:ascii="Symbol" w:hAnsi="Symbol" w:cs="Symbol" w:hint="default"/>
+      </w:rPr>
+    </w:lvl>
+    <w:lvl w:ilvl="7">
+      <w:start w:val="1"/>
+      <w:numFmt w:val="bullet"/>
+      <w:lvlText w:val="◦"/>
+      <w:lvlJc w:val="left"/>
+      <w:pPr>
+        <w:tabs>
+          <w:tab w:val="num" w:pos="3240"/>
+        </w:tabs>
+        <w:ind w:left="3240" w:hanging="360"/>
+      </w:pPr>
+      <w:rPr>
+        <w:rFonts w:ascii="OpenSymbol" w:hAnsi="OpenSymbol" w:cs="OpenSymbol" w:hint="default"/>
+      </w:rPr>
+    </w:lvl>
+    <w:lvl w:ilvl="8">
+      <w:start w:val="1"/>
+      <w:numFmt w:val="bullet"/>
+      <w:lvlText w:val="▪"/>
+      <w:lvlJc w:val="left"/>
+      <w:pPr>
+        <w:tabs>
+          <w:tab w:val="num" w:pos="3600"/>
+        </w:tabs>
+        <w:ind w:left="3600" w:hanging="360"/>
+      </w:pPr>
+      <w:rPr>
+        <w:rFonts w:ascii="OpenSymbol" w:hAnsi="OpenSymbol" w:cs="OpenSymbol" w:hint="default"/>
+      </w:rPr>
+    </w:lvl>
+  </w:abstractNum>
+  <w:abstractNum w:abstractNumId="9">
+    <w:lvl w:ilvl="0">
+      <w:start w:val="1"/>
+      <w:numFmt w:val="bullet"/>
+      <w:lvlText w:val=""/>
+      <w:lvlJc w:val="left"/>
+      <w:pPr>
+        <w:tabs>
+          <w:tab w:val="num" w:pos="720"/>
+        </w:tabs>
+        <w:ind w:left="720" w:hanging="360"/>
+      </w:pPr>
+      <w:rPr>
+        <w:rFonts w:ascii="Symbol" w:hAnsi="Symbol" w:cs="Symbol" w:hint="default"/>
+      </w:rPr>
+    </w:lvl>
+    <w:lvl w:ilvl="1">
+      <w:start w:val="1"/>
+      <w:numFmt w:val="bullet"/>
+      <w:lvlText w:val="◦"/>
+      <w:lvlJc w:val="left"/>
+      <w:pPr>
+        <w:tabs>
+          <w:tab w:val="num" w:pos="1080"/>
+        </w:tabs>
+        <w:ind w:left="1080" w:hanging="360"/>
+      </w:pPr>
+      <w:rPr>
+        <w:rFonts w:ascii="OpenSymbol" w:hAnsi="OpenSymbol" w:cs="OpenSymbol" w:hint="default"/>
+      </w:rPr>
+    </w:lvl>
+    <w:lvl w:ilvl="2">
+      <w:start w:val="1"/>
+      <w:numFmt w:val="bullet"/>
+      <w:lvlText w:val="▪"/>
+      <w:lvlJc w:val="left"/>
+      <w:pPr>
+        <w:tabs>
+          <w:tab w:val="num" w:pos="1440"/>
+        </w:tabs>
+        <w:ind w:left="1440" w:hanging="360"/>
+      </w:pPr>
+      <w:rPr>
+        <w:rFonts w:ascii="OpenSymbol" w:hAnsi="OpenSymbol" w:cs="OpenSymbol" w:hint="default"/>
+      </w:rPr>
+    </w:lvl>
+    <w:lvl w:ilvl="3">
+      <w:start w:val="1"/>
+      <w:numFmt w:val="bullet"/>
+      <w:lvlText w:val=""/>
+      <w:lvlJc w:val="left"/>
+      <w:pPr>
+        <w:tabs>
+          <w:tab w:val="num" w:pos="1800"/>
+        </w:tabs>
+        <w:ind w:left="1800" w:hanging="360"/>
+      </w:pPr>
+      <w:rPr>
+        <w:rFonts w:ascii="Symbol" w:hAnsi="Symbol" w:cs="Symbol" w:hint="default"/>
+      </w:rPr>
+    </w:lvl>
+    <w:lvl w:ilvl="4">
+      <w:start w:val="1"/>
+      <w:numFmt w:val="bullet"/>
+      <w:lvlText w:val="◦"/>
+      <w:lvlJc w:val="left"/>
+      <w:pPr>
+        <w:tabs>
+          <w:tab w:val="num" w:pos="2160"/>
+        </w:tabs>
+        <w:ind w:left="2160" w:hanging="360"/>
+      </w:pPr>
+      <w:rPr>
+        <w:rFonts w:ascii="OpenSymbol" w:hAnsi="OpenSymbol" w:cs="OpenSymbol" w:hint="default"/>
+      </w:rPr>
+    </w:lvl>
+    <w:lvl w:ilvl="5">
+      <w:start w:val="1"/>
+      <w:numFmt w:val="bullet"/>
+      <w:lvlText w:val="▪"/>
+      <w:lvlJc w:val="left"/>
+      <w:pPr>
+        <w:tabs>
+          <w:tab w:val="num" w:pos="2520"/>
+        </w:tabs>
+        <w:ind w:left="2520" w:hanging="360"/>
+      </w:pPr>
+      <w:rPr>
+        <w:rFonts w:ascii="OpenSymbol" w:hAnsi="OpenSymbol" w:cs="OpenSymbol" w:hint="default"/>
+      </w:rPr>
+    </w:lvl>
+    <w:lvl w:ilvl="6">
+      <w:start w:val="1"/>
+      <w:numFmt w:val="bullet"/>
+      <w:lvlText w:val=""/>
+      <w:lvlJc w:val="left"/>
+      <w:pPr>
+        <w:tabs>
+          <w:tab w:val="num" w:pos="2880"/>
+        </w:tabs>
+        <w:ind w:left="2880" w:hanging="360"/>
+      </w:pPr>
+      <w:rPr>
+        <w:rFonts w:ascii="Symbol" w:hAnsi="Symbol" w:cs="Symbol" w:hint="default"/>
+      </w:rPr>
+    </w:lvl>
+    <w:lvl w:ilvl="7">
+      <w:start w:val="1"/>
+      <w:numFmt w:val="bullet"/>
+      <w:lvlText w:val="◦"/>
+      <w:lvlJc w:val="left"/>
+      <w:pPr>
+        <w:tabs>
+          <w:tab w:val="num" w:pos="3240"/>
+        </w:tabs>
+        <w:ind w:left="3240" w:hanging="360"/>
+      </w:pPr>
+      <w:rPr>
+        <w:rFonts w:ascii="OpenSymbol" w:hAnsi="OpenSymbol" w:cs="OpenSymbol" w:hint="default"/>
+      </w:rPr>
+    </w:lvl>
+    <w:lvl w:ilvl="8">
+      <w:start w:val="1"/>
+      <w:numFmt w:val="bullet"/>
+      <w:lvlText w:val="▪"/>
+      <w:lvlJc w:val="left"/>
+      <w:pPr>
+        <w:tabs>
+          <w:tab w:val="num" w:pos="3600"/>
+        </w:tabs>
+        <w:ind w:left="3600" w:hanging="360"/>
+      </w:pPr>
+      <w:rPr>
+        <w:rFonts w:ascii="OpenSymbol" w:hAnsi="OpenSymbol" w:cs="OpenSymbol" w:hint="default"/>
+      </w:rPr>
+    </w:lvl>
+  </w:abstractNum>
   <w:num w:numId="1">
     <w:abstractNumId w:val="1"/>
   </w:num>
@@ -9718,6 +14665,18 @@
   </w:num>
   <w:num w:numId="5">
     <w:abstractNumId w:val="5"/>
+  </w:num>
+  <w:num w:numId="6">
+    <w:abstractNumId w:val="6"/>
+  </w:num>
+  <w:num w:numId="7">
+    <w:abstractNumId w:val="7"/>
+  </w:num>
+  <w:num w:numId="8">
+    <w:abstractNumId w:val="8"/>
+  </w:num>
+  <w:num w:numId="9">
+    <w:abstractNumId w:val="9"/>
   </w:num>
 </w:numbering>
 </file>
@@ -10360,6 +15319,13 @@
     <w:rsid w:val="00bf4f94"/>
     <w:rPr>
       <w:color w:val="808080"/>
+    </w:rPr>
+  </w:style>
+  <w:style w:type="character" w:styleId="Bullets">
+    <w:name w:val="Bullets"/>
+    <w:qFormat/>
+    <w:rPr>
+      <w:rFonts w:ascii="OpenSymbol" w:hAnsi="OpenSymbol" w:eastAsia="OpenSymbol" w:cs="OpenSymbol"/>
     </w:rPr>
   </w:style>
   <w:style w:type="paragraph" w:styleId="Heading">

--- a/G07/AlgC Guião das Práticas 2021 07.docx
+++ b/G07/AlgC Guião das Práticas 2021 07.docx
@@ -4455,7 +4455,9 @@
         </w:rPr>
       </w:pPr>
       <w:r>
-        <w:rPr/>
+        <w:rPr>
+          <w:lang w:val="pt-PT"/>
+        </w:rPr>
       </w:r>
       <w:r>
         <w:br w:type="page"/>
@@ -4591,7 +4593,25 @@
                       <w:rPr>
                         <w:rFonts w:ascii="Cambria Math" w:hAnsi="Cambria Math"/>
                       </w:rPr>
-                      <m:t xml:space="preserve">Ordem</m:t>
+                      <m:t xml:space="preserve">Se</m:t>
+                    </m:r>
+                    <m:r>
+                      <w:rPr>
+                        <w:rFonts w:ascii="Cambria Math" w:hAnsi="Cambria Math"/>
+                      </w:rPr>
+                      <m:t xml:space="preserve">analisarmos</m:t>
+                    </m:r>
+                    <m:r>
+                      <w:rPr>
+                        <w:rFonts w:ascii="Cambria Math" w:hAnsi="Cambria Math"/>
+                      </w:rPr>
+                      <m:t xml:space="preserve">o</m:t>
+                    </m:r>
+                    <m:r>
+                      <w:rPr>
+                        <w:rFonts w:ascii="Cambria Math" w:hAnsi="Cambria Math"/>
+                      </w:rPr>
+                      <m:t xml:space="preserve">número</m:t>
                     </m:r>
                     <m:r>
                       <w:rPr>
@@ -4603,443 +4623,309 @@
                       <w:rPr>
                         <w:rFonts w:ascii="Cambria Math" w:hAnsi="Cambria Math"/>
                       </w:rPr>
-                      <m:t xml:space="preserve">complexidade</m:t>
-                    </m:r>
-                    <m:r>
-                      <w:rPr>
-                        <w:rFonts w:ascii="Cambria Math" w:hAnsi="Cambria Math"/>
-                      </w:rPr>
-                      <m:t xml:space="preserve">exponencial</m:t>
-                    </m:r>
-                    <m:r>
-                      <w:rPr>
-                        <w:rFonts w:ascii="Cambria Math" w:hAnsi="Cambria Math"/>
-                      </w:rPr>
-                      <m:t xml:space="preserve">é</m:t>
-                    </m:r>
-                    <m:sSup>
-                      <m:e>
-                        <m:r>
-                          <w:rPr>
-                            <w:rFonts w:ascii="Cambria Math" w:hAnsi="Cambria Math"/>
-                          </w:rPr>
-                          <m:t xml:space="preserve">2</m:t>
-                        </m:r>
-                      </m:e>
-                      <m:sup>
+                      <m:t xml:space="preserve">multiplicações</m:t>
+                    </m:r>
+                    <m:r>
+                      <w:rPr>
+                        <w:rFonts w:ascii="Cambria Math" w:hAnsi="Cambria Math"/>
+                      </w:rPr>
+                      <m:t xml:space="preserve">de</m:t>
+                    </m:r>
+                    <m:f>
+                      <m:num>
                         <m:r>
                           <w:rPr>
                             <w:rFonts w:ascii="Cambria Math" w:hAnsi="Cambria Math"/>
                           </w:rPr>
                           <m:t xml:space="preserve">n</m:t>
                         </m:r>
-                      </m:sup>
-                    </m:sSup>
-                    <m:r>
-                      <w:rPr>
-                        <w:rFonts w:ascii="Cambria Math" w:hAnsi="Cambria Math"/>
-                      </w:rPr>
-                      <m:t xml:space="preserve">,</m:t>
-                    </m:r>
-                    <m:r>
-                      <w:rPr>
-                        <w:rFonts w:ascii="Cambria Math" w:hAnsi="Cambria Math"/>
-                      </w:rPr>
-                      <m:t xml:space="preserve">que</m:t>
-                    </m:r>
-                    <m:r>
-                      <w:rPr>
-                        <w:rFonts w:ascii="Cambria Math" w:hAnsi="Cambria Math"/>
-                      </w:rPr>
-                      <m:t xml:space="preserve">podemos</m:t>
-                    </m:r>
-                    <m:r>
-                      <w:rPr>
-                        <w:rFonts w:ascii="Cambria Math" w:hAnsi="Cambria Math"/>
-                      </w:rPr>
-                      <m:t xml:space="preserve">provar</m:t>
-                    </m:r>
-                    <m:r>
-                      <w:rPr>
-                        <w:rFonts w:ascii="Cambria Math" w:hAnsi="Cambria Math"/>
-                      </w:rPr>
-                      <m:t xml:space="preserve">com</m:t>
-                    </m:r>
-                    <m:r>
-                      <w:rPr>
-                        <w:rFonts w:ascii="Cambria Math" w:hAnsi="Cambria Math"/>
-                      </w:rPr>
-                      <m:t xml:space="preserve">os</m:t>
-                    </m:r>
-                    <m:r>
-                      <w:rPr>
-                        <w:rFonts w:ascii="Cambria Math" w:hAnsi="Cambria Math"/>
-                      </w:rPr>
-                      <m:t xml:space="preserve">seguintes</m:t>
-                    </m:r>
-                    <m:r>
-                      <w:rPr>
-                        <w:rFonts w:ascii="Cambria Math" w:hAnsi="Cambria Math"/>
-                      </w:rPr>
-                      <m:t xml:space="preserve">exemplos</m:t>
-                    </m:r>
-                  </m:e>
-                  <m:e>
-                    <m:r>
-                      <w:rPr>
-                        <w:rFonts w:ascii="Cambria Math" w:hAnsi="Cambria Math"/>
-                      </w:rPr>
-                      <m:t xml:space="preserve">Exemplos</m:t>
-                    </m:r>
-                    <m:r>
-                      <w:rPr>
-                        <w:rFonts w:ascii="Cambria Math" w:hAnsi="Cambria Math"/>
-                      </w:rPr>
-                      <m:t xml:space="preserve">:</m:t>
-                    </m:r>
-                  </m:e>
-                  <m:e>
-                    <m:sSup>
-                      <m:e>
                         <m:r>
                           <w:rPr>
                             <w:rFonts w:ascii="Cambria Math" w:hAnsi="Cambria Math"/>
                           </w:rPr>
-                          <m:t xml:space="preserve">x</m:t>
+                          <m:t xml:space="preserve">+</m:t>
                         </m:r>
-                      </m:e>
-                      <m:sup>
                         <m:r>
                           <w:rPr>
                             <w:rFonts w:ascii="Cambria Math" w:hAnsi="Cambria Math"/>
                           </w:rPr>
-                          <m:t xml:space="preserve">6</m:t>
+                          <m:t xml:space="preserve">1</m:t>
                         </m:r>
-                      </m:sup>
-                    </m:sSup>
-                    <m:r>
-                      <w:rPr>
-                        <w:rFonts w:ascii="Cambria Math" w:hAnsi="Cambria Math"/>
-                      </w:rPr>
-                      <m:t xml:space="preserve">=</m:t>
-                    </m:r>
-                    <m:r>
-                      <w:rPr>
-                        <w:rFonts w:ascii="Cambria Math" w:hAnsi="Cambria Math"/>
-                      </w:rPr>
-                      <m:t xml:space="preserve">126</m:t>
-                    </m:r>
-                    <m:r>
-                      <w:rPr>
-                        <w:rFonts w:ascii="Cambria Math" w:hAnsi="Cambria Math"/>
-                      </w:rPr>
-                      <m:t xml:space="preserve">⇔</m:t>
-                    </m:r>
-                    <m:r>
-                      <w:rPr>
-                        <w:rFonts w:ascii="Cambria Math" w:hAnsi="Cambria Math"/>
-                      </w:rPr>
-                      <m:t xml:space="preserve">x</m:t>
-                    </m:r>
-                    <m:r>
-                      <w:rPr>
-                        <w:rFonts w:ascii="Cambria Math" w:hAnsi="Cambria Math"/>
-                      </w:rPr>
-                      <m:t xml:space="preserve">≈</m:t>
-                    </m:r>
-                    <m:r>
-                      <w:rPr>
-                        <w:rFonts w:ascii="Cambria Math" w:hAnsi="Cambria Math"/>
-                      </w:rPr>
-                      <m:t xml:space="preserve">2.2</m:t>
-                    </m:r>
-                  </m:e>
-                  <m:e>
-                    <m:sSup>
-                      <m:e>
+                      </m:num>
+                      <m:den>
                         <m:r>
                           <w:rPr>
                             <w:rFonts w:ascii="Cambria Math" w:hAnsi="Cambria Math"/>
                           </w:rPr>
-                          <m:t xml:space="preserve">x</m:t>
+                          <m:t xml:space="preserve">n</m:t>
                         </m:r>
-                      </m:e>
-                      <m:sup>
-                        <m:r>
-                          <w:rPr>
-                            <w:rFonts w:ascii="Cambria Math" w:hAnsi="Cambria Math"/>
-                          </w:rPr>
-                          <m:t xml:space="preserve">10</m:t>
-                        </m:r>
-                      </m:sup>
-                    </m:sSup>
-                    <m:r>
-                      <w:rPr>
-                        <w:rFonts w:ascii="Cambria Math" w:hAnsi="Cambria Math"/>
-                      </w:rPr>
-                      <m:t xml:space="preserve">=</m:t>
-                    </m:r>
-                    <m:r>
-                      <w:rPr>
-                        <w:rFonts w:ascii="Cambria Math" w:hAnsi="Cambria Math"/>
-                      </w:rPr>
-                      <m:t xml:space="preserve">630</m:t>
-                    </m:r>
-                    <m:r>
-                      <w:rPr>
-                        <w:rFonts w:ascii="Cambria Math" w:hAnsi="Cambria Math"/>
-                      </w:rPr>
-                      <m:t xml:space="preserve">⇔</m:t>
-                    </m:r>
-                    <m:r>
-                      <w:rPr>
-                        <w:rFonts w:ascii="Cambria Math" w:hAnsi="Cambria Math"/>
-                      </w:rPr>
-                      <m:t xml:space="preserve">x</m:t>
-                    </m:r>
-                    <m:r>
-                      <w:rPr>
-                        <w:rFonts w:ascii="Cambria Math" w:hAnsi="Cambria Math"/>
-                      </w:rPr>
-                      <m:t xml:space="preserve">≈</m:t>
-                    </m:r>
-                    <m:r>
-                      <w:rPr>
-                        <w:rFonts w:ascii="Cambria Math" w:hAnsi="Cambria Math"/>
-                      </w:rPr>
-                      <m:t xml:space="preserve">1.9</m:t>
+                      </m:den>
+                    </m:f>
+                    <m:r>
+                      <w:rPr>
+                        <w:rFonts w:ascii="Cambria Math" w:hAnsi="Cambria Math"/>
+                      </w:rPr>
+                      <m:t xml:space="preserve">chegamos</m:t>
+                    </m:r>
+                    <m:r>
+                      <w:rPr>
+                        <w:rFonts w:ascii="Cambria Math" w:hAnsi="Cambria Math"/>
+                      </w:rPr>
+                      <m:t xml:space="preserve">a</m:t>
+                    </m:r>
+                    <m:r>
+                      <w:rPr>
+                        <w:rFonts w:ascii="Cambria Math" w:hAnsi="Cambria Math"/>
+                      </w:rPr>
+                      <m:t xml:space="preserve">aproximadamente</m:t>
+                    </m:r>
+                    <m:r>
+                      <w:rPr>
+                        <w:rFonts w:ascii="Cambria Math" w:hAnsi="Cambria Math"/>
+                      </w:rPr>
+                      <m:t xml:space="preserve">2.2</m:t>
+                    </m:r>
+                    <m:r>
+                      <w:rPr>
+                        <w:rFonts w:ascii="Cambria Math" w:hAnsi="Cambria Math"/>
+                      </w:rPr>
+                      <m:t xml:space="preserve">.</m:t>
                     </m:r>
                   </m:e>
                   <m:e>
-                    <m:sSup>
-                      <m:e>
-                        <m:r>
-                          <w:rPr>
-                            <w:rFonts w:ascii="Cambria Math" w:hAnsi="Cambria Math"/>
-                          </w:rPr>
-                          <m:t xml:space="preserve">x</m:t>
-                        </m:r>
-                      </m:e>
-                      <m:sup>
-                        <m:r>
-                          <w:rPr>
-                            <w:rFonts w:ascii="Cambria Math" w:hAnsi="Cambria Math"/>
-                          </w:rPr>
-                          <m:t xml:space="preserve">15</m:t>
-                        </m:r>
-                      </m:sup>
-                    </m:sSup>
-                    <m:r>
-                      <w:rPr>
-                        <w:rFonts w:ascii="Cambria Math" w:hAnsi="Cambria Math"/>
-                      </w:rPr>
-                      <m:t xml:space="preserve">=</m:t>
-                    </m:r>
-                    <m:r>
-                      <w:rPr>
-                        <w:rFonts w:ascii="Cambria Math" w:hAnsi="Cambria Math"/>
-                      </w:rPr>
-                      <m:t xml:space="preserve">41109</m:t>
-                    </m:r>
-                    <m:r>
-                      <w:rPr>
-                        <w:rFonts w:ascii="Cambria Math" w:hAnsi="Cambria Math"/>
-                      </w:rPr>
-                      <m:t xml:space="preserve">⇔</m:t>
-                    </m:r>
-                    <m:r>
-                      <w:rPr>
-                        <w:rFonts w:ascii="Cambria Math" w:hAnsi="Cambria Math"/>
-                      </w:rPr>
-                      <m:t xml:space="preserve">x</m:t>
-                    </m:r>
-                    <m:r>
-                      <w:rPr>
-                        <w:rFonts w:ascii="Cambria Math" w:hAnsi="Cambria Math"/>
-                      </w:rPr>
-                      <m:t xml:space="preserve">≈</m:t>
-                    </m:r>
-                    <m:r>
-                      <w:rPr>
-                        <w:rFonts w:ascii="Cambria Math" w:hAnsi="Cambria Math"/>
-                      </w:rPr>
-                      <m:t xml:space="preserve">2.03</m:t>
+                    <m:r>
+                      <w:rPr>
+                        <w:rFonts w:ascii="Cambria Math" w:hAnsi="Cambria Math"/>
+                      </w:rPr>
+                      <m:t xml:space="preserve">Isto</m:t>
+                    </m:r>
+                    <m:r>
+                      <w:rPr>
+                        <w:rFonts w:ascii="Cambria Math" w:hAnsi="Cambria Math"/>
+                      </w:rPr>
+                      <m:t xml:space="preserve">significa</m:t>
+                    </m:r>
+                    <m:r>
+                      <w:rPr>
+                        <w:rFonts w:ascii="Cambria Math" w:hAnsi="Cambria Math"/>
+                      </w:rPr>
+                      <m:t xml:space="preserve">que</m:t>
+                    </m:r>
+                    <m:r>
+                      <w:rPr>
+                        <w:rFonts w:ascii="Cambria Math" w:hAnsi="Cambria Math"/>
+                      </w:rPr>
+                      <m:t xml:space="preserve">o</m:t>
+                    </m:r>
+                    <m:r>
+                      <w:rPr>
+                        <w:rFonts w:ascii="Cambria Math" w:hAnsi="Cambria Math"/>
+                      </w:rPr>
+                      <m:t xml:space="preserve">número</m:t>
+                    </m:r>
+                    <m:r>
+                      <w:rPr>
+                        <w:rFonts w:ascii="Cambria Math" w:hAnsi="Cambria Math"/>
+                      </w:rPr>
+                      <m:t xml:space="preserve">de</m:t>
+                    </m:r>
+                    <m:r>
+                      <w:rPr>
+                        <w:rFonts w:ascii="Cambria Math" w:hAnsi="Cambria Math"/>
+                      </w:rPr>
+                      <m:t xml:space="preserve">multiplicações</m:t>
+                    </m:r>
+                    <m:r>
+                      <w:rPr>
+                        <w:rFonts w:ascii="Cambria Math" w:hAnsi="Cambria Math"/>
+                      </w:rPr>
+                      <m:t xml:space="preserve">é</m:t>
+                    </m:r>
+                    <m:r>
+                      <w:rPr>
+                        <w:rFonts w:ascii="Cambria Math" w:hAnsi="Cambria Math"/>
+                      </w:rPr>
+                      <m:t xml:space="preserve">obtido</m:t>
+                    </m:r>
+                    <m:r>
+                      <w:rPr>
+                        <w:rFonts w:ascii="Cambria Math" w:hAnsi="Cambria Math"/>
+                      </w:rPr>
+                      <m:t xml:space="preserve">a</m:t>
+                    </m:r>
+                    <m:r>
+                      <w:rPr>
+                        <w:rFonts w:ascii="Cambria Math" w:hAnsi="Cambria Math"/>
+                      </w:rPr>
+                      <m:t xml:space="preserve">partir</m:t>
+                    </m:r>
+                    <m:r>
+                      <w:rPr>
+                        <w:rFonts w:ascii="Cambria Math" w:hAnsi="Cambria Math"/>
+                      </w:rPr>
+                      <m:t xml:space="preserve">de</m:t>
+                    </m:r>
+                    <m:r>
+                      <w:rPr>
+                        <w:rFonts w:ascii="Cambria Math" w:hAnsi="Cambria Math"/>
+                      </w:rPr>
+                      <m:t xml:space="preserve">expoentes</m:t>
+                    </m:r>
+                    <m:r>
+                      <w:rPr>
+                        <w:rFonts w:ascii="Cambria Math" w:hAnsi="Cambria Math"/>
+                      </w:rPr>
+                      <m:t xml:space="preserve">de</m:t>
+                    </m:r>
+                    <m:r>
+                      <w:rPr>
+                        <w:rFonts w:ascii="Cambria Math" w:hAnsi="Cambria Math"/>
+                      </w:rPr>
+                      <m:t xml:space="preserve">2.2</m:t>
                     </m:r>
                   </m:e>
                   <m:e>
-                    <m:sSup>
-                      <m:e>
-                        <m:r>
-                          <w:rPr>
-                            <w:rFonts w:ascii="Cambria Math" w:hAnsi="Cambria Math"/>
-                          </w:rPr>
-                          <m:t xml:space="preserve">x</m:t>
-                        </m:r>
-                      </m:e>
-                      <m:sup>
-                        <m:r>
-                          <w:rPr>
-                            <w:rFonts w:ascii="Cambria Math" w:hAnsi="Cambria Math"/>
-                          </w:rPr>
-                          <m:t xml:space="preserve">20</m:t>
-                        </m:r>
-                      </m:sup>
-                    </m:sSup>
-                    <m:r>
-                      <w:rPr>
-                        <w:rFonts w:ascii="Cambria Math" w:hAnsi="Cambria Math"/>
-                      </w:rPr>
-                      <m:t xml:space="preserve">=</m:t>
-                    </m:r>
-                    <m:r>
-                      <w:rPr>
-                        <w:rFonts w:ascii="Cambria Math" w:hAnsi="Cambria Math"/>
-                      </w:rPr>
-                      <m:t xml:space="preserve">3031485</m:t>
-                    </m:r>
-                    <m:r>
-                      <w:rPr>
-                        <w:rFonts w:ascii="Cambria Math" w:hAnsi="Cambria Math"/>
-                      </w:rPr>
-                      <m:t xml:space="preserve">⇔</m:t>
-                    </m:r>
-                    <m:r>
-                      <w:rPr>
-                        <w:rFonts w:ascii="Cambria Math" w:hAnsi="Cambria Math"/>
-                      </w:rPr>
-                      <m:t xml:space="preserve">x</m:t>
-                    </m:r>
-                    <m:r>
-                      <w:rPr>
-                        <w:rFonts w:ascii="Cambria Math" w:hAnsi="Cambria Math"/>
-                      </w:rPr>
-                      <m:t xml:space="preserve">≈</m:t>
-                    </m:r>
-                    <m:r>
-                      <w:rPr>
-                        <w:rFonts w:ascii="Cambria Math" w:hAnsi="Cambria Math"/>
-                      </w:rPr>
-                      <m:t xml:space="preserve">2.1</m:t>
-                    </m:r>
-                  </m:e>
-                  <m:e>
-                    <m:r>
-                      <w:rPr>
-                        <w:rFonts w:ascii="Cambria Math" w:hAnsi="Cambria Math"/>
-                      </w:rPr>
-                      <m:t xml:space="preserve">Como</m:t>
-                    </m:r>
-                    <m:r>
-                      <w:rPr>
-                        <w:rFonts w:ascii="Cambria Math" w:hAnsi="Cambria Math"/>
-                      </w:rPr>
-                      <m:t xml:space="preserve">podemos</m:t>
-                    </m:r>
-                    <m:r>
-                      <w:rPr>
-                        <w:rFonts w:ascii="Cambria Math" w:hAnsi="Cambria Math"/>
-                      </w:rPr>
-                      <m:t xml:space="preserve">verficiar</m:t>
-                    </m:r>
-                    <m:r>
-                      <w:rPr>
-                        <w:rFonts w:ascii="Cambria Math" w:hAnsi="Cambria Math"/>
-                      </w:rPr>
-                      <m:t xml:space="preserve">o</m:t>
-                    </m:r>
-                    <m:r>
-                      <w:rPr>
-                        <w:rFonts w:ascii="Cambria Math" w:hAnsi="Cambria Math"/>
-                      </w:rPr>
-                      <m:t xml:space="preserve">valor</m:t>
-                    </m:r>
-                    <m:r>
-                      <w:rPr>
-                        <w:rFonts w:ascii="Cambria Math" w:hAnsi="Cambria Math"/>
-                      </w:rPr>
-                      <m:t xml:space="preserve">das</m:t>
-                    </m:r>
-                    <m:r>
-                      <w:rPr>
-                        <w:rFonts w:ascii="Cambria Math" w:hAnsi="Cambria Math"/>
-                      </w:rPr>
-                      <m:t xml:space="preserve">divisões</m:t>
-                    </m:r>
-                    <m:r>
-                      <w:rPr>
-                        <w:rFonts w:ascii="Cambria Math" w:hAnsi="Cambria Math"/>
-                      </w:rPr>
-                      <m:t xml:space="preserve">tende</m:t>
-                    </m:r>
-                    <m:r>
-                      <w:rPr>
-                        <w:rFonts w:ascii="Cambria Math" w:hAnsi="Cambria Math"/>
-                      </w:rPr>
-                      <m:t xml:space="preserve">para</m:t>
-                    </m:r>
-                    <m:r>
-                      <w:rPr>
-                        <w:rFonts w:ascii="Cambria Math" w:hAnsi="Cambria Math"/>
-                      </w:rPr>
-                      <m:t xml:space="preserve">aproximadamente</m:t>
-                    </m:r>
-                    <m:r>
-                      <w:rPr>
-                        <w:rFonts w:ascii="Cambria Math" w:hAnsi="Cambria Math"/>
-                      </w:rPr>
-                      <m:t xml:space="preserve">dois</m:t>
-                    </m:r>
-                    <m:r>
-                      <w:rPr>
-                        <w:rFonts w:ascii="Cambria Math" w:hAnsi="Cambria Math"/>
-                      </w:rPr>
-                      <m:t xml:space="preserve">.</m:t>
-                    </m:r>
-                  </m:e>
-                  <m:e>
-                    <m:sSub>
-                      <m:e>
-                        <m:r>
-                          <w:rPr>
-                            <w:rFonts w:ascii="Cambria Math" w:hAnsi="Cambria Math"/>
-                          </w:rPr>
-                          <m:t xml:space="preserve">F</m:t>
-                        </m:r>
-                      </m:e>
-                      <m:sub>
-                        <m:r>
-                          <w:rPr>
-                            <w:rFonts w:ascii="Cambria Math" w:hAnsi="Cambria Math"/>
-                          </w:rPr>
-                          <m:t xml:space="preserve">r</m:t>
-                        </m:r>
-                      </m:sub>
-                    </m:sSub>
+                    <m:r>
+                      <w:rPr>
+                        <w:rFonts w:ascii="Cambria Math" w:hAnsi="Cambria Math"/>
+                      </w:rPr>
+                      <m:t xml:space="preserve">Sendo</m:t>
+                    </m:r>
+                    <m:r>
+                      <w:rPr>
+                        <w:rFonts w:ascii="Cambria Math" w:hAnsi="Cambria Math"/>
+                      </w:rPr>
+                      <m:t xml:space="preserve">assim</m:t>
+                    </m:r>
+                    <m:r>
+                      <w:rPr>
+                        <w:rFonts w:ascii="Cambria Math" w:hAnsi="Cambria Math"/>
+                      </w:rPr>
+                      <m:t xml:space="preserve">a</m:t>
+                    </m:r>
+                    <m:r>
+                      <w:rPr>
+                        <w:rFonts w:ascii="Cambria Math" w:hAnsi="Cambria Math"/>
+                      </w:rPr>
+                      <m:t xml:space="preserve">complexidade</m:t>
+                    </m:r>
+                    <m:r>
+                      <w:rPr>
+                        <w:rFonts w:ascii="Cambria Math" w:hAnsi="Cambria Math"/>
+                      </w:rPr>
+                      <m:t xml:space="preserve">será</m:t>
+                    </m:r>
+                    <m:r>
+                      <w:rPr>
+                        <w:rFonts w:ascii="Cambria Math" w:hAnsi="Cambria Math"/>
+                      </w:rPr>
+                      <m:t xml:space="preserve">de</m:t>
+                    </m:r>
+                    <m:r>
+                      <w:rPr>
+                        <w:rFonts w:ascii="Cambria Math" w:hAnsi="Cambria Math"/>
+                      </w:rPr>
+                      <m:t xml:space="preserve">O</m:t>
+                    </m:r>
                     <m:d>
                       <m:dPr>
                         <m:begChr m:val="("/>
                         <m:endChr m:val=")"/>
                       </m:dPr>
                       <m:e>
-                        <m:r>
-                          <w:rPr>
-                            <w:rFonts w:ascii="Cambria Math" w:hAnsi="Cambria Math"/>
-                          </w:rPr>
-                          <m:t xml:space="preserve">n</m:t>
-                        </m:r>
+                        <m:sSup>
+                          <m:e>
+                            <m:r>
+                              <w:rPr>
+                                <w:rFonts w:ascii="Cambria Math" w:hAnsi="Cambria Math"/>
+                              </w:rPr>
+                              <m:t xml:space="preserve">2.2</m:t>
+                            </m:r>
+                          </m:e>
+                          <m:sup>
+                            <m:r>
+                              <w:rPr>
+                                <w:rFonts w:ascii="Cambria Math" w:hAnsi="Cambria Math"/>
+                              </w:rPr>
+                              <m:t xml:space="preserve">n</m:t>
+                            </m:r>
+                          </m:sup>
+                        </m:sSup>
                       </m:e>
                     </m:d>
                     <m:r>
                       <w:rPr>
                         <w:rFonts w:ascii="Cambria Math" w:hAnsi="Cambria Math"/>
                       </w:rPr>
+                      <m:t xml:space="preserve">,</m:t>
+                    </m:r>
+                    <m:r>
+                      <w:rPr>
+                        <w:rFonts w:ascii="Cambria Math" w:hAnsi="Cambria Math"/>
+                      </w:rPr>
+                      <m:t xml:space="preserve">e</m:t>
+                    </m:r>
+                    <m:r>
+                      <w:rPr>
+                        <w:rFonts w:ascii="Cambria Math" w:hAnsi="Cambria Math"/>
+                      </w:rPr>
+                      <m:t xml:space="preserve">uma</m:t>
+                    </m:r>
+                    <m:r>
+                      <w:rPr>
+                        <w:rFonts w:ascii="Cambria Math" w:hAnsi="Cambria Math"/>
+                      </w:rPr>
+                      <m:t xml:space="preserve">vez</m:t>
+                    </m:r>
+                    <m:r>
+                      <w:rPr>
+                        <w:rFonts w:ascii="Cambria Math" w:hAnsi="Cambria Math"/>
+                      </w:rPr>
+                      <m:t xml:space="preserve">que</m:t>
+                    </m:r>
+                    <m:r>
+                      <w:rPr>
+                        <w:rFonts w:ascii="Cambria Math" w:hAnsi="Cambria Math"/>
+                      </w:rPr>
+                      <m:t xml:space="preserve">O</m:t>
+                    </m:r>
+                    <m:d>
+                      <m:dPr>
+                        <m:begChr m:val="("/>
+                        <m:endChr m:val=")"/>
+                      </m:dPr>
+                      <m:e>
+                        <m:sSup>
+                          <m:e>
+                            <m:r>
+                              <w:rPr>
+                                <w:rFonts w:ascii="Cambria Math" w:hAnsi="Cambria Math"/>
+                              </w:rPr>
+                              <m:t xml:space="preserve">2.2</m:t>
+                            </m:r>
+                          </m:e>
+                          <m:sup>
+                            <m:r>
+                              <w:rPr>
+                                <w:rFonts w:ascii="Cambria Math" w:hAnsi="Cambria Math"/>
+                              </w:rPr>
+                              <m:t xml:space="preserve">n</m:t>
+                            </m:r>
+                          </m:sup>
+                        </m:sSup>
+                      </m:e>
+                    </m:d>
+                    <m:r>
+                      <w:rPr>
+                        <w:rFonts w:ascii="Cambria Math" w:hAnsi="Cambria Math"/>
+                      </w:rPr>
                       <m:t xml:space="preserve">∈</m:t>
                     </m:r>
                     <m:r>
                       <w:rPr>
                         <w:rFonts w:ascii="Cambria Math" w:hAnsi="Cambria Math"/>
                       </w:rPr>
-                      <m:t xml:space="preserve">Θ</m:t>
+                      <m:t xml:space="preserve">O</m:t>
                     </m:r>
                     <m:d>
                       <m:dPr>
@@ -5067,6 +4953,44 @@
                         </m:sSup>
                       </m:e>
                     </m:d>
+                    <m:r>
+                      <w:rPr>
+                        <w:rFonts w:ascii="Cambria Math" w:hAnsi="Cambria Math"/>
+                      </w:rPr>
+                      <m:t xml:space="preserve">.</m:t>
+                    </m:r>
+                  </m:e>
+                  <m:e>
+                    <m:r>
+                      <w:rPr>
+                        <w:rFonts w:ascii="Cambria Math" w:hAnsi="Cambria Math"/>
+                      </w:rPr>
+                      <m:t xml:space="preserve">A</m:t>
+                    </m:r>
+                    <m:r>
+                      <w:rPr>
+                        <w:rFonts w:ascii="Cambria Math" w:hAnsi="Cambria Math"/>
+                      </w:rPr>
+                      <m:t xml:space="preserve">complexidade</m:t>
+                    </m:r>
+                    <m:r>
+                      <w:rPr>
+                        <w:rFonts w:ascii="Cambria Math" w:hAnsi="Cambria Math"/>
+                      </w:rPr>
+                      <m:t xml:space="preserve">será</m:t>
+                    </m:r>
+                    <m:r>
+                      <w:rPr>
+                        <w:rFonts w:ascii="Cambria Math" w:hAnsi="Cambria Math"/>
+                      </w:rPr>
+                      <m:t xml:space="preserve">exponencial</m:t>
+                    </m:r>
+                    <m:r>
+                      <w:rPr>
+                        <w:rFonts w:ascii="Cambria Math" w:hAnsi="Cambria Math"/>
+                      </w:rPr>
+                      <m:t xml:space="preserve">.</m:t>
+                    </m:r>
                   </m:e>
                 </m:eqArr>
               </m:oMath>
@@ -5435,18 +5359,137 @@
               <w:widowControl w:val="false"/>
               <w:jc w:val="left"/>
               <w:rPr>
+                <w:rFonts w:ascii="Garamond" w:hAnsi="Garamond" w:eastAsia="Times New Roman" w:cs="Times New Roman"/>
+                <w:color w:val="auto"/>
+                <w:kern w:val="0"/>
                 <w:sz w:val="24"/>
                 <w:szCs w:val="24"/>
-                <w:lang w:val="pt-PT"/>
-              </w:rPr>
-            </w:pPr>
-            <w:r>
-              <w:rPr>
+                <w:lang w:val="pt-PT" w:eastAsia="en-US" w:bidi="ar-SA"/>
+              </w:rPr>
+            </w:pPr>
+            <w:r>
+              <w:rPr>
+                <w:rFonts w:eastAsia="Times New Roman" w:cs="Times New Roman"/>
+                <w:color w:val="auto"/>
+                <w:kern w:val="0"/>
                 <w:sz w:val="24"/>
                 <w:szCs w:val="24"/>
-                <w:lang w:val="pt-PT"/>
-              </w:rPr>
-              <w:t>Tendo em conta que os valores de  resultado apresentados para as duas função são iguais, também a sua complexidade será igual.</w:t>
+                <w:lang w:val="pt-PT" w:eastAsia="en-US" w:bidi="ar-SA"/>
+              </w:rPr>
+              <w:t xml:space="preserve">Ao analisarmos as divisões sucessivas de </w:t>
+            </w:r>
+            <w:r>
+              <w:rPr>
+                <w:rFonts w:eastAsia="Times New Roman" w:cs="Times New Roman"/>
+                <w:color w:val="auto"/>
+                <w:kern w:val="0"/>
+                <w:sz w:val="24"/>
+                <w:szCs w:val="24"/>
+                <w:lang w:val="pt-PT" w:eastAsia="en-US" w:bidi="ar-SA"/>
+              </w:rPr>
+            </w:r>
+            <m:oMath xmlns:m="http://schemas.openxmlformats.org/officeDocument/2006/math">
+              <m:r>
+                <w:rPr>
+                  <w:rFonts w:ascii="Cambria Math" w:hAnsi="Cambria Math"/>
+                </w:rPr>
+                <m:t xml:space="preserve">x</m:t>
+              </m:r>
+              <m:r>
+                <w:rPr>
+                  <w:rFonts w:ascii="Cambria Math" w:hAnsi="Cambria Math"/>
+                </w:rPr>
+                <m:t xml:space="preserve">=</m:t>
+              </m:r>
+              <m:f>
+                <m:num>
+                  <m:r>
+                    <w:rPr>
+                      <w:rFonts w:ascii="Cambria Math" w:hAnsi="Cambria Math"/>
+                    </w:rPr>
+                    <m:t xml:space="preserve">Multiplicações</m:t>
+                  </m:r>
+                  <m:d>
+                    <m:dPr>
+                      <m:begChr m:val="("/>
+                      <m:endChr m:val=")"/>
+                    </m:dPr>
+                    <m:e>
+                      <m:r>
+                        <w:rPr>
+                          <w:rFonts w:ascii="Cambria Math" w:hAnsi="Cambria Math"/>
+                        </w:rPr>
+                        <m:t xml:space="preserve">2</m:t>
+                      </m:r>
+                      <m:r>
+                        <w:rPr>
+                          <w:rFonts w:ascii="Cambria Math" w:hAnsi="Cambria Math"/>
+                        </w:rPr>
+                        <m:t xml:space="preserve">n</m:t>
+                      </m:r>
+                    </m:e>
+                  </m:d>
+                </m:num>
+                <m:den>
+                  <m:r>
+                    <w:rPr>
+                      <w:rFonts w:ascii="Cambria Math" w:hAnsi="Cambria Math"/>
+                    </w:rPr>
+                    <m:t xml:space="preserve">Multiplicações</m:t>
+                  </m:r>
+                  <m:d>
+                    <m:dPr>
+                      <m:begChr m:val="("/>
+                      <m:endChr m:val=")"/>
+                    </m:dPr>
+                    <m:e>
+                      <m:r>
+                        <w:rPr>
+                          <w:rFonts w:ascii="Cambria Math" w:hAnsi="Cambria Math"/>
+                        </w:rPr>
+                        <m:t xml:space="preserve">n</m:t>
+                      </m:r>
+                    </m:e>
+                  </m:d>
+                </m:den>
+              </m:f>
+            </m:oMath>
+            <w:r>
+              <w:rPr>
+                <w:rFonts w:eastAsia="Times New Roman" w:cs="Times New Roman"/>
+                <w:color w:val="auto"/>
+                <w:kern w:val="0"/>
+                <w:sz w:val="24"/>
+                <w:szCs w:val="24"/>
+                <w:lang w:val="pt-PT" w:eastAsia="en-US" w:bidi="ar-SA"/>
+              </w:rPr>
+              <w:t>é notório que o x tende para 4, o que implica que a complexidade será de O(n</w:t>
+            </w:r>
+            <w:r>
+              <w:rPr>
+                <w:rFonts w:eastAsia="Times New Roman" w:cs="Times New Roman"/>
+                <w:color w:val="auto"/>
+                <w:kern w:val="0"/>
+                <w:sz w:val="24"/>
+                <w:szCs w:val="24"/>
+                <w:vertAlign w:val="superscript"/>
+                <w:lang w:val="pt-PT" w:eastAsia="en-US" w:bidi="ar-SA"/>
+              </w:rPr>
+              <w:t>2</w:t>
+            </w:r>
+            <w:r>
+              <w:rPr>
+                <w:rFonts w:eastAsia="Times New Roman" w:cs="Times New Roman"/>
+                <w:color w:val="auto"/>
+                <w:kern w:val="0"/>
+                <w:position w:val="0"/>
+                <w:sz w:val="24"/>
+                <w:sz w:val="24"/>
+                <w:szCs w:val="24"/>
+                <w:vertAlign w:val="baseline"/>
+                <w:lang w:val="pt-PT" w:eastAsia="en-US" w:bidi="ar-SA"/>
+              </w:rPr>
+              <w:t>)</w:t>
             </w:r>
           </w:p>
         </w:tc>
@@ -5929,11 +5972,7 @@
               </w:rPr>
             </w:pPr>
             <w:r>
-              <w:rPr>
-                <w:sz w:val="24"/>
-                <w:szCs w:val="24"/>
-                <w:lang w:val="pt-PT"/>
-              </w:rPr>
+              <w:rPr/>
             </w:r>
             <m:oMathPara xmlns:m="http://schemas.openxmlformats.org/officeDocument/2006/math">
               <m:oMathParaPr>
@@ -6302,11 +6341,7 @@
               <w:t xml:space="preserve">Sabendo que </w:t>
             </w:r>
             <w:r>
-              <w:rPr>
-                <w:sz w:val="24"/>
-                <w:szCs w:val="24"/>
-                <w:lang w:val="pt-PT"/>
-              </w:rPr>
+              <w:rPr/>
             </w:r>
             <m:oMath xmlns:m="http://schemas.openxmlformats.org/officeDocument/2006/math">
               <m:nary>
@@ -6514,11 +6549,7 @@
               </w:rPr>
             </w:pPr>
             <w:r>
-              <w:rPr>
-                <w:sz w:val="24"/>
-                <w:szCs w:val="24"/>
-                <w:lang w:val="pt-PT"/>
-              </w:rPr>
+              <w:rPr/>
             </w:r>
             <m:oMathPara xmlns:m="http://schemas.openxmlformats.org/officeDocument/2006/math">
               <m:oMathParaPr>
@@ -6861,11 +6892,7 @@
               <w:t xml:space="preserve">Fazendo  </w:t>
             </w:r>
             <w:r>
-              <w:rPr>
-                <w:sz w:val="24"/>
-                <w:szCs w:val="24"/>
-                <w:lang w:val="pt-PT"/>
-              </w:rPr>
+              <w:rPr/>
             </w:r>
             <m:oMath xmlns:m="http://schemas.openxmlformats.org/officeDocument/2006/math">
               <m:r>
@@ -6986,11 +7013,7 @@
               </w:rPr>
             </w:pPr>
             <w:r>
-              <w:rPr>
-                <w:sz w:val="24"/>
-                <w:szCs w:val="24"/>
-                <w:lang w:val="pt-PT"/>
-              </w:rPr>
+              <w:rPr/>
             </w:r>
             <m:oMathPara xmlns:m="http://schemas.openxmlformats.org/officeDocument/2006/math">
               <m:oMathParaPr>
@@ -7398,7 +7421,6 @@
                       </m:e>
                     </m:d>
                   </m:e>
-                  <m:e/>
                   <m:e>
                     <m:nary>
                       <m:naryPr>
@@ -7593,7 +7615,6 @@
                       <m:t xml:space="preserve">...</m:t>
                     </m:r>
                   </m:e>
-                  <m:e/>
                   <m:e>
                     <m:r>
                       <w:rPr>
@@ -7780,7 +7801,6 @@
                       </m:e>
                     </m:d>
                   </m:e>
-                  <m:e/>
                   <m:e>
                     <m:r>
                       <w:rPr>
@@ -7962,11 +7982,7 @@
               </w:rPr>
             </w:pPr>
             <w:r>
-              <w:rPr>
-                <w:sz w:val="24"/>
-                <w:szCs w:val="24"/>
-                <w:lang w:val="pt-PT"/>
-              </w:rPr>
+              <w:rPr/>
             </w:r>
             <m:oMathPara xmlns:m="http://schemas.openxmlformats.org/officeDocument/2006/math">
               <m:oMathParaPr>
@@ -8473,7 +8489,9 @@
         </w:rPr>
       </w:pPr>
       <w:r>
-        <w:rPr/>
+        <w:rPr>
+          <w:lang w:val="pt-PT"/>
+        </w:rPr>
       </w:r>
       <w:r>
         <w:br w:type="page"/>
@@ -8673,11 +8691,7 @@
               <w:t xml:space="preserve"> </w:t>
             </w:r>
             <w:r>
-              <w:rPr>
-                <w:sz w:val="24"/>
-                <w:szCs w:val="24"/>
-                <w:lang w:val="pt-PT"/>
-              </w:rPr>
+              <w:rPr/>
             </w:r>
             <m:oMath xmlns:m="http://schemas.openxmlformats.org/officeDocument/2006/math">
               <m:eqArr>
@@ -8847,7 +8861,6 @@
                     </m:e>
                   </m:d>
                 </m:e>
-                <m:e/>
                 <m:e>
                   <m:r>
                     <w:rPr>
@@ -9185,30 +9198,6 @@
             </w:pPr>
             <w:r>
               <w:rPr>
-                <w:sz w:val="24"/>
-                <w:szCs w:val="24"/>
-                <w:lang w:val="pt-PT"/>
-              </w:rPr>
-            </w:r>
-          </w:p>
-          <w:p>
-            <w:pPr>
-              <w:pStyle w:val="Normal"/>
-              <w:widowControl w:val="false"/>
-              <w:numPr>
-                <w:ilvl w:val="0"/>
-                <w:numId w:val="0"/>
-              </w:numPr>
-              <w:ind w:left="360" w:hanging="0"/>
-              <w:jc w:val="left"/>
-              <w:rPr>
-                <w:sz w:val="24"/>
-                <w:szCs w:val="24"/>
-                <w:lang w:val="pt-PT"/>
-              </w:rPr>
-            </w:pPr>
-            <w:r>
-              <w:rPr>
                 <w:rFonts w:eastAsia="Times New Roman" w:cs="Times New Roman"/>
                 <w:b/>
                 <w:bCs/>
@@ -9216,10 +9205,28 @@
                 <w:iCs/>
                 <w:color w:val="auto"/>
                 <w:kern w:val="0"/>
+                <w:lang w:eastAsia="en-US" w:bidi="ar-SA"/>
+              </w:rPr>
+            </w:r>
+          </w:p>
+          <w:p>
+            <w:pPr>
+              <w:pStyle w:val="Normal"/>
+              <w:widowControl w:val="false"/>
+              <w:numPr>
+                <w:ilvl w:val="0"/>
+                <w:numId w:val="0"/>
+              </w:numPr>
+              <w:ind w:left="360" w:hanging="0"/>
+              <w:jc w:val="left"/>
+              <w:rPr>
                 <w:sz w:val="24"/>
                 <w:szCs w:val="24"/>
-                <w:lang w:val="pt-PT" w:eastAsia="en-US" w:bidi="ar-SA"/>
-              </w:rPr>
+                <w:lang w:val="pt-PT"/>
+              </w:rPr>
+            </w:pPr>
+            <w:r>
+              <w:rPr/>
             </w:r>
             <m:oMath xmlns:m="http://schemas.openxmlformats.org/officeDocument/2006/math">
               <m:eqArr>
@@ -9802,31 +9809,8 @@
                 <w:iCs/>
                 <w:position w:val="0"/>
                 <w:sz w:val="24"/>
+                <w:sz w:val="24"/>
                 <w:vertAlign w:val="baseline"/>
-              </w:rPr>
-            </w:pPr>
-            <w:r>
-              <w:rPr>
-                <w:sz w:val="24"/>
-                <w:szCs w:val="24"/>
-                <w:lang w:val="pt-PT"/>
-              </w:rPr>
-            </w:r>
-          </w:p>
-          <w:p>
-            <w:pPr>
-              <w:pStyle w:val="Normal"/>
-              <w:widowControl w:val="false"/>
-              <w:numPr>
-                <w:ilvl w:val="0"/>
-                <w:numId w:val="0"/>
-              </w:numPr>
-              <w:ind w:left="360" w:hanging="0"/>
-              <w:jc w:val="left"/>
-              <w:rPr>
-                <w:sz w:val="24"/>
-                <w:szCs w:val="24"/>
-                <w:lang w:val="pt-PT"/>
               </w:rPr>
             </w:pPr>
             <w:r>
@@ -9838,10 +9822,28 @@
                 <w:position w:val="0"/>
                 <w:sz w:val="24"/>
                 <w:sz w:val="24"/>
+                <w:vertAlign w:val="baseline"/>
+              </w:rPr>
+            </w:r>
+          </w:p>
+          <w:p>
+            <w:pPr>
+              <w:pStyle w:val="Normal"/>
+              <w:widowControl w:val="false"/>
+              <w:numPr>
+                <w:ilvl w:val="0"/>
+                <w:numId w:val="0"/>
+              </w:numPr>
+              <w:ind w:left="360" w:hanging="0"/>
+              <w:jc w:val="left"/>
+              <w:rPr>
+                <w:sz w:val="24"/>
                 <w:szCs w:val="24"/>
-                <w:vertAlign w:val="baseline"/>
-                <w:lang w:val="pt-PT"/>
-              </w:rPr>
+                <w:lang w:val="pt-PT"/>
+              </w:rPr>
+            </w:pPr>
+            <w:r>
+              <w:rPr/>
             </w:r>
             <m:oMathPara xmlns:m="http://schemas.openxmlformats.org/officeDocument/2006/math">
               <m:oMathParaPr>
@@ -10145,14 +10147,20 @@
                 <w:iCs/>
                 <w:position w:val="0"/>
                 <w:sz w:val="24"/>
+                <w:sz w:val="24"/>
                 <w:vertAlign w:val="baseline"/>
               </w:rPr>
             </w:pPr>
             <w:r>
               <w:rPr>
+                <w:b/>
+                <w:bCs/>
+                <w:i/>
+                <w:iCs/>
+                <w:position w:val="0"/>
                 <w:sz w:val="24"/>
-                <w:szCs w:val="24"/>
-                <w:lang w:val="pt-PT"/>
+                <w:sz w:val="24"/>
+                <w:vertAlign w:val="baseline"/>
               </w:rPr>
             </w:r>
           </w:p>
@@ -10210,18 +10218,7 @@
               </w:rPr>
             </w:pPr>
             <w:r>
-              <w:rPr>
-                <w:b w:val="false"/>
-                <w:bCs w:val="false"/>
-                <w:i/>
-                <w:iCs/>
-                <w:position w:val="0"/>
-                <w:sz w:val="24"/>
-                <w:sz w:val="24"/>
-                <w:szCs w:val="24"/>
-                <w:vertAlign w:val="baseline"/>
-                <w:lang w:val="pt-PT"/>
-              </w:rPr>
+              <w:rPr/>
             </w:r>
             <m:oMathPara xmlns:m="http://schemas.openxmlformats.org/officeDocument/2006/math">
               <m:oMathParaPr>
@@ -10364,7 +10361,9 @@
         </w:rPr>
       </w:pPr>
       <w:r>
-        <w:rPr/>
+        <w:rPr>
+          <w:lang w:val="pt-PT"/>
+        </w:rPr>
       </w:r>
       <w:r>
         <w:br w:type="page"/>
@@ -10488,11 +10487,7 @@
               <w:t xml:space="preserve">Sabendo que </w:t>
             </w:r>
             <w:r>
-              <w:rPr>
-                <w:sz w:val="24"/>
-                <w:szCs w:val="24"/>
-                <w:lang w:val="pt-PT"/>
-              </w:rPr>
+              <w:rPr/>
             </w:r>
             <m:oMath xmlns:m="http://schemas.openxmlformats.org/officeDocument/2006/math">
               <m:r>
@@ -10593,11 +10588,7 @@
               <w:t xml:space="preserve">, o que significa que  </w:t>
             </w:r>
             <w:r>
-              <w:rPr>
-                <w:sz w:val="24"/>
-                <w:szCs w:val="24"/>
-                <w:lang w:val="pt-PT"/>
-              </w:rPr>
+              <w:rPr/>
             </w:r>
             <m:oMath xmlns:m="http://schemas.openxmlformats.org/officeDocument/2006/math">
               <m:r>
@@ -10752,7 +10743,11 @@
         </w:rPr>
       </w:pPr>
       <w:r>
-        <w:rPr/>
+        <w:rPr>
+          <w:sz w:val="22"/>
+          <w:szCs w:val="22"/>
+          <w:lang w:val="pt-PT"/>
+        </w:rPr>
       </w:r>
       <w:r>
         <w:br w:type="page"/>
@@ -13343,32 +13338,9 @@
         <w:sz w:val="20"/>
         <w:lang w:val="pt-PT"/>
       </w:rPr>
-      <w:t xml:space="preserve">Nome: </w:t>
-    </w:r>
-    <w:r>
-      <w:rPr>
-        <w:b/>
-        <w:sz w:val="20"/>
-        <w:lang w:val="pt-PT"/>
-      </w:rPr>
-      <w:t>David José Araújo Ferreira</w:t>
+      <w:t>Nome: David José Araújo Ferreira</w:t>
       <w:tab/>
-    </w:r>
-    <w:r>
-      <w:rPr>
-        <w:b/>
-        <w:sz w:val="20"/>
-        <w:lang w:val="pt-PT"/>
-      </w:rPr>
-      <w:t xml:space="preserve">Nº mec: </w:t>
-    </w:r>
-    <w:r>
-      <w:rPr>
-        <w:b/>
-        <w:sz w:val="20"/>
-        <w:lang w:val="pt-PT"/>
-      </w:rPr>
-      <w:t>93444</w:t>
+      <w:t>Nº mec: 93444</w:t>
     </w:r>
   </w:p>
 </w:ftr>
